--- a/manuscript/Appendix.docx
+++ b/manuscript/Appendix.docx
@@ -1,6 +1,6 @@
 
 <file path=word/document.xml><?xml version="1.0" encoding="utf-8"?>
-<w:document xmlns:wpc="http://schemas.microsoft.com/office/word/2010/wordprocessingCanvas" xmlns:cx="http://schemas.microsoft.com/office/drawing/2014/chartex" xmlns:cx1="http://schemas.microsoft.com/office/drawing/2015/9/8/chartex" xmlns:mc="http://schemas.openxmlformats.org/markup-compatibility/2006" xmlns:o="urn:schemas-microsoft-com:office:office" xmlns:r="http://schemas.openxmlformats.org/officeDocument/2006/relationships" xmlns:m="http://schemas.openxmlformats.org/officeDocument/2006/math" xmlns:v="urn:schemas-microsoft-com:vml" xmlns:wp14="http://schemas.microsoft.com/office/word/2010/wordprocessingDrawing" xmlns:wp="http://schemas.openxmlformats.org/drawingml/2006/wordprocessingDrawing" xmlns:w10="urn:schemas-microsoft-com:office:word" xmlns:w="http://schemas.openxmlformats.org/wordprocessingml/2006/main" xmlns:w14="http://schemas.microsoft.com/office/word/2010/wordml" xmlns:w15="http://schemas.microsoft.com/office/word/2012/wordml" xmlns:w16se="http://schemas.microsoft.com/office/word/2015/wordml/symex" xmlns:wpg="http://schemas.microsoft.com/office/word/2010/wordprocessingGroup" xmlns:wpi="http://schemas.microsoft.com/office/word/2010/wordprocessingInk" xmlns:wne="http://schemas.microsoft.com/office/word/2006/wordml" xmlns:wps="http://schemas.microsoft.com/office/word/2010/wordprocessingShape" mc:Ignorable="w14 w15 w16se wp14">
+<w:document xmlns:wpc="http://schemas.microsoft.com/office/word/2010/wordprocessingCanvas" xmlns:cx="http://schemas.microsoft.com/office/drawing/2014/chartex" xmlns:cx1="http://schemas.microsoft.com/office/drawing/2015/9/8/chartex" xmlns:cx2="http://schemas.microsoft.com/office/drawing/2015/10/21/chartex" xmlns:cx3="http://schemas.microsoft.com/office/drawing/2016/5/9/chartex" xmlns:cx4="http://schemas.microsoft.com/office/drawing/2016/5/10/chartex" xmlns:cx5="http://schemas.microsoft.com/office/drawing/2016/5/11/chartex" xmlns:cx6="http://schemas.microsoft.com/office/drawing/2016/5/12/chartex" xmlns:cx7="http://schemas.microsoft.com/office/drawing/2016/5/13/chartex" xmlns:cx8="http://schemas.microsoft.com/office/drawing/2016/5/14/chartex" xmlns:mc="http://schemas.openxmlformats.org/markup-compatibility/2006" xmlns:aink="http://schemas.microsoft.com/office/drawing/2016/ink" xmlns:am3d="http://schemas.microsoft.com/office/drawing/2017/model3d" xmlns:o="urn:schemas-microsoft-com:office:office" xmlns:r="http://schemas.openxmlformats.org/officeDocument/2006/relationships" xmlns:m="http://schemas.openxmlformats.org/officeDocument/2006/math" xmlns:v="urn:schemas-microsoft-com:vml" xmlns:wp14="http://schemas.microsoft.com/office/word/2010/wordprocessingDrawing" xmlns:wp="http://schemas.openxmlformats.org/drawingml/2006/wordprocessingDrawing" xmlns:w10="urn:schemas-microsoft-com:office:word" xmlns:w="http://schemas.openxmlformats.org/wordprocessingml/2006/main" xmlns:w14="http://schemas.microsoft.com/office/word/2010/wordml" xmlns:w15="http://schemas.microsoft.com/office/word/2012/wordml" xmlns:w16cid="http://schemas.microsoft.com/office/word/2016/wordml/cid" xmlns:w16se="http://schemas.microsoft.com/office/word/2015/wordml/symex" xmlns:wpg="http://schemas.microsoft.com/office/word/2010/wordprocessingGroup" xmlns:wpi="http://schemas.microsoft.com/office/word/2010/wordprocessingInk" xmlns:wne="http://schemas.microsoft.com/office/word/2006/wordml" xmlns:wps="http://schemas.microsoft.com/office/word/2010/wordprocessingShape" mc:Ignorable="w14 w15 w16se w16cid wp14">
   <w:body>
     <w:p>
       <w:pPr>
@@ -51,7 +51,7 @@
         <mc:AlternateContent>
           <mc:Choice Requires="wpg">
             <w:drawing>
-              <wp:inline distT="0" distB="0" distL="0" distR="0" wp14:anchorId="72362EA2" wp14:editId="23A7E6F4">
+              <wp:inline distT="0" distB="0" distL="0" distR="0" wp14:anchorId="38976124" wp14:editId="22766212">
                 <wp:extent cx="5902467" cy="3929699"/>
                 <wp:effectExtent l="0" t="0" r="15875" b="33020"/>
                 <wp:docPr id="7" name="Group 7"/>
@@ -1031,16 +1031,16 @@
           </mc:Choice>
           <mc:Fallback>
             <w:pict>
-              <v:group w14:anchorId="72362EA2" id="Group 7" o:spid="_x0000_s1026" style="width:464.75pt;height:309.45pt;mso-position-horizontal-relative:char;mso-position-vertical-relative:line" coordsize="59024,39296" o:gfxdata="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">
-                <v:group id="Group 19" o:spid="_x0000_s1027" style="position:absolute;left:29878;top:20093;width:29146;height:19145" coordsize="29146,19145" o:gfxdata="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">
-                  <v:rect id="Rectangle 3" o:spid="_x0000_s1028" style="position:absolute;width:29146;height:19145;visibility:visible;mso-wrap-style:square;v-text-anchor:middle" o:gfxdata="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" fillcolor="black [3213]" strokecolor="black [3213]" strokeweight="1pt">
+              <v:group w14:anchorId="38976124" id="Group 7" o:spid="_x0000_s1026" style="width:464.75pt;height:309.45pt;mso-position-horizontal-relative:char;mso-position-vertical-relative:line" coordsize="59024,39296" o:gfxdata="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">
+                <v:group id="Group 19" o:spid="_x0000_s1027" style="position:absolute;left:29878;top:20093;width:29146;height:19145" coordsize="29146,19145" o:gfxdata="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">
+                  <v:rect id="Rectangle 3" o:spid="_x0000_s1028" style="position:absolute;width:29146;height:19145;visibility:visible;mso-wrap-style:square;v-text-anchor:middle" o:gfxdata="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" fillcolor="black [3213]" strokecolor="black [3213]" strokeweight="1pt">
                     <v:path arrowok="t"/>
                   </v:rect>
                   <v:shapetype id="_x0000_t202" coordsize="21600,21600" o:spt="202" path="m,l,21600r21600,l21600,xe">
                     <v:stroke joinstyle="miter"/>
                     <v:path gradientshapeok="t" o:connecttype="rect"/>
                   </v:shapetype>
-                  <v:shape id="Text Box 16" o:spid="_x0000_s1029" type="#_x0000_t202" style="position:absolute;left:16992;top:4876;width:9982;height:3658;visibility:visible;mso-wrap-style:square;v-text-anchor:top" o:gfxdata="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" fillcolor="black [3213]" stroked="f" strokeweight=".5pt">
+                  <v:shape id="Text Box 16" o:spid="_x0000_s1029" type="#_x0000_t202" style="position:absolute;left:16992;top:4876;width:9982;height:3658;visibility:visible;mso-wrap-style:square;v-text-anchor:top" o:gfxdata="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" fillcolor="black [3213]" stroked="f" strokeweight=".5pt">
                     <v:textbox>
                       <w:txbxContent>
                         <w:p>
@@ -1065,7 +1065,7 @@
                       </w:txbxContent>
                     </v:textbox>
                   </v:shape>
-                  <v:shape id="Text Box 17" o:spid="_x0000_s1030" type="#_x0000_t202" style="position:absolute;left:3810;top:7696;width:9982;height:3657;visibility:visible;mso-wrap-style:square;v-text-anchor:top" o:gfxdata="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" fillcolor="black [3213]" stroked="f" strokeweight=".5pt">
+                  <v:shape id="Text Box 17" o:spid="_x0000_s1030" type="#_x0000_t202" style="position:absolute;left:3810;top:7696;width:9982;height:3657;visibility:visible;mso-wrap-style:square;v-text-anchor:top" o:gfxdata="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" fillcolor="black [3213]" stroked="f" strokeweight=".5pt">
                     <v:textbox>
                       <w:txbxContent>
                         <w:p>
@@ -1090,7 +1090,7 @@
                       </w:txbxContent>
                     </v:textbox>
                   </v:shape>
-                  <v:shape id="Text Box 18" o:spid="_x0000_s1031" type="#_x0000_t202" style="position:absolute;left:17145;top:11125;width:9982;height:3657;visibility:visible;mso-wrap-style:square;v-text-anchor:top" o:gfxdata="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" fillcolor="black [3213]" stroked="f" strokeweight=".5pt">
+                  <v:shape id="Text Box 18" o:spid="_x0000_s1031" type="#_x0000_t202" style="position:absolute;left:17145;top:11125;width:9982;height:3657;visibility:visible;mso-wrap-style:square;v-text-anchor:top" o:gfxdata="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" fillcolor="black [3213]" stroked="f" strokeweight=".5pt">
                     <v:textbox>
                       <w:txbxContent>
                         <w:p>
@@ -1132,11 +1132,11 @@
                     </v:textbox>
                   </v:shape>
                 </v:group>
-                <v:group id="Group 22" o:spid="_x0000_s1032" style="position:absolute;left:29761;width:29032;height:19145" coordsize="29032,19145" o:gfxdata="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">
-                  <v:rect id="Rectangle 4" o:spid="_x0000_s1033" style="position:absolute;width:29032;height:19145;visibility:visible;mso-wrap-style:square;v-text-anchor:middle" o:gfxdata="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" fillcolor="black [3213]" strokecolor="black [3213]" strokeweight="1pt">
+                <v:group id="Group 22" o:spid="_x0000_s1032" style="position:absolute;left:29761;width:29032;height:19145" coordsize="29032,19145" o:gfxdata="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">
+                  <v:rect id="Rectangle 4" o:spid="_x0000_s1033" style="position:absolute;width:29032;height:19145;visibility:visible;mso-wrap-style:square;v-text-anchor:middle" o:gfxdata="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" fillcolor="black [3213]" strokecolor="black [3213]" strokeweight="1pt">
                     <v:path arrowok="t"/>
                   </v:rect>
-                  <v:shape id="Text Box 12" o:spid="_x0000_s1034" type="#_x0000_t202" style="position:absolute;left:13563;top:11887;width:10287;height:3454;visibility:visible;mso-wrap-style:square;v-text-anchor:top" o:gfxdata="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" filled="f" stroked="f">
+                  <v:shape id="Text Box 12" o:spid="_x0000_s1034" type="#_x0000_t202" style="position:absolute;left:13563;top:11887;width:10287;height:3454;visibility:visible;mso-wrap-style:square;v-text-anchor:top" o:gfxdata="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" filled="f" stroked="f">
                     <v:textbox>
                       <w:txbxContent>
                         <w:p>
@@ -1174,7 +1174,7 @@
                       </w:txbxContent>
                     </v:textbox>
                   </v:shape>
-                  <v:shape id="Text Box 20" o:spid="_x0000_s1035" type="#_x0000_t202" style="position:absolute;left:2590;top:7620;width:10287;height:3454;visibility:visible;mso-wrap-style:square;v-text-anchor:top" o:gfxdata="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" filled="f" stroked="f">
+                  <v:shape id="Text Box 20" o:spid="_x0000_s1035" type="#_x0000_t202" style="position:absolute;left:2590;top:7620;width:10287;height:3454;visibility:visible;mso-wrap-style:square;v-text-anchor:top" o:gfxdata="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" filled="f" stroked="f">
                     <v:textbox>
                       <w:txbxContent>
                         <w:p>
@@ -1200,7 +1200,7 @@
                       </w:txbxContent>
                     </v:textbox>
                   </v:shape>
-                  <v:shape id="Text Box 21" o:spid="_x0000_s1036" type="#_x0000_t202" style="position:absolute;left:13792;top:4038;width:10287;height:3455;visibility:visible;mso-wrap-style:square;v-text-anchor:top" o:gfxdata="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" filled="f" stroked="f">
+                  <v:shape id="Text Box 21" o:spid="_x0000_s1036" type="#_x0000_t202" style="position:absolute;left:13792;top:4038;width:10287;height:3455;visibility:visible;mso-wrap-style:square;v-text-anchor:top" o:gfxdata="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" filled="f" stroked="f">
                     <v:textbox>
                       <w:txbxContent>
                         <w:p>
@@ -1227,11 +1227,11 @@
                     </v:textbox>
                   </v:shape>
                 </v:group>
-                <v:group id="Group 23" o:spid="_x0000_s1037" style="position:absolute;top:58;width:29032;height:19145" coordsize="29032,19145" o:gfxdata="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">
-                  <v:rect id="Rectangle 24" o:spid="_x0000_s1038" style="position:absolute;width:29032;height:19145;visibility:visible;mso-wrap-style:square;v-text-anchor:middle" o:gfxdata="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" fillcolor="black [3213]" strokecolor="black [3213]" strokeweight="1pt">
+                <v:group id="Group 23" o:spid="_x0000_s1037" style="position:absolute;top:58;width:29032;height:19145" coordsize="29032,19145" o:gfxdata="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">
+                  <v:rect id="Rectangle 24" o:spid="_x0000_s1038" style="position:absolute;width:29032;height:19145;visibility:visible;mso-wrap-style:square;v-text-anchor:middle" o:gfxdata="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" fillcolor="black [3213]" strokecolor="black [3213]" strokeweight="1pt">
                     <v:path arrowok="t"/>
                   </v:rect>
-                  <v:shape id="Text Box 25" o:spid="_x0000_s1039" type="#_x0000_t202" style="position:absolute;left:13563;top:11887;width:10287;height:3454;visibility:visible;mso-wrap-style:square;v-text-anchor:top" o:gfxdata="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" filled="f" stroked="f">
+                  <v:shape id="Text Box 25" o:spid="_x0000_s1039" type="#_x0000_t202" style="position:absolute;left:13563;top:11887;width:10287;height:3454;visibility:visible;mso-wrap-style:square;v-text-anchor:top" o:gfxdata="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" filled="f" stroked="f">
                     <v:textbox>
                       <w:txbxContent>
                         <w:p>
@@ -1270,7 +1270,7 @@
                       </w:txbxContent>
                     </v:textbox>
                   </v:shape>
-                  <v:shape id="Text Box 26" o:spid="_x0000_s1040" type="#_x0000_t202" style="position:absolute;left:2590;top:7620;width:10287;height:3454;visibility:visible;mso-wrap-style:square;v-text-anchor:top" o:gfxdata="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" filled="f" stroked="f">
+                  <v:shape id="Text Box 26" o:spid="_x0000_s1040" type="#_x0000_t202" style="position:absolute;left:2590;top:7620;width:10287;height:3454;visibility:visible;mso-wrap-style:square;v-text-anchor:top" o:gfxdata="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" filled="f" stroked="f">
                     <v:textbox>
                       <w:txbxContent>
                         <w:p>
@@ -1297,7 +1297,7 @@
                       </w:txbxContent>
                     </v:textbox>
                   </v:shape>
-                  <v:shape id="Text Box 27" o:spid="_x0000_s1041" type="#_x0000_t202" style="position:absolute;left:13792;top:4038;width:10287;height:3455;visibility:visible;mso-wrap-style:square;v-text-anchor:top" o:gfxdata="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" filled="f" stroked="f">
+                  <v:shape id="Text Box 27" o:spid="_x0000_s1041" type="#_x0000_t202" style="position:absolute;left:13792;top:4038;width:10287;height:3455;visibility:visible;mso-wrap-style:square;v-text-anchor:top" o:gfxdata="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" filled="f" stroked="f">
                     <v:textbox>
                       <w:txbxContent>
                         <w:p>
@@ -1325,11 +1325,11 @@
                     </v:textbox>
                   </v:shape>
                 </v:group>
-                <v:group id="Group 33" o:spid="_x0000_s1042" style="position:absolute;top:20151;width:29146;height:19145" coordsize="29146,19145" o:gfxdata="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">
-                  <v:rect id="Rectangle 34" o:spid="_x0000_s1043" style="position:absolute;width:29146;height:19145;visibility:visible;mso-wrap-style:square;v-text-anchor:middle" o:gfxdata="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" fillcolor="black [3213]" strokecolor="black [3213]" strokeweight="1pt">
+                <v:group id="Group 33" o:spid="_x0000_s1042" style="position:absolute;top:20151;width:29146;height:19145" coordsize="29146,19145" o:gfxdata="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">
+                  <v:rect id="Rectangle 34" o:spid="_x0000_s1043" style="position:absolute;width:29146;height:19145;visibility:visible;mso-wrap-style:square;v-text-anchor:middle" o:gfxdata="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" fillcolor="black [3213]" strokecolor="black [3213]" strokeweight="1pt">
                     <v:path arrowok="t"/>
                   </v:rect>
-                  <v:shape id="Text Box 35" o:spid="_x0000_s1044" type="#_x0000_t202" style="position:absolute;left:16992;top:4876;width:9982;height:3658;visibility:visible;mso-wrap-style:square;v-text-anchor:top" o:gfxdata="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" fillcolor="black [3213]" stroked="f" strokeweight=".5pt">
+                  <v:shape id="Text Box 35" o:spid="_x0000_s1044" type="#_x0000_t202" style="position:absolute;left:16992;top:4876;width:9982;height:3658;visibility:visible;mso-wrap-style:square;v-text-anchor:top" o:gfxdata="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" fillcolor="black [3213]" stroked="f" strokeweight=".5pt">
                     <v:textbox>
                       <w:txbxContent>
                         <w:p>
@@ -1354,7 +1354,7 @@
                       </w:txbxContent>
                     </v:textbox>
                   </v:shape>
-                  <v:shape id="Text Box 36" o:spid="_x0000_s1045" type="#_x0000_t202" style="position:absolute;left:3810;top:7696;width:9982;height:3657;visibility:visible;mso-wrap-style:square;v-text-anchor:top" o:gfxdata="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" fillcolor="black [3213]" stroked="f" strokeweight=".5pt">
+                  <v:shape id="Text Box 36" o:spid="_x0000_s1045" type="#_x0000_t202" style="position:absolute;left:3810;top:7696;width:9982;height:3657;visibility:visible;mso-wrap-style:square;v-text-anchor:top" o:gfxdata="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" fillcolor="black [3213]" stroked="f" strokeweight=".5pt">
                     <v:textbox>
                       <w:txbxContent>
                         <w:p>
@@ -1379,7 +1379,7 @@
                       </w:txbxContent>
                     </v:textbox>
                   </v:shape>
-                  <v:shape id="Text Box 37" o:spid="_x0000_s1046" type="#_x0000_t202" style="position:absolute;left:17145;top:11125;width:9982;height:3657;visibility:visible;mso-wrap-style:square;v-text-anchor:top" o:gfxdata="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" fillcolor="black [3213]" stroked="f" strokeweight=".5pt">
+                  <v:shape id="Text Box 37" o:spid="_x0000_s1046" type="#_x0000_t202" style="position:absolute;left:17145;top:11125;width:9982;height:3657;visibility:visible;mso-wrap-style:square;v-text-anchor:top" o:gfxdata="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" fillcolor="black [3213]" stroked="f" strokeweight=".5pt">
                     <v:textbox>
                       <w:txbxContent>
                         <w:p>
@@ -1618,7 +1618,7 @@
         <mc:AlternateContent>
           <mc:Choice Requires="wpg">
             <w:drawing>
-              <wp:inline distT="0" distB="0" distL="0" distR="0" wp14:anchorId="7B53D9E8" wp14:editId="5ADB8D1E">
+              <wp:inline distT="0" distB="0" distL="0" distR="0" wp14:anchorId="329D04A9" wp14:editId="4CC8A31B">
                 <wp:extent cx="5902467" cy="3923875"/>
                 <wp:effectExtent l="0" t="0" r="15875" b="13335"/>
                 <wp:docPr id="8" name="Group 8"/>
@@ -1818,7 +1818,7 @@
                                   <w:rPr>
                                     <w:rFonts w:ascii="Times New Roman" w:hAnsi="Times New Roman" w:cs="Times New Roman"/>
                                     <w:b/>
-                                    <w:color w:val="92D050"/>
+                                    <w:color w:val="FF0000"/>
                                     <w:sz w:val="24"/>
                                     <w:lang w:val="en-US"/>
                                   </w:rPr>
@@ -1827,7 +1827,7 @@
                                   <w:rPr>
                                     <w:rFonts w:ascii="Times New Roman" w:hAnsi="Times New Roman" w:cs="Times New Roman"/>
                                     <w:b/>
-                                    <w:color w:val="92D050"/>
+                                    <w:color w:val="FF0000"/>
                                     <w:sz w:val="24"/>
                                     <w:lang w:val="en-US"/>
                                   </w:rPr>
@@ -2601,12 +2601,12 @@
           </mc:Choice>
           <mc:Fallback>
             <w:pict>
-              <v:group w14:anchorId="7B53D9E8" id="Group 8" o:spid="_x0000_s1047" style="width:464.75pt;height:308.95pt;mso-position-horizontal-relative:char;mso-position-vertical-relative:line" coordsize="59024,39238" o:gfxdata="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">
-                <v:group id="Group 38" o:spid="_x0000_s1048" style="position:absolute;left:29878;top:20093;width:29146;height:19145" coordsize="29146,19145" o:gfxdata="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">
-                  <v:rect id="Rectangle 39" o:spid="_x0000_s1049" style="position:absolute;width:29146;height:19145;visibility:visible;mso-wrap-style:square;v-text-anchor:middle" o:gfxdata="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" fillcolor="black [3213]" strokecolor="black [3213]" strokeweight="1pt">
+              <v:group w14:anchorId="329D04A9" id="Group 8" o:spid="_x0000_s1047" style="width:464.75pt;height:308.95pt;mso-position-horizontal-relative:char;mso-position-vertical-relative:line" coordsize="59024,39238" o:gfxdata="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">
+                <v:group id="Group 38" o:spid="_x0000_s1048" style="position:absolute;left:29878;top:20093;width:29146;height:19145" coordsize="29146,19145" o:gfxdata="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">
+                  <v:rect id="Rectangle 39" o:spid="_x0000_s1049" style="position:absolute;width:29146;height:19145;visibility:visible;mso-wrap-style:square;v-text-anchor:middle" o:gfxdata="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" fillcolor="black [3213]" strokecolor="black [3213]" strokeweight="1pt">
                     <v:path arrowok="t"/>
                   </v:rect>
-                  <v:shape id="Text Box 40" o:spid="_x0000_s1050" type="#_x0000_t202" style="position:absolute;left:16992;top:4876;width:9982;height:3658;visibility:visible;mso-wrap-style:square;v-text-anchor:top" o:gfxdata="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" fillcolor="black [3213]" stroked="f" strokeweight=".5pt">
+                  <v:shape id="Text Box 40" o:spid="_x0000_s1050" type="#_x0000_t202" style="position:absolute;left:16992;top:4876;width:9982;height:3658;visibility:visible;mso-wrap-style:square;v-text-anchor:top" o:gfxdata="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" fillcolor="black [3213]" stroked="f" strokeweight=".5pt">
                     <v:textbox>
                       <w:txbxContent>
                         <w:p>
@@ -2631,7 +2631,7 @@
                       </w:txbxContent>
                     </v:textbox>
                   </v:shape>
-                  <v:shape id="Text Box 41" o:spid="_x0000_s1051" type="#_x0000_t202" style="position:absolute;left:3810;top:7696;width:9982;height:3657;visibility:visible;mso-wrap-style:square;v-text-anchor:top" o:gfxdata="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" fillcolor="black [3213]" stroked="f" strokeweight=".5pt">
+                  <v:shape id="Text Box 41" o:spid="_x0000_s1051" type="#_x0000_t202" style="position:absolute;left:3810;top:7696;width:9982;height:3657;visibility:visible;mso-wrap-style:square;v-text-anchor:top" o:gfxdata="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" fillcolor="black [3213]" stroked="f" strokeweight=".5pt">
                     <v:textbox>
                       <w:txbxContent>
                         <w:p>
@@ -2656,7 +2656,7 @@
                       </w:txbxContent>
                     </v:textbox>
                   </v:shape>
-                  <v:shape id="Text Box 42" o:spid="_x0000_s1052" type="#_x0000_t202" style="position:absolute;left:17145;top:11125;width:9982;height:3657;visibility:visible;mso-wrap-style:square;v-text-anchor:top" o:gfxdata="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" fillcolor="black [3213]" stroked="f" strokeweight=".5pt">
+                  <v:shape id="Text Box 42" o:spid="_x0000_s1052" type="#_x0000_t202" style="position:absolute;left:17145;top:11125;width:9982;height:3657;visibility:visible;mso-wrap-style:square;v-text-anchor:top" o:gfxdata="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" fillcolor="black [3213]" stroked="f" strokeweight=".5pt">
                     <v:textbox>
                       <w:txbxContent>
                         <w:p>
@@ -2665,7 +2665,7 @@
                             <w:rPr>
                               <w:rFonts w:ascii="Times New Roman" w:hAnsi="Times New Roman" w:cs="Times New Roman"/>
                               <w:b/>
-                              <w:color w:val="92D050"/>
+                              <w:color w:val="FF0000"/>
                               <w:sz w:val="24"/>
                               <w:lang w:val="en-US"/>
                             </w:rPr>
@@ -2674,7 +2674,7 @@
                             <w:rPr>
                               <w:rFonts w:ascii="Times New Roman" w:hAnsi="Times New Roman" w:cs="Times New Roman"/>
                               <w:b/>
-                              <w:color w:val="92D050"/>
+                              <w:color w:val="FF0000"/>
                               <w:sz w:val="24"/>
                               <w:lang w:val="en-US"/>
                             </w:rPr>
@@ -2701,11 +2701,11 @@
                     </v:textbox>
                   </v:shape>
                 </v:group>
-                <v:group id="Group 43" o:spid="_x0000_s1053" style="position:absolute;left:29761;width:29032;height:19145" coordsize="29032,19145" o:gfxdata="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">
-                  <v:rect id="Rectangle 44" o:spid="_x0000_s1054" style="position:absolute;width:29032;height:19145;visibility:visible;mso-wrap-style:square;v-text-anchor:middle" o:gfxdata="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" fillcolor="black [3213]" strokecolor="black [3213]" strokeweight="1pt">
+                <v:group id="Group 43" o:spid="_x0000_s1053" style="position:absolute;left:29761;width:29032;height:19145" coordsize="29032,19145" o:gfxdata="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">
+                  <v:rect id="Rectangle 44" o:spid="_x0000_s1054" style="position:absolute;width:29032;height:19145;visibility:visible;mso-wrap-style:square;v-text-anchor:middle" o:gfxdata="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" fillcolor="black [3213]" strokecolor="black [3213]" strokeweight="1pt">
                     <v:path arrowok="t"/>
                   </v:rect>
-                  <v:shape id="Text Box 45" o:spid="_x0000_s1055" type="#_x0000_t202" style="position:absolute;left:13563;top:11887;width:10287;height:3454;visibility:visible;mso-wrap-style:square;v-text-anchor:top" o:gfxdata="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" filled="f" stroked="f">
+                  <v:shape id="Text Box 45" o:spid="_x0000_s1055" type="#_x0000_t202" style="position:absolute;left:13563;top:11887;width:10287;height:3454;visibility:visible;mso-wrap-style:square;v-text-anchor:top" o:gfxdata="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" filled="f" stroked="f">
                     <v:textbox>
                       <w:txbxContent>
                         <w:p>
@@ -2743,7 +2743,7 @@
                       </w:txbxContent>
                     </v:textbox>
                   </v:shape>
-                  <v:shape id="Text Box 46" o:spid="_x0000_s1056" type="#_x0000_t202" style="position:absolute;left:2590;top:7620;width:10287;height:3454;visibility:visible;mso-wrap-style:square;v-text-anchor:top" o:gfxdata="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" filled="f" stroked="f">
+                  <v:shape id="Text Box 46" o:spid="_x0000_s1056" type="#_x0000_t202" style="position:absolute;left:2590;top:7620;width:10287;height:3454;visibility:visible;mso-wrap-style:square;v-text-anchor:top" o:gfxdata="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" filled="f" stroked="f">
                     <v:textbox>
                       <w:txbxContent>
                         <w:p>
@@ -2769,7 +2769,7 @@
                       </w:txbxContent>
                     </v:textbox>
                   </v:shape>
-                  <v:shape id="Text Box 47" o:spid="_x0000_s1057" type="#_x0000_t202" style="position:absolute;left:13792;top:4038;width:10287;height:3455;visibility:visible;mso-wrap-style:square;v-text-anchor:top" o:gfxdata="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" filled="f" stroked="f">
+                  <v:shape id="Text Box 47" o:spid="_x0000_s1057" type="#_x0000_t202" style="position:absolute;left:13792;top:4038;width:10287;height:3455;visibility:visible;mso-wrap-style:square;v-text-anchor:top" o:gfxdata="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" filled="f" stroked="f">
                     <v:textbox>
                       <w:txbxContent>
                         <w:p>
@@ -2796,11 +2796,11 @@
                     </v:textbox>
                   </v:shape>
                 </v:group>
-                <v:group id="Group 48" o:spid="_x0000_s1058" style="position:absolute;width:29032;height:19145" coordsize="29032,19145" o:gfxdata="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">
-                  <v:rect id="Rectangle 49" o:spid="_x0000_s1059" style="position:absolute;width:29032;height:19145;visibility:visible;mso-wrap-style:square;v-text-anchor:middle" o:gfxdata="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" fillcolor="black [3213]" strokecolor="black [3213]" strokeweight="1pt">
+                <v:group id="Group 48" o:spid="_x0000_s1058" style="position:absolute;width:29032;height:19145" coordsize="29032,19145" o:gfxdata="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">
+                  <v:rect id="Rectangle 49" o:spid="_x0000_s1059" style="position:absolute;width:29032;height:19145;visibility:visible;mso-wrap-style:square;v-text-anchor:middle" o:gfxdata="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" fillcolor="black [3213]" strokecolor="black [3213]" strokeweight="1pt">
                     <v:path arrowok="t"/>
                   </v:rect>
-                  <v:shape id="Text Box 50" o:spid="_x0000_s1060" type="#_x0000_t202" style="position:absolute;left:13563;top:11887;width:10287;height:3454;visibility:visible;mso-wrap-style:square;v-text-anchor:top" o:gfxdata="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" filled="f" stroked="f">
+                  <v:shape id="Text Box 50" o:spid="_x0000_s1060" type="#_x0000_t202" style="position:absolute;left:13563;top:11887;width:10287;height:3454;visibility:visible;mso-wrap-style:square;v-text-anchor:top" o:gfxdata="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" filled="f" stroked="f">
                     <v:textbox>
                       <w:txbxContent>
                         <w:p>
@@ -2839,7 +2839,7 @@
                       </w:txbxContent>
                     </v:textbox>
                   </v:shape>
-                  <v:shape id="Text Box 51" o:spid="_x0000_s1061" type="#_x0000_t202" style="position:absolute;left:2590;top:7620;width:10287;height:3454;visibility:visible;mso-wrap-style:square;v-text-anchor:top" o:gfxdata="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" filled="f" stroked="f">
+                  <v:shape id="Text Box 51" o:spid="_x0000_s1061" type="#_x0000_t202" style="position:absolute;left:2590;top:7620;width:10287;height:3454;visibility:visible;mso-wrap-style:square;v-text-anchor:top" o:gfxdata="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" filled="f" stroked="f">
                     <v:textbox>
                       <w:txbxContent>
                         <w:p>
@@ -2866,7 +2866,7 @@
                       </w:txbxContent>
                     </v:textbox>
                   </v:shape>
-                  <v:shape id="Text Box 52" o:spid="_x0000_s1062" type="#_x0000_t202" style="position:absolute;left:13792;top:4038;width:10287;height:3455;visibility:visible;mso-wrap-style:square;v-text-anchor:top" o:gfxdata="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" filled="f" stroked="f">
+                  <v:shape id="Text Box 52" o:spid="_x0000_s1062" type="#_x0000_t202" style="position:absolute;left:13792;top:4038;width:10287;height:3455;visibility:visible;mso-wrap-style:square;v-text-anchor:top" o:gfxdata="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" filled="f" stroked="f">
                     <v:textbox>
                       <w:txbxContent>
                         <w:p>
@@ -2894,11 +2894,11 @@
                     </v:textbox>
                   </v:shape>
                 </v:group>
-                <v:group id="Group 53" o:spid="_x0000_s1063" style="position:absolute;top:20093;width:29146;height:19145" coordsize="29146,19145" o:gfxdata="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">
-                  <v:rect id="Rectangle 54" o:spid="_x0000_s1064" style="position:absolute;width:29146;height:19145;visibility:visible;mso-wrap-style:square;v-text-anchor:middle" o:gfxdata="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" fillcolor="black [3213]" strokecolor="black [3213]" strokeweight="1pt">
+                <v:group id="Group 53" o:spid="_x0000_s1063" style="position:absolute;top:20093;width:29146;height:19145" coordsize="29146,19145" o:gfxdata="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">
+                  <v:rect id="Rectangle 54" o:spid="_x0000_s1064" style="position:absolute;width:29146;height:19145;visibility:visible;mso-wrap-style:square;v-text-anchor:middle" o:gfxdata="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" fillcolor="black [3213]" strokecolor="black [3213]" strokeweight="1pt">
                     <v:path arrowok="t"/>
                   </v:rect>
-                  <v:shape id="Text Box 55" o:spid="_x0000_s1065" type="#_x0000_t202" style="position:absolute;left:16992;top:4876;width:9982;height:3658;visibility:visible;mso-wrap-style:square;v-text-anchor:top" o:gfxdata="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" fillcolor="black [3213]" stroked="f" strokeweight=".5pt">
+                  <v:shape id="Text Box 55" o:spid="_x0000_s1065" type="#_x0000_t202" style="position:absolute;left:16992;top:4876;width:9982;height:3658;visibility:visible;mso-wrap-style:square;v-text-anchor:top" o:gfxdata="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" fillcolor="black [3213]" stroked="f" strokeweight=".5pt">
                     <v:textbox>
                       <w:txbxContent>
                         <w:p>
@@ -2923,7 +2923,7 @@
                       </w:txbxContent>
                     </v:textbox>
                   </v:shape>
-                  <v:shape id="Text Box 56" o:spid="_x0000_s1066" type="#_x0000_t202" style="position:absolute;left:3810;top:7696;width:9982;height:3657;visibility:visible;mso-wrap-style:square;v-text-anchor:top" o:gfxdata="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" fillcolor="black [3213]" stroked="f" strokeweight=".5pt">
+                  <v:shape id="Text Box 56" o:spid="_x0000_s1066" type="#_x0000_t202" style="position:absolute;left:3810;top:7696;width:9982;height:3657;visibility:visible;mso-wrap-style:square;v-text-anchor:top" o:gfxdata="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" fillcolor="black [3213]" stroked="f" strokeweight=".5pt">
                     <v:textbox>
                       <w:txbxContent>
                         <w:p>
@@ -2948,7 +2948,7 @@
                       </w:txbxContent>
                     </v:textbox>
                   </v:shape>
-                  <v:shape id="Text Box 57" o:spid="_x0000_s1067" type="#_x0000_t202" style="position:absolute;left:17145;top:11125;width:9982;height:3657;visibility:visible;mso-wrap-style:square;v-text-anchor:top" o:gfxdata="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" fillcolor="black [3213]" stroked="f" strokeweight=".5pt">
+                  <v:shape id="Text Box 57" o:spid="_x0000_s1067" type="#_x0000_t202" style="position:absolute;left:17145;top:11125;width:9982;height:3657;visibility:visible;mso-wrap-style:square;v-text-anchor:top" o:gfxdata="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" fillcolor="black [3213]" stroked="f" strokeweight=".5pt">
                     <v:textbox>
                       <w:txbxContent>
                         <w:p>
@@ -3271,7 +3271,7 @@
         <mc:AlternateContent>
           <mc:Choice Requires="wpg">
             <w:drawing>
-              <wp:inline distT="0" distB="0" distL="0" distR="0" wp14:anchorId="33C1B135" wp14:editId="28B81B04">
+              <wp:inline distT="0" distB="0" distL="0" distR="0" wp14:anchorId="4826293C" wp14:editId="7B08C83F">
                 <wp:extent cx="5800361" cy="2591479"/>
                 <wp:effectExtent l="0" t="0" r="0" b="0"/>
                 <wp:docPr id="9" name="Group 9"/>
@@ -3803,7 +3803,7 @@
         <mc:AlternateContent>
           <mc:Choice Requires="wpg">
             <w:drawing>
-              <wp:inline distT="0" distB="0" distL="0" distR="0" wp14:anchorId="39F13D59" wp14:editId="76CB5173">
+              <wp:inline distT="0" distB="0" distL="0" distR="0" wp14:anchorId="1AF716D8" wp14:editId="14341CFC">
                 <wp:extent cx="6231255" cy="1714500"/>
                 <wp:effectExtent l="0" t="0" r="0" b="12700"/>
                 <wp:docPr id="69" name="Group 69"/>
@@ -4028,7 +4028,7 @@
         <mc:AlternateContent>
           <mc:Choice Requires="wpg">
             <w:drawing>
-              <wp:inline distT="0" distB="0" distL="0" distR="0" wp14:anchorId="7100ABF9" wp14:editId="41D271C2">
+              <wp:inline distT="0" distB="0" distL="0" distR="0" wp14:anchorId="2E48B216" wp14:editId="35E4B4DC">
                 <wp:extent cx="6240780" cy="1722120"/>
                 <wp:effectExtent l="0" t="0" r="7620" b="5080"/>
                 <wp:docPr id="73" name="Group 73"/>
@@ -4437,7 +4437,7 @@
           <w:lang w:eastAsia="nl-BE"/>
         </w:rPr>
         <w:drawing>
-          <wp:anchor distT="0" distB="0" distL="114300" distR="114300" simplePos="0" relativeHeight="251660288" behindDoc="0" locked="0" layoutInCell="1" allowOverlap="1" wp14:anchorId="0AEEC530" wp14:editId="050F7D09">
+          <wp:anchor distT="0" distB="0" distL="114300" distR="114300" simplePos="0" relativeHeight="251660288" behindDoc="0" locked="0" layoutInCell="1" allowOverlap="1" wp14:anchorId="21FB1E9C" wp14:editId="39D21379">
             <wp:simplePos x="0" y="0"/>
             <wp:positionH relativeFrom="column">
               <wp:posOffset>2937993</wp:posOffset>
@@ -4498,7 +4498,7 @@
           <w:lang w:eastAsia="nl-BE"/>
         </w:rPr>
         <w:drawing>
-          <wp:anchor distT="0" distB="0" distL="114300" distR="114300" simplePos="0" relativeHeight="251658240" behindDoc="0" locked="0" layoutInCell="1" allowOverlap="1">
+          <wp:anchor distT="0" distB="0" distL="114300" distR="114300" simplePos="0" relativeHeight="251658240" behindDoc="0" locked="0" layoutInCell="1" allowOverlap="1" wp14:anchorId="4B41E9C4" wp14:editId="3AB1D1C1">
             <wp:simplePos x="0" y="0"/>
             <wp:positionH relativeFrom="column">
               <wp:posOffset>-395150</wp:posOffset>
@@ -4575,16 +4575,16 @@
         <mc:AlternateContent>
           <mc:Choice Requires="wps">
             <w:drawing>
-              <wp:anchor distT="0" distB="0" distL="114300" distR="114300" simplePos="0" relativeHeight="251662336" behindDoc="0" locked="0" layoutInCell="1" allowOverlap="1" wp14:anchorId="04019A9E" wp14:editId="4C954BFB">
+              <wp:anchor distT="0" distB="0" distL="114300" distR="114300" simplePos="0" relativeHeight="251662336" behindDoc="0" locked="0" layoutInCell="1" allowOverlap="1" wp14:anchorId="52C8B2E0" wp14:editId="78832C70">
                 <wp:simplePos x="0" y="0"/>
                 <wp:positionH relativeFrom="column">
-                  <wp:posOffset>3521122</wp:posOffset>
+                  <wp:posOffset>3519805</wp:posOffset>
                 </wp:positionH>
                 <wp:positionV relativeFrom="paragraph">
-                  <wp:posOffset>67585</wp:posOffset>
+                  <wp:posOffset>68792</wp:posOffset>
                 </wp:positionV>
-                <wp:extent cx="633046" cy="190919"/>
-                <wp:effectExtent l="0" t="0" r="15240" b="19050"/>
+                <wp:extent cx="633046" cy="211666"/>
+                <wp:effectExtent l="0" t="0" r="15240" b="17145"/>
                 <wp:wrapNone/>
                 <wp:docPr id="14" name="Text Box 14"/>
                 <wp:cNvGraphicFramePr/>
@@ -4595,7 +4595,7 @@
                       <wps:spPr>
                         <a:xfrm>
                           <a:off x="0" y="0"/>
-                          <a:ext cx="633046" cy="190919"/>
+                          <a:ext cx="633046" cy="211666"/>
                         </a:xfrm>
                         <a:prstGeom prst="rect">
                           <a:avLst/>
@@ -4652,11 +4652,7 @@
           </mc:Choice>
           <mc:Fallback>
             <w:pict>
-              <v:shapetype w14:anchorId="04019A9E" id="_x0000_t202" coordsize="21600,21600" o:spt="202" path="m,l,21600r21600,l21600,xe">
-                <v:stroke joinstyle="miter"/>
-                <v:path gradientshapeok="t" o:connecttype="rect"/>
-              </v:shapetype>
-              <v:shape id="Text Box 14" o:spid="_x0000_s1068" type="#_x0000_t202" style="position:absolute;margin-left:277.25pt;margin-top:5.3pt;width:49.85pt;height:15.05pt;z-index:251662336;visibility:visible;mso-wrap-style:square;mso-width-percent:0;mso-height-percent:0;mso-wrap-distance-left:9pt;mso-wrap-distance-top:0;mso-wrap-distance-right:9pt;mso-wrap-distance-bottom:0;mso-position-horizontal:absolute;mso-position-horizontal-relative:text;mso-position-vertical:absolute;mso-position-vertical-relative:text;mso-width-percent:0;mso-height-percent:0;mso-width-relative:margin;mso-height-relative:margin;v-text-anchor:top" o:gfxdata="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" fillcolor="black [3213]" strokeweight=".5pt">
+              <v:shape w14:anchorId="52C8B2E0" id="Text Box 14" o:spid="_x0000_s1068" type="#_x0000_t202" style="position:absolute;margin-left:277.15pt;margin-top:5.4pt;width:49.85pt;height:16.65pt;z-index:251662336;visibility:visible;mso-wrap-style:square;mso-width-percent:0;mso-height-percent:0;mso-wrap-distance-left:9pt;mso-wrap-distance-top:0;mso-wrap-distance-right:9pt;mso-wrap-distance-bottom:0;mso-position-horizontal:absolute;mso-position-horizontal-relative:text;mso-position-vertical:absolute;mso-position-vertical-relative:text;mso-width-percent:0;mso-height-percent:0;mso-width-relative:margin;mso-height-relative:margin;v-text-anchor:top" o:gfxdata="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" fillcolor="black [3213]" strokeweight=".5pt">
                 <v:textbox>
                   <w:txbxContent>
                     <w:p>
@@ -4707,7 +4703,7 @@
         <mc:AlternateContent>
           <mc:Choice Requires="wps">
             <w:drawing>
-              <wp:anchor distT="0" distB="0" distL="114300" distR="114300" simplePos="0" relativeHeight="251663360" behindDoc="0" locked="0" layoutInCell="1" allowOverlap="1" wp14:anchorId="4913F0CF" wp14:editId="1D0A0753">
+              <wp:anchor distT="0" distB="0" distL="114300" distR="114300" simplePos="0" relativeHeight="251663360" behindDoc="0" locked="0" layoutInCell="1" allowOverlap="1" wp14:anchorId="5B4CC88F" wp14:editId="2BB70A2A">
                 <wp:simplePos x="0" y="0"/>
                 <wp:positionH relativeFrom="column">
                   <wp:posOffset>4798145</wp:posOffset>
@@ -4784,11 +4780,7 @@
           </mc:Choice>
           <mc:Fallback>
             <w:pict>
-              <v:shapetype w14:anchorId="4913F0CF" id="_x0000_t202" coordsize="21600,21600" o:spt="202" path="m,l,21600r21600,l21600,xe">
-                <v:stroke joinstyle="miter"/>
-                <v:path gradientshapeok="t" o:connecttype="rect"/>
-              </v:shapetype>
-              <v:shape id="Text Box 15" o:spid="_x0000_s1069" type="#_x0000_t202" style="position:absolute;margin-left:377.8pt;margin-top:8.25pt;width:49.85pt;height:17.2pt;z-index:251663360;visibility:visible;mso-wrap-style:square;mso-width-percent:0;mso-height-percent:0;mso-wrap-distance-left:9pt;mso-wrap-distance-top:0;mso-wrap-distance-right:9pt;mso-wrap-distance-bottom:0;mso-position-horizontal:absolute;mso-position-horizontal-relative:text;mso-position-vertical:absolute;mso-position-vertical-relative:text;mso-width-percent:0;mso-height-percent:0;mso-width-relative:margin;mso-height-relative:margin;v-text-anchor:top" o:gfxdata="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" fillcolor="black [3213]" strokeweight=".5pt">
+              <v:shape w14:anchorId="5B4CC88F" id="Text Box 15" o:spid="_x0000_s1069" type="#_x0000_t202" style="position:absolute;margin-left:377.8pt;margin-top:8.25pt;width:49.85pt;height:17.2pt;z-index:251663360;visibility:visible;mso-wrap-style:square;mso-width-percent:0;mso-height-percent:0;mso-wrap-distance-left:9pt;mso-wrap-distance-top:0;mso-wrap-distance-right:9pt;mso-wrap-distance-bottom:0;mso-position-horizontal:absolute;mso-position-horizontal-relative:text;mso-position-vertical:absolute;mso-position-vertical-relative:text;mso-width-percent:0;mso-height-percent:0;mso-width-relative:margin;mso-height-relative:margin;v-text-anchor:top" o:gfxdata="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" fillcolor="black [3213]" strokeweight=".5pt">
                 <v:textbox>
                   <w:txbxContent>
                     <w:p>
@@ -5118,9 +5110,12 @@
     </w:p>
     <w:p>
       <w:pPr>
-        <w:ind w:firstLine="708"/>
-        <w:rPr>
-          <w:rFonts w:ascii="Times New Roman" w:hAnsi="Times New Roman" w:cs="Times New Roman"/>
+        <w:pStyle w:val="text"/>
+        <w:spacing w:line="360" w:lineRule="auto"/>
+        <w:jc w:val="center"/>
+        <w:rPr>
+          <w:rFonts w:ascii="Times New Roman" w:hAnsi="Times New Roman"/>
+          <w:b/>
           <w:sz w:val="24"/>
           <w:szCs w:val="24"/>
           <w:lang w:val="en-US"/>
@@ -5128,26 +5123,19 @@
       </w:pPr>
       <w:r>
         <w:rPr>
-          <w:rFonts w:ascii="Times New Roman" w:hAnsi="Times New Roman" w:cs="Times New Roman"/>
+          <w:rFonts w:ascii="Times New Roman" w:hAnsi="Times New Roman"/>
+          <w:b/>
           <w:noProof/>
           <w:sz w:val="24"/>
           <w:szCs w:val="24"/>
-          <w:lang w:eastAsia="nl-BE"/>
+          <w:lang w:val="en-US"/>
         </w:rPr>
         <w:lastRenderedPageBreak/>
         <w:drawing>
-          <wp:anchor distT="0" distB="0" distL="114300" distR="114300" simplePos="0" relativeHeight="251671552" behindDoc="0" locked="0" layoutInCell="1" allowOverlap="1">
-            <wp:simplePos x="0" y="0"/>
-            <wp:positionH relativeFrom="column">
-              <wp:posOffset>452189</wp:posOffset>
-            </wp:positionH>
-            <wp:positionV relativeFrom="paragraph">
-              <wp:posOffset>123935</wp:posOffset>
-            </wp:positionV>
-            <wp:extent cx="2101215" cy="1466850"/>
+          <wp:inline distT="0" distB="0" distL="0" distR="0" wp14:anchorId="35A852F3" wp14:editId="6A47F2B9">
+            <wp:extent cx="4230169" cy="3625860"/>
             <wp:effectExtent l="0" t="0" r="0" b="0"/>
-            <wp:wrapNone/>
-            <wp:docPr id="29" name="Picture 29"/>
+            <wp:docPr id="11" name="Picture 11"/>
             <wp:cNvGraphicFramePr>
               <a:graphicFrameLocks xmlns:a="http://schemas.openxmlformats.org/drawingml/2006/main" noChangeAspect="1"/>
             </wp:cNvGraphicFramePr>
@@ -5155,317 +5143,93 @@
               <a:graphicData uri="http://schemas.openxmlformats.org/drawingml/2006/picture">
                 <pic:pic xmlns:pic="http://schemas.openxmlformats.org/drawingml/2006/picture">
                   <pic:nvPicPr>
-                    <pic:cNvPr id="0" name="Picture 2"/>
-                    <pic:cNvPicPr>
-                      <a:picLocks noChangeAspect="1" noChangeArrowheads="1"/>
-                    </pic:cNvPicPr>
+                    <pic:cNvPr id="11" name="density_plots.pdf"/>
+                    <pic:cNvPicPr/>
                   </pic:nvPicPr>
                   <pic:blipFill>
-                    <a:blip r:embed="rId23" cstate="print">
+                    <a:blip r:embed="rId23">
                       <a:extLst>
                         <a:ext uri="{28A0092B-C50C-407E-A947-70E740481C1C}">
                           <a14:useLocalDpi xmlns:a14="http://schemas.microsoft.com/office/drawing/2010/main" val="0"/>
                         </a:ext>
                       </a:extLst>
                     </a:blip>
-                    <a:srcRect/>
                     <a:stretch>
                       <a:fillRect/>
                     </a:stretch>
                   </pic:blipFill>
-                  <pic:spPr bwMode="auto">
+                  <pic:spPr>
                     <a:xfrm>
                       <a:off x="0" y="0"/>
-                      <a:ext cx="2101215" cy="1466850"/>
+                      <a:ext cx="4266637" cy="3657118"/>
                     </a:xfrm>
                     <a:prstGeom prst="rect">
                       <a:avLst/>
                     </a:prstGeom>
-                    <a:noFill/>
-                    <a:ln>
-                      <a:noFill/>
-                    </a:ln>
                   </pic:spPr>
                 </pic:pic>
               </a:graphicData>
             </a:graphic>
-            <wp14:sizeRelH relativeFrom="page">
-              <wp14:pctWidth>0</wp14:pctWidth>
-            </wp14:sizeRelH>
-            <wp14:sizeRelV relativeFrom="page">
-              <wp14:pctHeight>0</wp14:pctHeight>
-            </wp14:sizeRelV>
-          </wp:anchor>
+          </wp:inline>
         </w:drawing>
-      </w:r>
-      <w:r>
-        <w:rPr>
-          <w:rFonts w:ascii="Times New Roman" w:hAnsi="Times New Roman" w:cs="Times New Roman"/>
-          <w:noProof/>
-          <w:sz w:val="24"/>
-          <w:szCs w:val="24"/>
-          <w:lang w:eastAsia="nl-BE"/>
-        </w:rPr>
-        <w:drawing>
-          <wp:anchor distT="0" distB="0" distL="114300" distR="114300" simplePos="0" relativeHeight="251670528" behindDoc="0" locked="0" layoutInCell="1" allowOverlap="1">
-            <wp:simplePos x="0" y="0"/>
-            <wp:positionH relativeFrom="column">
-              <wp:posOffset>3048400</wp:posOffset>
-            </wp:positionH>
-            <wp:positionV relativeFrom="paragraph">
-              <wp:posOffset>125172</wp:posOffset>
-            </wp:positionV>
-            <wp:extent cx="2032000" cy="1457325"/>
-            <wp:effectExtent l="0" t="0" r="6350" b="9525"/>
-            <wp:wrapNone/>
-            <wp:docPr id="30" name="Picture 30"/>
-            <wp:cNvGraphicFramePr>
-              <a:graphicFrameLocks xmlns:a="http://schemas.openxmlformats.org/drawingml/2006/main" noChangeAspect="1"/>
-            </wp:cNvGraphicFramePr>
-            <a:graphic xmlns:a="http://schemas.openxmlformats.org/drawingml/2006/main">
-              <a:graphicData uri="http://schemas.openxmlformats.org/drawingml/2006/picture">
-                <pic:pic xmlns:pic="http://schemas.openxmlformats.org/drawingml/2006/picture">
-                  <pic:nvPicPr>
-                    <pic:cNvPr id="0" name="Picture 4"/>
-                    <pic:cNvPicPr>
-                      <a:picLocks noChangeAspect="1" noChangeArrowheads="1"/>
-                    </pic:cNvPicPr>
-                  </pic:nvPicPr>
-                  <pic:blipFill>
-                    <a:blip r:embed="rId24" cstate="print">
-                      <a:extLst>
-                        <a:ext uri="{28A0092B-C50C-407E-A947-70E740481C1C}">
-                          <a14:useLocalDpi xmlns:a14="http://schemas.microsoft.com/office/drawing/2010/main" val="0"/>
-                        </a:ext>
-                      </a:extLst>
-                    </a:blip>
-                    <a:srcRect/>
-                    <a:stretch>
-                      <a:fillRect/>
-                    </a:stretch>
-                  </pic:blipFill>
-                  <pic:spPr bwMode="auto">
-                    <a:xfrm>
-                      <a:off x="0" y="0"/>
-                      <a:ext cx="2032000" cy="1457325"/>
-                    </a:xfrm>
-                    <a:prstGeom prst="rect">
-                      <a:avLst/>
-                    </a:prstGeom>
-                    <a:noFill/>
-                    <a:ln>
-                      <a:noFill/>
-                    </a:ln>
-                  </pic:spPr>
-                </pic:pic>
-              </a:graphicData>
-            </a:graphic>
-            <wp14:sizeRelH relativeFrom="page">
-              <wp14:pctWidth>0</wp14:pctWidth>
-            </wp14:sizeRelH>
-            <wp14:sizeRelV relativeFrom="page">
-              <wp14:pctHeight>0</wp14:pctHeight>
-            </wp14:sizeRelV>
-          </wp:anchor>
-        </w:drawing>
-      </w:r>
-      <w:r>
-        <w:rPr>
-          <w:lang w:val="en-US"/>
-        </w:rPr>
-        <mc:AlternateContent>
-          <mc:Choice Requires="wps">
-            <w:drawing>
-              <wp:anchor distT="0" distB="0" distL="114300" distR="114300" simplePos="0" relativeHeight="251669504" behindDoc="0" locked="0" layoutInCell="1" allowOverlap="1" wp14:anchorId="6897F1E7" wp14:editId="28281338">
-                <wp:simplePos x="0" y="0"/>
-                <wp:positionH relativeFrom="column">
-                  <wp:posOffset>2823845</wp:posOffset>
-                </wp:positionH>
-                <wp:positionV relativeFrom="paragraph">
-                  <wp:posOffset>-41275</wp:posOffset>
-                </wp:positionV>
-                <wp:extent cx="2442845" cy="1847850"/>
-                <wp:effectExtent l="0" t="0" r="14605" b="19050"/>
-                <wp:wrapNone/>
-                <wp:docPr id="59" name="Rectangle 59"/>
-                <wp:cNvGraphicFramePr/>
-                <a:graphic xmlns:a="http://schemas.openxmlformats.org/drawingml/2006/main">
-                  <a:graphicData uri="http://schemas.microsoft.com/office/word/2010/wordprocessingShape">
-                    <wps:wsp>
-                      <wps:cNvSpPr/>
-                      <wps:spPr>
-                        <a:xfrm>
-                          <a:off x="0" y="0"/>
-                          <a:ext cx="2442845" cy="1847850"/>
-                        </a:xfrm>
-                        <a:prstGeom prst="rect">
-                          <a:avLst/>
-                        </a:prstGeom>
-                        <a:noFill/>
-                        <a:ln>
-                          <a:solidFill>
-                            <a:schemeClr val="tx1"/>
-                          </a:solidFill>
-                        </a:ln>
-                      </wps:spPr>
-                      <wps:style>
-                        <a:lnRef idx="2">
-                          <a:schemeClr val="accent1">
-                            <a:shade val="50000"/>
-                          </a:schemeClr>
-                        </a:lnRef>
-                        <a:fillRef idx="1">
-                          <a:schemeClr val="accent1"/>
-                        </a:fillRef>
-                        <a:effectRef idx="0">
-                          <a:schemeClr val="accent1"/>
-                        </a:effectRef>
-                        <a:fontRef idx="minor">
-                          <a:schemeClr val="lt1"/>
-                        </a:fontRef>
-                      </wps:style>
-                      <wps:bodyPr rot="0" spcFirstLastPara="0" vertOverflow="overflow" horzOverflow="overflow" vert="horz" wrap="square" lIns="91440" tIns="45720" rIns="91440" bIns="45720" numCol="1" spcCol="0" rtlCol="0" fromWordArt="0" anchor="ctr" anchorCtr="0" forceAA="0" compatLnSpc="1">
-                        <a:prstTxWarp prst="textNoShape">
-                          <a:avLst/>
-                        </a:prstTxWarp>
-                        <a:noAutofit/>
-                      </wps:bodyPr>
-                    </wps:wsp>
-                  </a:graphicData>
-                </a:graphic>
-              </wp:anchor>
-            </w:drawing>
-          </mc:Choice>
-          <mc:Fallback>
-            <w:pict>
-              <v:rect w14:anchorId="743842E5" id="Rectangle 59" o:spid="_x0000_s1026" style="position:absolute;margin-left:222.35pt;margin-top:-3.25pt;width:192.35pt;height:145.5pt;z-index:251669504;visibility:visible;mso-wrap-style:square;mso-wrap-distance-left:9pt;mso-wrap-distance-top:0;mso-wrap-distance-right:9pt;mso-wrap-distance-bottom:0;mso-position-horizontal:absolute;mso-position-horizontal-relative:text;mso-position-vertical:absolute;mso-position-vertical-relative:text;v-text-anchor:middle" o:gfxdata="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" filled="f" strokecolor="black [3213]" strokeweight="1pt"/>
-            </w:pict>
-          </mc:Fallback>
-        </mc:AlternateContent>
-      </w:r>
-      <w:r>
-        <w:rPr>
-          <w:lang w:val="en-US"/>
-        </w:rPr>
-        <mc:AlternateContent>
-          <mc:Choice Requires="wps">
-            <w:drawing>
-              <wp:anchor distT="0" distB="0" distL="114300" distR="114300" simplePos="0" relativeHeight="251668480" behindDoc="0" locked="0" layoutInCell="1" allowOverlap="1" wp14:anchorId="53FAE09B" wp14:editId="5A878109">
-                <wp:simplePos x="0" y="0"/>
-                <wp:positionH relativeFrom="column">
-                  <wp:posOffset>290706</wp:posOffset>
-                </wp:positionH>
-                <wp:positionV relativeFrom="paragraph">
-                  <wp:posOffset>-55109</wp:posOffset>
-                </wp:positionV>
-                <wp:extent cx="2443162" cy="1847850"/>
-                <wp:effectExtent l="0" t="0" r="14605" b="19050"/>
-                <wp:wrapNone/>
-                <wp:docPr id="58" name="Rectangle 58"/>
-                <wp:cNvGraphicFramePr/>
-                <a:graphic xmlns:a="http://schemas.openxmlformats.org/drawingml/2006/main">
-                  <a:graphicData uri="http://schemas.microsoft.com/office/word/2010/wordprocessingShape">
-                    <wps:wsp>
-                      <wps:cNvSpPr/>
-                      <wps:spPr>
-                        <a:xfrm>
-                          <a:off x="0" y="0"/>
-                          <a:ext cx="2443162" cy="1847850"/>
-                        </a:xfrm>
-                        <a:prstGeom prst="rect">
-                          <a:avLst/>
-                        </a:prstGeom>
-                        <a:noFill/>
-                        <a:ln>
-                          <a:solidFill>
-                            <a:schemeClr val="tx1"/>
-                          </a:solidFill>
-                        </a:ln>
-                      </wps:spPr>
-                      <wps:style>
-                        <a:lnRef idx="2">
-                          <a:schemeClr val="accent1">
-                            <a:shade val="50000"/>
-                          </a:schemeClr>
-                        </a:lnRef>
-                        <a:fillRef idx="1">
-                          <a:schemeClr val="accent1"/>
-                        </a:fillRef>
-                        <a:effectRef idx="0">
-                          <a:schemeClr val="accent1"/>
-                        </a:effectRef>
-                        <a:fontRef idx="minor">
-                          <a:schemeClr val="lt1"/>
-                        </a:fontRef>
-                      </wps:style>
-                      <wps:bodyPr rot="0" spcFirstLastPara="0" vertOverflow="overflow" horzOverflow="overflow" vert="horz" wrap="square" lIns="91440" tIns="45720" rIns="91440" bIns="45720" numCol="1" spcCol="0" rtlCol="0" fromWordArt="0" anchor="ctr" anchorCtr="0" forceAA="0" compatLnSpc="1">
-                        <a:prstTxWarp prst="textNoShape">
-                          <a:avLst/>
-                        </a:prstTxWarp>
-                        <a:noAutofit/>
-                      </wps:bodyPr>
-                    </wps:wsp>
-                  </a:graphicData>
-                </a:graphic>
-              </wp:anchor>
-            </w:drawing>
-          </mc:Choice>
-          <mc:Fallback>
-            <w:pict>
-              <v:rect w14:anchorId="06265513" id="Rectangle 58" o:spid="_x0000_s1026" style="position:absolute;margin-left:22.9pt;margin-top:-4.35pt;width:192.35pt;height:145.5pt;z-index:251668480;visibility:visible;mso-wrap-style:square;mso-wrap-distance-left:9pt;mso-wrap-distance-top:0;mso-wrap-distance-right:9pt;mso-wrap-distance-bottom:0;mso-position-horizontal:absolute;mso-position-horizontal-relative:text;mso-position-vertical:absolute;mso-position-vertical-relative:text;v-text-anchor:middle" o:gfxdata="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" filled="f" strokecolor="black [3213]" strokeweight="1pt"/>
-            </w:pict>
-          </mc:Fallback>
-        </mc:AlternateContent>
-      </w:r>
-      <w:r>
-        <w:rPr>
-          <w:rFonts w:ascii="Times New Roman" w:hAnsi="Times New Roman" w:cs="Times New Roman"/>
-          <w:sz w:val="24"/>
-          <w:szCs w:val="24"/>
-          <w:lang w:val="en-US"/>
-        </w:rPr>
-        <w:t xml:space="preserve">   </w:t>
       </w:r>
     </w:p>
     <w:p>
       <w:pPr>
-        <w:pStyle w:val="ListParagraph"/>
-        <w:rPr>
-          <w:rFonts w:ascii="Times New Roman" w:hAnsi="Times New Roman" w:cs="Times New Roman"/>
+        <w:pStyle w:val="text"/>
+        <w:spacing w:line="360" w:lineRule="auto"/>
+        <w:rPr>
+          <w:rFonts w:ascii="Times New Roman" w:hAnsi="Times New Roman"/>
+          <w:sz w:val="24"/>
+          <w:szCs w:val="24"/>
+          <w:lang w:val="en-US"/>
+        </w:rPr>
+      </w:pPr>
+      <w:r>
+        <w:rPr>
+          <w:rFonts w:ascii="Times New Roman" w:hAnsi="Times New Roman"/>
           <w:i/>
           <w:sz w:val="24"/>
           <w:szCs w:val="24"/>
           <w:lang w:val="en-US"/>
         </w:rPr>
-      </w:pPr>
-      <w:r>
-        <w:rPr>
-          <w:rFonts w:ascii="Times New Roman" w:hAnsi="Times New Roman" w:cs="Times New Roman"/>
+        <w:t xml:space="preserve">Figure </w:t>
+      </w:r>
+      <w:r>
+        <w:rPr>
+          <w:rFonts w:ascii="Times New Roman" w:hAnsi="Times New Roman"/>
           <w:i/>
           <w:sz w:val="24"/>
           <w:szCs w:val="24"/>
           <w:lang w:val="en-US"/>
         </w:rPr>
-        <w:t xml:space="preserve">    </w:t>
+        <w:t>7</w:t>
+      </w:r>
+      <w:r>
+        <w:rPr>
+          <w:rFonts w:ascii="Times New Roman" w:hAnsi="Times New Roman"/>
+          <w:sz w:val="24"/>
+          <w:szCs w:val="24"/>
+          <w:lang w:val="en-US"/>
+        </w:rPr>
+        <w:t xml:space="preserve">. Distribution of automatic (upper panels) and self-reported (lower panels) evaluations for those in Experiment 2.  </w:t>
       </w:r>
     </w:p>
     <w:p>
       <w:pPr>
-        <w:pStyle w:val="ListParagraph"/>
         <w:rPr>
           <w:rFonts w:ascii="Times New Roman" w:hAnsi="Times New Roman" w:cs="Times New Roman"/>
-          <w:i/>
-          <w:sz w:val="24"/>
-          <w:szCs w:val="24"/>
+          <w:sz w:val="24"/>
           <w:lang w:val="en-US"/>
         </w:rPr>
       </w:pPr>
     </w:p>
     <w:p>
       <w:pPr>
-        <w:pStyle w:val="ListParagraph"/>
-        <w:rPr>
-          <w:rFonts w:ascii="Times New Roman" w:hAnsi="Times New Roman" w:cs="Times New Roman"/>
+        <w:pStyle w:val="text"/>
+        <w:spacing w:before="240" w:line="360" w:lineRule="auto"/>
+        <w:rPr>
+          <w:rFonts w:ascii="Times New Roman" w:hAnsi="Times New Roman"/>
           <w:i/>
           <w:sz w:val="24"/>
           <w:szCs w:val="24"/>
@@ -5475,9 +5239,10 @@
     </w:p>
     <w:p>
       <w:pPr>
-        <w:pStyle w:val="ListParagraph"/>
-        <w:rPr>
-          <w:rFonts w:ascii="Times New Roman" w:hAnsi="Times New Roman" w:cs="Times New Roman"/>
+        <w:pStyle w:val="text"/>
+        <w:spacing w:before="240" w:line="360" w:lineRule="auto"/>
+        <w:rPr>
+          <w:rFonts w:ascii="Times New Roman" w:hAnsi="Times New Roman"/>
           <w:i/>
           <w:sz w:val="24"/>
           <w:szCs w:val="24"/>
@@ -5487,9 +5252,10 @@
     </w:p>
     <w:p>
       <w:pPr>
-        <w:pStyle w:val="ListParagraph"/>
-        <w:rPr>
-          <w:rFonts w:ascii="Times New Roman" w:hAnsi="Times New Roman" w:cs="Times New Roman"/>
+        <w:pStyle w:val="text"/>
+        <w:spacing w:before="240" w:line="360" w:lineRule="auto"/>
+        <w:rPr>
+          <w:rFonts w:ascii="Times New Roman" w:hAnsi="Times New Roman"/>
           <w:i/>
           <w:sz w:val="24"/>
           <w:szCs w:val="24"/>
@@ -5499,9 +5265,10 @@
     </w:p>
     <w:p>
       <w:pPr>
-        <w:pStyle w:val="ListParagraph"/>
-        <w:rPr>
-          <w:rFonts w:ascii="Times New Roman" w:hAnsi="Times New Roman" w:cs="Times New Roman"/>
+        <w:pStyle w:val="text"/>
+        <w:spacing w:before="240" w:line="360" w:lineRule="auto"/>
+        <w:rPr>
+          <w:rFonts w:ascii="Times New Roman" w:hAnsi="Times New Roman"/>
           <w:i/>
           <w:sz w:val="24"/>
           <w:szCs w:val="24"/>
@@ -5511,9 +5278,10 @@
     </w:p>
     <w:p>
       <w:pPr>
-        <w:pStyle w:val="ListParagraph"/>
-        <w:rPr>
-          <w:rFonts w:ascii="Times New Roman" w:hAnsi="Times New Roman" w:cs="Times New Roman"/>
+        <w:pStyle w:val="text"/>
+        <w:spacing w:before="240" w:line="360" w:lineRule="auto"/>
+        <w:rPr>
+          <w:rFonts w:ascii="Times New Roman" w:hAnsi="Times New Roman"/>
           <w:i/>
           <w:sz w:val="24"/>
           <w:szCs w:val="24"/>
@@ -5523,9 +5291,10 @@
     </w:p>
     <w:p>
       <w:pPr>
-        <w:pStyle w:val="ListParagraph"/>
-        <w:rPr>
-          <w:rFonts w:ascii="Times New Roman" w:hAnsi="Times New Roman" w:cs="Times New Roman"/>
+        <w:pStyle w:val="text"/>
+        <w:spacing w:before="240" w:line="360" w:lineRule="auto"/>
+        <w:rPr>
+          <w:rFonts w:ascii="Times New Roman" w:hAnsi="Times New Roman"/>
           <w:i/>
           <w:sz w:val="24"/>
           <w:szCs w:val="24"/>
@@ -5535,530 +5304,6797 @@
     </w:p>
     <w:p>
       <w:pPr>
-        <w:pStyle w:val="ListParagraph"/>
-        <w:rPr>
-          <w:rFonts w:ascii="Times New Roman" w:hAnsi="Times New Roman" w:cs="Times New Roman"/>
+        <w:pStyle w:val="text"/>
+        <w:spacing w:before="240" w:line="360" w:lineRule="auto"/>
+        <w:rPr>
+          <w:rFonts w:ascii="Times New Roman" w:hAnsi="Times New Roman"/>
           <w:i/>
           <w:sz w:val="24"/>
           <w:szCs w:val="24"/>
-          <w:lang w:val="en-US"/>
-        </w:rPr>
-      </w:pPr>
-      <w:r>
-        <w:rPr>
-          <w:rFonts w:ascii="Times New Roman" w:hAnsi="Times New Roman" w:cs="Times New Roman"/>
-          <w:i/>
-          <w:noProof/>
-          <w:sz w:val="24"/>
-          <w:szCs w:val="24"/>
-          <w:lang w:eastAsia="nl-BE"/>
-        </w:rPr>
-        <w:drawing>
-          <wp:anchor distT="0" distB="0" distL="114300" distR="114300" simplePos="0" relativeHeight="251672576" behindDoc="0" locked="0" layoutInCell="1" allowOverlap="1">
-            <wp:simplePos x="0" y="0"/>
-            <wp:positionH relativeFrom="column">
-              <wp:posOffset>2968930</wp:posOffset>
-            </wp:positionH>
-            <wp:positionV relativeFrom="paragraph">
-              <wp:posOffset>219563</wp:posOffset>
-            </wp:positionV>
-            <wp:extent cx="2124075" cy="1471295"/>
-            <wp:effectExtent l="0" t="0" r="9525" b="0"/>
-            <wp:wrapNone/>
-            <wp:docPr id="32" name="Picture 32"/>
-            <wp:cNvGraphicFramePr>
-              <a:graphicFrameLocks xmlns:a="http://schemas.openxmlformats.org/drawingml/2006/main" noChangeAspect="1"/>
-            </wp:cNvGraphicFramePr>
-            <a:graphic xmlns:a="http://schemas.openxmlformats.org/drawingml/2006/main">
-              <a:graphicData uri="http://schemas.openxmlformats.org/drawingml/2006/picture">
-                <pic:pic xmlns:pic="http://schemas.openxmlformats.org/drawingml/2006/picture">
-                  <pic:nvPicPr>
-                    <pic:cNvPr id="0" name="Picture 5"/>
-                    <pic:cNvPicPr>
-                      <a:picLocks noChangeAspect="1" noChangeArrowheads="1"/>
-                    </pic:cNvPicPr>
-                  </pic:nvPicPr>
-                  <pic:blipFill>
-                    <a:blip r:embed="rId25" cstate="print">
-                      <a:extLst>
-                        <a:ext uri="{28A0092B-C50C-407E-A947-70E740481C1C}">
-                          <a14:useLocalDpi xmlns:a14="http://schemas.microsoft.com/office/drawing/2010/main" val="0"/>
-                        </a:ext>
-                      </a:extLst>
-                    </a:blip>
-                    <a:srcRect/>
-                    <a:stretch>
-                      <a:fillRect/>
-                    </a:stretch>
-                  </pic:blipFill>
-                  <pic:spPr bwMode="auto">
-                    <a:xfrm>
-                      <a:off x="0" y="0"/>
-                      <a:ext cx="2124075" cy="1471295"/>
-                    </a:xfrm>
-                    <a:prstGeom prst="rect">
-                      <a:avLst/>
-                    </a:prstGeom>
-                    <a:noFill/>
-                    <a:ln>
-                      <a:noFill/>
-                    </a:ln>
-                  </pic:spPr>
-                </pic:pic>
-              </a:graphicData>
-            </a:graphic>
-            <wp14:sizeRelH relativeFrom="page">
-              <wp14:pctWidth>0</wp14:pctWidth>
-            </wp14:sizeRelH>
-            <wp14:sizeRelV relativeFrom="page">
-              <wp14:pctHeight>0</wp14:pctHeight>
-            </wp14:sizeRelV>
-          </wp:anchor>
-        </w:drawing>
-      </w:r>
-      <w:r>
-        <w:rPr>
-          <w:rFonts w:ascii="Times New Roman" w:hAnsi="Times New Roman" w:cs="Times New Roman"/>
-          <w:noProof/>
-          <w:sz w:val="24"/>
-          <w:szCs w:val="24"/>
-          <w:lang w:eastAsia="nl-BE"/>
-        </w:rPr>
-        <mc:AlternateContent>
-          <mc:Choice Requires="wps">
-            <w:drawing>
-              <wp:anchor distT="0" distB="0" distL="114300" distR="114300" simplePos="0" relativeHeight="251666432" behindDoc="0" locked="0" layoutInCell="1" allowOverlap="1" wp14:anchorId="61FED725" wp14:editId="08908681">
-                <wp:simplePos x="0" y="0"/>
-                <wp:positionH relativeFrom="column">
-                  <wp:posOffset>2809875</wp:posOffset>
-                </wp:positionH>
-                <wp:positionV relativeFrom="paragraph">
-                  <wp:posOffset>34608</wp:posOffset>
-                </wp:positionV>
-                <wp:extent cx="2442845" cy="1847850"/>
-                <wp:effectExtent l="0" t="0" r="14605" b="19050"/>
-                <wp:wrapNone/>
-                <wp:docPr id="11" name="Rectangle 11"/>
-                <wp:cNvGraphicFramePr/>
-                <a:graphic xmlns:a="http://schemas.openxmlformats.org/drawingml/2006/main">
-                  <a:graphicData uri="http://schemas.microsoft.com/office/word/2010/wordprocessingShape">
-                    <wps:wsp>
-                      <wps:cNvSpPr/>
-                      <wps:spPr>
-                        <a:xfrm>
-                          <a:off x="0" y="0"/>
-                          <a:ext cx="2442845" cy="1847850"/>
-                        </a:xfrm>
-                        <a:prstGeom prst="rect">
-                          <a:avLst/>
-                        </a:prstGeom>
-                        <a:noFill/>
-                        <a:ln>
-                          <a:solidFill>
-                            <a:schemeClr val="tx1"/>
-                          </a:solidFill>
-                        </a:ln>
-                      </wps:spPr>
-                      <wps:style>
-                        <a:lnRef idx="2">
-                          <a:schemeClr val="accent1">
-                            <a:shade val="50000"/>
-                          </a:schemeClr>
-                        </a:lnRef>
-                        <a:fillRef idx="1">
-                          <a:schemeClr val="accent1"/>
-                        </a:fillRef>
-                        <a:effectRef idx="0">
-                          <a:schemeClr val="accent1"/>
-                        </a:effectRef>
-                        <a:fontRef idx="minor">
-                          <a:schemeClr val="lt1"/>
-                        </a:fontRef>
-                      </wps:style>
-                      <wps:bodyPr rot="0" spcFirstLastPara="0" vertOverflow="overflow" horzOverflow="overflow" vert="horz" wrap="square" lIns="91440" tIns="45720" rIns="91440" bIns="45720" numCol="1" spcCol="0" rtlCol="0" fromWordArt="0" anchor="ctr" anchorCtr="0" forceAA="0" compatLnSpc="1">
-                        <a:prstTxWarp prst="textNoShape">
-                          <a:avLst/>
-                        </a:prstTxWarp>
-                        <a:noAutofit/>
-                      </wps:bodyPr>
-                    </wps:wsp>
-                  </a:graphicData>
-                </a:graphic>
-              </wp:anchor>
-            </w:drawing>
-          </mc:Choice>
-          <mc:Fallback>
-            <w:pict>
-              <v:rect w14:anchorId="5978F958" id="Rectangle 11" o:spid="_x0000_s1026" style="position:absolute;margin-left:221.25pt;margin-top:2.75pt;width:192.35pt;height:145.5pt;z-index:251666432;visibility:visible;mso-wrap-style:square;mso-wrap-distance-left:9pt;mso-wrap-distance-top:0;mso-wrap-distance-right:9pt;mso-wrap-distance-bottom:0;mso-position-horizontal:absolute;mso-position-horizontal-relative:text;mso-position-vertical:absolute;mso-position-vertical-relative:text;v-text-anchor:middle" o:gfxdata="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" filled="f" strokecolor="black [3213]" strokeweight="1pt"/>
-            </w:pict>
-          </mc:Fallback>
-        </mc:AlternateContent>
-      </w:r>
-      <w:r>
-        <w:rPr>
-          <w:rFonts w:ascii="Times New Roman" w:hAnsi="Times New Roman" w:cs="Times New Roman"/>
-          <w:noProof/>
-          <w:sz w:val="24"/>
-          <w:szCs w:val="24"/>
-          <w:lang w:eastAsia="nl-BE"/>
-        </w:rPr>
-        <mc:AlternateContent>
-          <mc:Choice Requires="wps">
-            <w:drawing>
-              <wp:anchor distT="0" distB="0" distL="114300" distR="114300" simplePos="0" relativeHeight="251665408" behindDoc="0" locked="0" layoutInCell="1" allowOverlap="1" wp14:anchorId="2B84B118" wp14:editId="1C8AC255">
-                <wp:simplePos x="0" y="0"/>
-                <wp:positionH relativeFrom="column">
-                  <wp:posOffset>290513</wp:posOffset>
-                </wp:positionH>
-                <wp:positionV relativeFrom="paragraph">
-                  <wp:posOffset>41592</wp:posOffset>
-                </wp:positionV>
-                <wp:extent cx="2443162" cy="1847850"/>
-                <wp:effectExtent l="0" t="0" r="14605" b="19050"/>
-                <wp:wrapNone/>
-                <wp:docPr id="28" name="Rectangle 28"/>
-                <wp:cNvGraphicFramePr/>
-                <a:graphic xmlns:a="http://schemas.openxmlformats.org/drawingml/2006/main">
-                  <a:graphicData uri="http://schemas.microsoft.com/office/word/2010/wordprocessingShape">
-                    <wps:wsp>
-                      <wps:cNvSpPr/>
-                      <wps:spPr>
-                        <a:xfrm>
-                          <a:off x="0" y="0"/>
-                          <a:ext cx="2443162" cy="1847850"/>
-                        </a:xfrm>
-                        <a:prstGeom prst="rect">
-                          <a:avLst/>
-                        </a:prstGeom>
-                        <a:noFill/>
-                        <a:ln>
-                          <a:solidFill>
-                            <a:schemeClr val="tx1"/>
-                          </a:solidFill>
-                        </a:ln>
-                      </wps:spPr>
-                      <wps:style>
-                        <a:lnRef idx="2">
-                          <a:schemeClr val="accent1">
-                            <a:shade val="50000"/>
-                          </a:schemeClr>
-                        </a:lnRef>
-                        <a:fillRef idx="1">
-                          <a:schemeClr val="accent1"/>
-                        </a:fillRef>
-                        <a:effectRef idx="0">
-                          <a:schemeClr val="accent1"/>
-                        </a:effectRef>
-                        <a:fontRef idx="minor">
-                          <a:schemeClr val="lt1"/>
-                        </a:fontRef>
-                      </wps:style>
-                      <wps:bodyPr rot="0" spcFirstLastPara="0" vertOverflow="overflow" horzOverflow="overflow" vert="horz" wrap="square" lIns="91440" tIns="45720" rIns="91440" bIns="45720" numCol="1" spcCol="0" rtlCol="0" fromWordArt="0" anchor="ctr" anchorCtr="0" forceAA="0" compatLnSpc="1">
-                        <a:prstTxWarp prst="textNoShape">
-                          <a:avLst/>
-                        </a:prstTxWarp>
-                        <a:noAutofit/>
-                      </wps:bodyPr>
-                    </wps:wsp>
-                  </a:graphicData>
-                </a:graphic>
-              </wp:anchor>
-            </w:drawing>
-          </mc:Choice>
-          <mc:Fallback>
-            <w:pict>
-              <v:rect w14:anchorId="3982FB15" id="Rectangle 28" o:spid="_x0000_s1026" style="position:absolute;margin-left:22.9pt;margin-top:3.25pt;width:192.35pt;height:145.5pt;z-index:251665408;visibility:visible;mso-wrap-style:square;mso-wrap-distance-left:9pt;mso-wrap-distance-top:0;mso-wrap-distance-right:9pt;mso-wrap-distance-bottom:0;mso-position-horizontal:absolute;mso-position-horizontal-relative:text;mso-position-vertical:absolute;mso-position-vertical-relative:text;v-text-anchor:middle" o:gfxdata="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" filled="f" strokecolor="black [3213]" strokeweight="1pt"/>
-            </w:pict>
-          </mc:Fallback>
-        </mc:AlternateContent>
-      </w:r>
-    </w:p>
-    <w:p>
-      <w:pPr>
-        <w:pStyle w:val="ListParagraph"/>
-        <w:rPr>
-          <w:rFonts w:ascii="Times New Roman" w:hAnsi="Times New Roman" w:cs="Times New Roman"/>
-          <w:i/>
-          <w:sz w:val="24"/>
-          <w:szCs w:val="24"/>
-          <w:lang w:val="en-US"/>
-        </w:rPr>
-      </w:pPr>
-      <w:r>
-        <w:rPr>
-          <w:rFonts w:ascii="Times New Roman" w:hAnsi="Times New Roman" w:cs="Times New Roman"/>
-          <w:noProof/>
-          <w:sz w:val="24"/>
-          <w:szCs w:val="24"/>
-          <w:lang w:eastAsia="nl-BE"/>
-        </w:rPr>
-        <w:drawing>
-          <wp:anchor distT="0" distB="0" distL="114300" distR="114300" simplePos="0" relativeHeight="251673600" behindDoc="0" locked="0" layoutInCell="1" allowOverlap="1">
-            <wp:simplePos x="0" y="0"/>
-            <wp:positionH relativeFrom="column">
-              <wp:posOffset>400050</wp:posOffset>
-            </wp:positionH>
-            <wp:positionV relativeFrom="paragraph">
-              <wp:posOffset>6985</wp:posOffset>
-            </wp:positionV>
-            <wp:extent cx="2228850" cy="1556385"/>
-            <wp:effectExtent l="0" t="0" r="0" b="5715"/>
-            <wp:wrapNone/>
-            <wp:docPr id="31" name="Picture 31"/>
-            <wp:cNvGraphicFramePr>
-              <a:graphicFrameLocks xmlns:a="http://schemas.openxmlformats.org/drawingml/2006/main" noChangeAspect="1"/>
-            </wp:cNvGraphicFramePr>
-            <a:graphic xmlns:a="http://schemas.openxmlformats.org/drawingml/2006/main">
-              <a:graphicData uri="http://schemas.openxmlformats.org/drawingml/2006/picture">
-                <pic:pic xmlns:pic="http://schemas.openxmlformats.org/drawingml/2006/picture">
-                  <pic:nvPicPr>
-                    <pic:cNvPr id="0" name="Picture 3"/>
-                    <pic:cNvPicPr>
-                      <a:picLocks noChangeAspect="1" noChangeArrowheads="1"/>
-                    </pic:cNvPicPr>
-                  </pic:nvPicPr>
-                  <pic:blipFill>
-                    <a:blip r:embed="rId26" cstate="print">
-                      <a:extLst>
-                        <a:ext uri="{28A0092B-C50C-407E-A947-70E740481C1C}">
-                          <a14:useLocalDpi xmlns:a14="http://schemas.microsoft.com/office/drawing/2010/main" val="0"/>
-                        </a:ext>
-                      </a:extLst>
-                    </a:blip>
-                    <a:srcRect/>
-                    <a:stretch>
-                      <a:fillRect/>
-                    </a:stretch>
-                  </pic:blipFill>
-                  <pic:spPr bwMode="auto">
-                    <a:xfrm>
-                      <a:off x="0" y="0"/>
-                      <a:ext cx="2228850" cy="1556385"/>
-                    </a:xfrm>
-                    <a:prstGeom prst="rect">
-                      <a:avLst/>
-                    </a:prstGeom>
-                    <a:noFill/>
-                    <a:ln>
-                      <a:noFill/>
-                    </a:ln>
-                  </pic:spPr>
-                </pic:pic>
-              </a:graphicData>
-            </a:graphic>
-            <wp14:sizeRelH relativeFrom="page">
-              <wp14:pctWidth>0</wp14:pctWidth>
-            </wp14:sizeRelH>
-            <wp14:sizeRelV relativeFrom="page">
-              <wp14:pctHeight>0</wp14:pctHeight>
-            </wp14:sizeRelV>
-          </wp:anchor>
-        </w:drawing>
-      </w:r>
-    </w:p>
-    <w:p>
-      <w:pPr>
-        <w:rPr>
-          <w:rFonts w:ascii="Times New Roman" w:hAnsi="Times New Roman" w:cs="Times New Roman"/>
-          <w:i/>
-          <w:sz w:val="24"/>
           <w:lang w:val="en-US"/>
         </w:rPr>
       </w:pPr>
     </w:p>
     <w:p>
       <w:pPr>
-        <w:rPr>
-          <w:rFonts w:ascii="Times New Roman" w:hAnsi="Times New Roman" w:cs="Times New Roman"/>
+        <w:pStyle w:val="text"/>
+        <w:spacing w:before="240" w:line="360" w:lineRule="auto"/>
+        <w:rPr>
+          <w:rFonts w:ascii="Times New Roman" w:hAnsi="Times New Roman"/>
           <w:i/>
           <w:sz w:val="24"/>
+          <w:szCs w:val="24"/>
           <w:lang w:val="en-US"/>
         </w:rPr>
       </w:pPr>
     </w:p>
     <w:p>
       <w:pPr>
-        <w:rPr>
-          <w:rFonts w:ascii="Times New Roman" w:hAnsi="Times New Roman" w:cs="Times New Roman"/>
+        <w:pStyle w:val="text"/>
+        <w:spacing w:before="240" w:line="360" w:lineRule="auto"/>
+        <w:rPr>
+          <w:rFonts w:ascii="Times New Roman" w:hAnsi="Times New Roman"/>
           <w:i/>
           <w:sz w:val="24"/>
+          <w:szCs w:val="24"/>
           <w:lang w:val="en-US"/>
         </w:rPr>
       </w:pPr>
     </w:p>
     <w:p>
       <w:pPr>
-        <w:rPr>
-          <w:rFonts w:ascii="Times New Roman" w:hAnsi="Times New Roman" w:cs="Times New Roman"/>
+        <w:pStyle w:val="text"/>
+        <w:spacing w:before="240" w:line="360" w:lineRule="auto"/>
+        <w:rPr>
+          <w:rFonts w:ascii="Times New Roman" w:hAnsi="Times New Roman"/>
           <w:i/>
           <w:sz w:val="24"/>
+          <w:szCs w:val="24"/>
           <w:lang w:val="en-US"/>
         </w:rPr>
       </w:pPr>
     </w:p>
     <w:p>
       <w:pPr>
-        <w:rPr>
-          <w:rFonts w:ascii="Times New Roman" w:hAnsi="Times New Roman" w:cs="Times New Roman"/>
+        <w:pStyle w:val="text"/>
+        <w:spacing w:before="240" w:line="360" w:lineRule="auto"/>
+        <w:rPr>
+          <w:rFonts w:ascii="Times New Roman" w:hAnsi="Times New Roman"/>
           <w:i/>
           <w:sz w:val="24"/>
+          <w:szCs w:val="24"/>
           <w:lang w:val="en-US"/>
         </w:rPr>
       </w:pPr>
     </w:p>
     <w:p>
       <w:pPr>
-        <w:rPr>
-          <w:rFonts w:ascii="Times New Roman" w:hAnsi="Times New Roman" w:cs="Times New Roman"/>
-          <w:sz w:val="24"/>
+        <w:pStyle w:val="text"/>
+        <w:spacing w:before="240" w:line="360" w:lineRule="auto"/>
+        <w:rPr>
+          <w:rFonts w:ascii="Times New Roman" w:hAnsi="Times New Roman"/>
+          <w:sz w:val="24"/>
+          <w:szCs w:val="24"/>
           <w:lang w:val="en-US"/>
         </w:rPr>
       </w:pPr>
-      <w:r>
-        <w:rPr>
-          <w:rFonts w:ascii="Times New Roman" w:hAnsi="Times New Roman" w:cs="Times New Roman"/>
+      <w:commentRangeStart w:id="0"/>
+      <w:r>
+        <w:rPr>
+          <w:rFonts w:ascii="Times New Roman" w:hAnsi="Times New Roman"/>
           <w:i/>
           <w:sz w:val="24"/>
-          <w:lang w:val="en-US"/>
-        </w:rPr>
-        <w:t>Figure 7</w:t>
-      </w:r>
-      <w:r>
-        <w:rPr>
-          <w:rFonts w:ascii="Times New Roman" w:hAnsi="Times New Roman" w:cs="Times New Roman"/>
-          <w:sz w:val="24"/>
-          <w:lang w:val="en-US"/>
-        </w:rPr>
-        <w:t>. Example of the four</w:t>
-      </w:r>
-      <w:r>
-        <w:rPr>
-          <w:rFonts w:ascii="Times New Roman" w:hAnsi="Times New Roman" w:cs="Times New Roman"/>
-          <w:sz w:val="24"/>
-          <w:lang w:val="en-US"/>
-        </w:rPr>
-        <w:t xml:space="preserve"> trial</w:t>
-      </w:r>
-      <w:r>
-        <w:rPr>
-          <w:rFonts w:ascii="Times New Roman" w:hAnsi="Times New Roman" w:cs="Times New Roman"/>
-          <w:sz w:val="24"/>
-          <w:lang w:val="en-US"/>
-        </w:rPr>
-        <w:t>-types</w:t>
-      </w:r>
-      <w:r>
-        <w:rPr>
-          <w:rFonts w:ascii="Times New Roman" w:hAnsi="Times New Roman" w:cs="Times New Roman"/>
-          <w:sz w:val="24"/>
-          <w:lang w:val="en-US"/>
-        </w:rPr>
-        <w:t xml:space="preserve"> </w:t>
-      </w:r>
-      <w:r>
-        <w:rPr>
-          <w:rFonts w:ascii="Times New Roman" w:hAnsi="Times New Roman" w:cs="Times New Roman"/>
-          <w:sz w:val="24"/>
-          <w:lang w:val="en-US"/>
-        </w:rPr>
-        <w:t xml:space="preserve">encountered </w:t>
-      </w:r>
-      <w:r>
-        <w:rPr>
-          <w:rFonts w:ascii="Times New Roman" w:hAnsi="Times New Roman" w:cs="Times New Roman"/>
-          <w:sz w:val="24"/>
-          <w:lang w:val="en-US"/>
-        </w:rPr>
-        <w:t xml:space="preserve">during </w:t>
-      </w:r>
-      <w:r>
-        <w:rPr>
-          <w:rFonts w:ascii="Times New Roman" w:hAnsi="Times New Roman" w:cs="Times New Roman"/>
-          <w:sz w:val="24"/>
-          <w:lang w:val="en-US"/>
-        </w:rPr>
-        <w:t xml:space="preserve">block 1 of </w:t>
-      </w:r>
-      <w:r>
-        <w:rPr>
-          <w:rFonts w:ascii="Times New Roman" w:hAnsi="Times New Roman" w:cs="Times New Roman"/>
-          <w:sz w:val="24"/>
-          <w:lang w:val="en-US"/>
-        </w:rPr>
-        <w:t xml:space="preserve">the </w:t>
-      </w:r>
-      <w:r>
-        <w:rPr>
-          <w:rFonts w:ascii="Times New Roman" w:hAnsi="Times New Roman" w:cs="Times New Roman"/>
-          <w:sz w:val="24"/>
-          <w:lang w:val="en-US"/>
-        </w:rPr>
-        <w:t xml:space="preserve">acquisition phase in </w:t>
-      </w:r>
-      <w:r>
-        <w:rPr>
-          <w:rFonts w:ascii="Times New Roman" w:hAnsi="Times New Roman" w:cs="Times New Roman"/>
-          <w:sz w:val="24"/>
-          <w:lang w:val="en-US"/>
-        </w:rPr>
-        <w:t xml:space="preserve">the shared features </w:t>
-      </w:r>
-      <w:r>
-        <w:rPr>
-          <w:rFonts w:ascii="Times New Roman" w:hAnsi="Times New Roman" w:cs="Times New Roman"/>
-          <w:sz w:val="24"/>
-          <w:lang w:val="en-US"/>
-        </w:rPr>
-        <w:t xml:space="preserve">and </w:t>
-      </w:r>
-      <w:r>
-        <w:rPr>
-          <w:rFonts w:ascii="Times New Roman" w:hAnsi="Times New Roman" w:cs="Times New Roman"/>
-          <w:sz w:val="24"/>
-          <w:lang w:val="en-US"/>
-        </w:rPr>
-        <w:t>random conditions</w:t>
-      </w:r>
-      <w:r>
-        <w:rPr>
-          <w:rFonts w:ascii="Times New Roman" w:hAnsi="Times New Roman" w:cs="Times New Roman"/>
-          <w:sz w:val="24"/>
+          <w:szCs w:val="24"/>
+          <w:lang w:val="en-US"/>
+        </w:rPr>
+        <w:t>T</w:t>
+      </w:r>
+      <w:r>
+        <w:rPr>
+          <w:rFonts w:ascii="Times New Roman" w:hAnsi="Times New Roman"/>
+          <w:i/>
+          <w:sz w:val="24"/>
+          <w:szCs w:val="24"/>
+          <w:lang w:val="en-US"/>
+        </w:rPr>
+        <w:t>able 1</w:t>
+      </w:r>
+      <w:r>
+        <w:rPr>
+          <w:rFonts w:ascii="Times New Roman" w:hAnsi="Times New Roman"/>
+          <w:sz w:val="24"/>
+          <w:szCs w:val="24"/>
+          <w:lang w:val="en-US"/>
+        </w:rPr>
+        <w:t xml:space="preserve">. </w:t>
+      </w:r>
+      <w:r>
+        <w:rPr>
+          <w:rFonts w:ascii="Times New Roman" w:hAnsi="Times New Roman"/>
+          <w:sz w:val="24"/>
+          <w:szCs w:val="24"/>
+          <w:lang w:val="en-US"/>
+        </w:rPr>
+        <w:t xml:space="preserve">Percentage of sample </w:t>
+      </w:r>
+      <w:r>
+        <w:rPr>
+          <w:rFonts w:ascii="Times New Roman" w:hAnsi="Times New Roman"/>
+          <w:sz w:val="24"/>
+          <w:szCs w:val="24"/>
+          <w:lang w:val="en-US"/>
+        </w:rPr>
+        <w:t xml:space="preserve">who were </w:t>
+      </w:r>
+      <w:r>
+        <w:rPr>
+          <w:rFonts w:ascii="Times New Roman" w:hAnsi="Times New Roman"/>
+          <w:sz w:val="24"/>
+          <w:szCs w:val="24"/>
+          <w:lang w:val="en-US"/>
+        </w:rPr>
+        <w:t xml:space="preserve">source valence </w:t>
+      </w:r>
+      <w:r>
+        <w:rPr>
+          <w:rFonts w:ascii="Times New Roman" w:hAnsi="Times New Roman"/>
+          <w:sz w:val="24"/>
+          <w:szCs w:val="24"/>
+          <w:lang w:val="en-US"/>
+        </w:rPr>
+        <w:t xml:space="preserve">aware, </w:t>
+      </w:r>
+      <w:r>
+        <w:rPr>
+          <w:rFonts w:ascii="Times New Roman" w:hAnsi="Times New Roman"/>
+          <w:sz w:val="24"/>
+          <w:szCs w:val="24"/>
+          <w:lang w:val="en-US"/>
+        </w:rPr>
+        <w:t xml:space="preserve">target-source contingency aware, </w:t>
+      </w:r>
+      <w:r>
+        <w:rPr>
+          <w:rFonts w:ascii="Times New Roman" w:hAnsi="Times New Roman"/>
+          <w:sz w:val="24"/>
+          <w:szCs w:val="24"/>
+          <w:lang w:val="en-US"/>
+        </w:rPr>
+        <w:t xml:space="preserve">demand compliant, </w:t>
+      </w:r>
+      <w:r>
+        <w:rPr>
+          <w:rFonts w:ascii="Times New Roman" w:hAnsi="Times New Roman"/>
+          <w:sz w:val="24"/>
+          <w:szCs w:val="24"/>
+          <w:lang w:val="en-US"/>
+        </w:rPr>
+        <w:t>and reactant in each experiment</w:t>
+      </w:r>
+      <w:r>
+        <w:rPr>
+          <w:rFonts w:ascii="Times New Roman" w:hAnsi="Times New Roman"/>
+          <w:sz w:val="24"/>
+          <w:szCs w:val="24"/>
           <w:lang w:val="en-US"/>
         </w:rPr>
         <w:t>.</w:t>
       </w:r>
-      <w:r>
-        <w:rPr>
-          <w:rFonts w:ascii="Times New Roman" w:hAnsi="Times New Roman" w:cs="Times New Roman"/>
-          <w:sz w:val="24"/>
-          <w:lang w:val="en-US"/>
-        </w:rPr>
-        <w:t xml:space="preserve"> Those in the no-contiguity condition encountered a similar procedure (but with no information </w:t>
-      </w:r>
-      <w:bookmarkStart w:id="0" w:name="_GoBack"/>
-      <w:r>
-        <w:rPr>
-          <w:rFonts w:ascii="Times New Roman" w:hAnsi="Times New Roman" w:cs="Times New Roman"/>
-          <w:sz w:val="24"/>
-          <w:lang w:val="en-US"/>
-        </w:rPr>
-        <w:t xml:space="preserve">concerning </w:t>
-      </w:r>
-      <w:bookmarkEnd w:id="0"/>
-      <w:r>
-        <w:rPr>
-          <w:rFonts w:ascii="Times New Roman" w:hAnsi="Times New Roman" w:cs="Times New Roman"/>
-          <w:sz w:val="24"/>
-          <w:lang w:val="en-US"/>
-        </w:rPr>
-        <w:t xml:space="preserve">the bag from which a stimulus was pulled). </w:t>
+      <w:commentRangeEnd w:id="0"/>
+      <w:r>
+        <w:rPr>
+          <w:rStyle w:val="CommentReference"/>
+          <w:rFonts w:asciiTheme="minorHAnsi" w:eastAsiaTheme="minorHAnsi" w:hAnsiTheme="minorHAnsi" w:cstheme="minorBidi"/>
+          <w:color w:val="auto"/>
+          <w:lang w:eastAsia="en-US"/>
+        </w:rPr>
+        <w:commentReference w:id="0"/>
+      </w:r>
+    </w:p>
+    <w:tbl>
+      <w:tblPr>
+        <w:tblW w:w="9744" w:type="dxa"/>
+        <w:tblBorders>
+          <w:top w:val="single" w:sz="4" w:space="0" w:color="auto"/>
+          <w:bottom w:val="single" w:sz="4" w:space="0" w:color="auto"/>
+        </w:tblBorders>
+        <w:tblLayout w:type="fixed"/>
+        <w:tblCellMar>
+          <w:top w:w="15" w:type="dxa"/>
+          <w:left w:w="15" w:type="dxa"/>
+          <w:bottom w:w="15" w:type="dxa"/>
+          <w:right w:w="15" w:type="dxa"/>
+        </w:tblCellMar>
+        <w:tblLook w:val="04A0" w:firstRow="1" w:lastRow="0" w:firstColumn="1" w:lastColumn="0" w:noHBand="0" w:noVBand="1"/>
+      </w:tblPr>
+      <w:tblGrid>
+        <w:gridCol w:w="1170"/>
+        <w:gridCol w:w="1487"/>
+        <w:gridCol w:w="1772"/>
+        <w:gridCol w:w="1240"/>
+        <w:gridCol w:w="1329"/>
+        <w:gridCol w:w="1329"/>
+        <w:gridCol w:w="1417"/>
+      </w:tblGrid>
+      <w:tr>
+        <w:trPr>
+          <w:trHeight w:val="28"/>
+          <w:tblHeader/>
+        </w:trPr>
+        <w:tc>
+          <w:tcPr>
+            <w:tcW w:w="1170" w:type="dxa"/>
+            <w:tcBorders>
+              <w:top w:val="single" w:sz="4" w:space="0" w:color="auto"/>
+              <w:bottom w:val="nil"/>
+            </w:tcBorders>
+            <w:shd w:val="clear" w:color="auto" w:fill="auto"/>
+            <w:tcMar>
+              <w:top w:w="75" w:type="dxa"/>
+              <w:left w:w="75" w:type="dxa"/>
+              <w:bottom w:w="75" w:type="dxa"/>
+              <w:right w:w="75" w:type="dxa"/>
+            </w:tcMar>
+            <w:vAlign w:val="center"/>
+          </w:tcPr>
+          <w:p>
+            <w:pPr>
+              <w:pStyle w:val="text"/>
+              <w:spacing w:before="240"/>
+              <w:jc w:val="center"/>
+              <w:rPr>
+                <w:rFonts w:ascii="Times New Roman" w:hAnsi="Times New Roman"/>
+                <w:b/>
+                <w:bCs/>
+                <w:sz w:val="18"/>
+                <w:szCs w:val="18"/>
+                <w:lang w:val="en-IE"/>
+              </w:rPr>
+            </w:pPr>
+          </w:p>
+        </w:tc>
+        <w:tc>
+          <w:tcPr>
+            <w:tcW w:w="1487" w:type="dxa"/>
+            <w:tcBorders>
+              <w:top w:val="single" w:sz="4" w:space="0" w:color="auto"/>
+              <w:bottom w:val="nil"/>
+            </w:tcBorders>
+            <w:shd w:val="clear" w:color="auto" w:fill="auto"/>
+            <w:tcMar>
+              <w:top w:w="75" w:type="dxa"/>
+              <w:left w:w="75" w:type="dxa"/>
+              <w:bottom w:w="75" w:type="dxa"/>
+              <w:right w:w="75" w:type="dxa"/>
+            </w:tcMar>
+            <w:vAlign w:val="center"/>
+          </w:tcPr>
+          <w:p>
+            <w:pPr>
+              <w:pStyle w:val="text"/>
+              <w:spacing w:before="240"/>
+              <w:jc w:val="center"/>
+              <w:rPr>
+                <w:rFonts w:ascii="Times New Roman" w:hAnsi="Times New Roman"/>
+                <w:b/>
+                <w:bCs/>
+                <w:sz w:val="18"/>
+                <w:szCs w:val="18"/>
+                <w:lang w:val="en-IE"/>
+              </w:rPr>
+            </w:pPr>
+          </w:p>
+        </w:tc>
+        <w:tc>
+          <w:tcPr>
+            <w:tcW w:w="1772" w:type="dxa"/>
+            <w:tcBorders>
+              <w:top w:val="single" w:sz="4" w:space="0" w:color="auto"/>
+              <w:bottom w:val="nil"/>
+            </w:tcBorders>
+            <w:shd w:val="clear" w:color="auto" w:fill="auto"/>
+            <w:tcMar>
+              <w:top w:w="75" w:type="dxa"/>
+              <w:left w:w="75" w:type="dxa"/>
+              <w:bottom w:w="75" w:type="dxa"/>
+              <w:right w:w="75" w:type="dxa"/>
+            </w:tcMar>
+            <w:vAlign w:val="center"/>
+          </w:tcPr>
+          <w:p>
+            <w:pPr>
+              <w:pStyle w:val="text"/>
+              <w:spacing w:before="240"/>
+              <w:jc w:val="center"/>
+              <w:rPr>
+                <w:rFonts w:ascii="Times New Roman" w:hAnsi="Times New Roman"/>
+                <w:b/>
+                <w:bCs/>
+                <w:sz w:val="18"/>
+                <w:szCs w:val="18"/>
+                <w:lang w:val="en-IE"/>
+              </w:rPr>
+            </w:pPr>
+          </w:p>
+        </w:tc>
+        <w:tc>
+          <w:tcPr>
+            <w:tcW w:w="2569" w:type="dxa"/>
+            <w:gridSpan w:val="2"/>
+            <w:tcBorders>
+              <w:top w:val="single" w:sz="4" w:space="0" w:color="auto"/>
+              <w:bottom w:val="single" w:sz="4" w:space="0" w:color="auto"/>
+            </w:tcBorders>
+            <w:shd w:val="clear" w:color="auto" w:fill="auto"/>
+            <w:tcMar>
+              <w:top w:w="75" w:type="dxa"/>
+              <w:left w:w="75" w:type="dxa"/>
+              <w:bottom w:w="75" w:type="dxa"/>
+              <w:right w:w="75" w:type="dxa"/>
+            </w:tcMar>
+            <w:vAlign w:val="center"/>
+          </w:tcPr>
+          <w:p>
+            <w:pPr>
+              <w:pStyle w:val="text"/>
+              <w:spacing w:before="240"/>
+              <w:jc w:val="center"/>
+              <w:rPr>
+                <w:rFonts w:ascii="Times New Roman" w:hAnsi="Times New Roman"/>
+                <w:b/>
+                <w:bCs/>
+                <w:sz w:val="18"/>
+                <w:szCs w:val="18"/>
+                <w:lang w:val="en-IE"/>
+              </w:rPr>
+            </w:pPr>
+            <w:r>
+              <w:rPr>
+                <w:rFonts w:ascii="Times New Roman" w:hAnsi="Times New Roman"/>
+                <w:b/>
+                <w:bCs/>
+                <w:sz w:val="18"/>
+                <w:szCs w:val="18"/>
+                <w:lang w:val="en-IE"/>
+              </w:rPr>
+              <w:t>Demand compliant</w:t>
+            </w:r>
+          </w:p>
+        </w:tc>
+        <w:tc>
+          <w:tcPr>
+            <w:tcW w:w="2746" w:type="dxa"/>
+            <w:gridSpan w:val="2"/>
+            <w:tcBorders>
+              <w:top w:val="single" w:sz="4" w:space="0" w:color="auto"/>
+              <w:bottom w:val="single" w:sz="4" w:space="0" w:color="auto"/>
+            </w:tcBorders>
+            <w:shd w:val="clear" w:color="auto" w:fill="auto"/>
+            <w:tcMar>
+              <w:top w:w="75" w:type="dxa"/>
+              <w:left w:w="75" w:type="dxa"/>
+              <w:bottom w:w="75" w:type="dxa"/>
+              <w:right w:w="75" w:type="dxa"/>
+            </w:tcMar>
+            <w:vAlign w:val="center"/>
+          </w:tcPr>
+          <w:p>
+            <w:pPr>
+              <w:pStyle w:val="text"/>
+              <w:spacing w:before="240"/>
+              <w:jc w:val="center"/>
+              <w:rPr>
+                <w:rFonts w:ascii="Times New Roman" w:hAnsi="Times New Roman"/>
+                <w:b/>
+                <w:bCs/>
+                <w:sz w:val="18"/>
+                <w:szCs w:val="18"/>
+                <w:lang w:val="en-IE"/>
+              </w:rPr>
+            </w:pPr>
+            <w:r>
+              <w:rPr>
+                <w:rFonts w:ascii="Times New Roman" w:hAnsi="Times New Roman"/>
+                <w:b/>
+                <w:bCs/>
+                <w:sz w:val="18"/>
+                <w:szCs w:val="18"/>
+                <w:lang w:val="en-IE"/>
+              </w:rPr>
+              <w:t>Reactan</w:t>
+            </w:r>
+            <w:r>
+              <w:rPr>
+                <w:rFonts w:ascii="Times New Roman" w:hAnsi="Times New Roman"/>
+                <w:b/>
+                <w:bCs/>
+                <w:sz w:val="18"/>
+                <w:szCs w:val="18"/>
+                <w:lang w:val="en-IE"/>
+              </w:rPr>
+              <w:t>t</w:t>
+            </w:r>
+            <w:bookmarkStart w:id="1" w:name="_GoBack"/>
+            <w:bookmarkEnd w:id="1"/>
+          </w:p>
+        </w:tc>
+      </w:tr>
+      <w:tr>
+        <w:trPr>
+          <w:trHeight w:val="16"/>
+          <w:tblHeader/>
+        </w:trPr>
+        <w:tc>
+          <w:tcPr>
+            <w:tcW w:w="1170" w:type="dxa"/>
+            <w:tcBorders>
+              <w:top w:val="nil"/>
+              <w:bottom w:val="single" w:sz="4" w:space="0" w:color="auto"/>
+            </w:tcBorders>
+            <w:shd w:val="clear" w:color="auto" w:fill="auto"/>
+            <w:tcMar>
+              <w:top w:w="75" w:type="dxa"/>
+              <w:left w:w="75" w:type="dxa"/>
+              <w:bottom w:w="75" w:type="dxa"/>
+              <w:right w:w="75" w:type="dxa"/>
+            </w:tcMar>
+            <w:vAlign w:val="center"/>
+            <w:hideMark/>
+          </w:tcPr>
+          <w:p>
+            <w:pPr>
+              <w:pStyle w:val="text"/>
+              <w:spacing w:before="240"/>
+              <w:jc w:val="center"/>
+              <w:rPr>
+                <w:rFonts w:ascii="Times New Roman" w:hAnsi="Times New Roman"/>
+                <w:b/>
+                <w:bCs/>
+                <w:sz w:val="18"/>
+                <w:szCs w:val="18"/>
+                <w:lang w:val="en-IE"/>
+              </w:rPr>
+            </w:pPr>
+            <w:r>
+              <w:rPr>
+                <w:rFonts w:ascii="Times New Roman" w:hAnsi="Times New Roman"/>
+                <w:b/>
+                <w:bCs/>
+                <w:sz w:val="18"/>
+                <w:szCs w:val="18"/>
+                <w:lang w:val="en-IE"/>
+              </w:rPr>
+              <w:t>Experiment</w:t>
+            </w:r>
+          </w:p>
+        </w:tc>
+        <w:tc>
+          <w:tcPr>
+            <w:tcW w:w="1487" w:type="dxa"/>
+            <w:tcBorders>
+              <w:top w:val="nil"/>
+              <w:bottom w:val="single" w:sz="4" w:space="0" w:color="auto"/>
+            </w:tcBorders>
+            <w:shd w:val="clear" w:color="auto" w:fill="auto"/>
+            <w:tcMar>
+              <w:top w:w="75" w:type="dxa"/>
+              <w:left w:w="75" w:type="dxa"/>
+              <w:bottom w:w="75" w:type="dxa"/>
+              <w:right w:w="75" w:type="dxa"/>
+            </w:tcMar>
+            <w:vAlign w:val="center"/>
+            <w:hideMark/>
+          </w:tcPr>
+          <w:p>
+            <w:pPr>
+              <w:pStyle w:val="text"/>
+              <w:spacing w:before="240"/>
+              <w:jc w:val="center"/>
+              <w:rPr>
+                <w:rFonts w:ascii="Times New Roman" w:hAnsi="Times New Roman"/>
+                <w:b/>
+                <w:bCs/>
+                <w:sz w:val="18"/>
+                <w:szCs w:val="18"/>
+                <w:lang w:val="en-IE"/>
+              </w:rPr>
+            </w:pPr>
+            <w:r>
+              <w:rPr>
+                <w:rFonts w:ascii="Times New Roman" w:hAnsi="Times New Roman"/>
+                <w:b/>
+                <w:bCs/>
+                <w:sz w:val="18"/>
+                <w:szCs w:val="18"/>
+                <w:lang w:val="en-IE"/>
+              </w:rPr>
+              <w:t>Source valence aware</w:t>
+            </w:r>
+          </w:p>
+        </w:tc>
+        <w:tc>
+          <w:tcPr>
+            <w:tcW w:w="1772" w:type="dxa"/>
+            <w:tcBorders>
+              <w:top w:val="nil"/>
+              <w:bottom w:val="single" w:sz="4" w:space="0" w:color="auto"/>
+            </w:tcBorders>
+            <w:shd w:val="clear" w:color="auto" w:fill="auto"/>
+            <w:tcMar>
+              <w:top w:w="75" w:type="dxa"/>
+              <w:left w:w="75" w:type="dxa"/>
+              <w:bottom w:w="75" w:type="dxa"/>
+              <w:right w:w="75" w:type="dxa"/>
+            </w:tcMar>
+            <w:vAlign w:val="center"/>
+            <w:hideMark/>
+          </w:tcPr>
+          <w:p>
+            <w:pPr>
+              <w:pStyle w:val="text"/>
+              <w:spacing w:before="240"/>
+              <w:jc w:val="center"/>
+              <w:rPr>
+                <w:rFonts w:ascii="Times New Roman" w:hAnsi="Times New Roman"/>
+                <w:b/>
+                <w:bCs/>
+                <w:sz w:val="18"/>
+                <w:szCs w:val="18"/>
+                <w:lang w:val="en-IE"/>
+              </w:rPr>
+            </w:pPr>
+            <w:r>
+              <w:rPr>
+                <w:rFonts w:ascii="Times New Roman" w:hAnsi="Times New Roman"/>
+                <w:b/>
+                <w:bCs/>
+                <w:sz w:val="18"/>
+                <w:szCs w:val="18"/>
+                <w:lang w:val="en-IE"/>
+              </w:rPr>
+              <w:t>Target-source contingency aware</w:t>
+            </w:r>
+          </w:p>
+        </w:tc>
+        <w:tc>
+          <w:tcPr>
+            <w:tcW w:w="1240" w:type="dxa"/>
+            <w:tcBorders>
+              <w:top w:val="single" w:sz="4" w:space="0" w:color="auto"/>
+              <w:bottom w:val="single" w:sz="4" w:space="0" w:color="auto"/>
+            </w:tcBorders>
+            <w:shd w:val="clear" w:color="auto" w:fill="auto"/>
+            <w:tcMar>
+              <w:top w:w="75" w:type="dxa"/>
+              <w:left w:w="75" w:type="dxa"/>
+              <w:bottom w:w="75" w:type="dxa"/>
+              <w:right w:w="75" w:type="dxa"/>
+            </w:tcMar>
+            <w:vAlign w:val="center"/>
+            <w:hideMark/>
+          </w:tcPr>
+          <w:p>
+            <w:pPr>
+              <w:pStyle w:val="text"/>
+              <w:spacing w:before="240"/>
+              <w:jc w:val="center"/>
+              <w:rPr>
+                <w:rFonts w:ascii="Times New Roman" w:hAnsi="Times New Roman"/>
+                <w:b/>
+                <w:bCs/>
+                <w:sz w:val="18"/>
+                <w:szCs w:val="18"/>
+                <w:lang w:val="en-IE"/>
+              </w:rPr>
+            </w:pPr>
+            <w:r>
+              <w:rPr>
+                <w:rFonts w:ascii="Times New Roman" w:hAnsi="Times New Roman"/>
+                <w:b/>
+                <w:bCs/>
+                <w:sz w:val="18"/>
+                <w:szCs w:val="18"/>
+                <w:lang w:val="en-IE"/>
+              </w:rPr>
+              <w:t>IAT</w:t>
+            </w:r>
+          </w:p>
+        </w:tc>
+        <w:tc>
+          <w:tcPr>
+            <w:tcW w:w="1329" w:type="dxa"/>
+            <w:tcBorders>
+              <w:top w:val="single" w:sz="4" w:space="0" w:color="auto"/>
+              <w:bottom w:val="single" w:sz="4" w:space="0" w:color="auto"/>
+            </w:tcBorders>
+            <w:vAlign w:val="center"/>
+          </w:tcPr>
+          <w:p>
+            <w:pPr>
+              <w:pStyle w:val="text"/>
+              <w:spacing w:before="240"/>
+              <w:jc w:val="center"/>
+              <w:rPr>
+                <w:rFonts w:ascii="Times New Roman" w:hAnsi="Times New Roman"/>
+                <w:b/>
+                <w:bCs/>
+                <w:sz w:val="18"/>
+                <w:szCs w:val="18"/>
+                <w:lang w:val="en-IE"/>
+              </w:rPr>
+            </w:pPr>
+            <w:r>
+              <w:rPr>
+                <w:rFonts w:ascii="Times New Roman" w:hAnsi="Times New Roman"/>
+                <w:b/>
+                <w:bCs/>
+                <w:sz w:val="18"/>
+                <w:szCs w:val="18"/>
+                <w:lang w:val="en-IE"/>
+              </w:rPr>
+              <w:t>Self-report</w:t>
+            </w:r>
+          </w:p>
+        </w:tc>
+        <w:tc>
+          <w:tcPr>
+            <w:tcW w:w="1329" w:type="dxa"/>
+            <w:tcBorders>
+              <w:top w:val="single" w:sz="4" w:space="0" w:color="auto"/>
+              <w:bottom w:val="single" w:sz="4" w:space="0" w:color="auto"/>
+            </w:tcBorders>
+            <w:shd w:val="clear" w:color="auto" w:fill="auto"/>
+            <w:tcMar>
+              <w:top w:w="75" w:type="dxa"/>
+              <w:left w:w="75" w:type="dxa"/>
+              <w:bottom w:w="75" w:type="dxa"/>
+              <w:right w:w="75" w:type="dxa"/>
+            </w:tcMar>
+            <w:vAlign w:val="center"/>
+            <w:hideMark/>
+          </w:tcPr>
+          <w:p>
+            <w:pPr>
+              <w:pStyle w:val="text"/>
+              <w:spacing w:before="240"/>
+              <w:jc w:val="center"/>
+              <w:rPr>
+                <w:rFonts w:ascii="Times New Roman" w:hAnsi="Times New Roman"/>
+                <w:b/>
+                <w:bCs/>
+                <w:sz w:val="18"/>
+                <w:szCs w:val="18"/>
+                <w:lang w:val="en-IE"/>
+              </w:rPr>
+            </w:pPr>
+            <w:r>
+              <w:rPr>
+                <w:rFonts w:ascii="Times New Roman" w:hAnsi="Times New Roman"/>
+                <w:b/>
+                <w:bCs/>
+                <w:sz w:val="18"/>
+                <w:szCs w:val="18"/>
+                <w:lang w:val="en-IE"/>
+              </w:rPr>
+              <w:t>IAT</w:t>
+            </w:r>
+          </w:p>
+        </w:tc>
+        <w:tc>
+          <w:tcPr>
+            <w:tcW w:w="1417" w:type="dxa"/>
+            <w:tcBorders>
+              <w:top w:val="single" w:sz="4" w:space="0" w:color="auto"/>
+              <w:bottom w:val="single" w:sz="4" w:space="0" w:color="auto"/>
+            </w:tcBorders>
+            <w:shd w:val="clear" w:color="auto" w:fill="auto"/>
+            <w:tcMar>
+              <w:top w:w="75" w:type="dxa"/>
+              <w:left w:w="75" w:type="dxa"/>
+              <w:bottom w:w="75" w:type="dxa"/>
+              <w:right w:w="75" w:type="dxa"/>
+            </w:tcMar>
+            <w:vAlign w:val="center"/>
+            <w:hideMark/>
+          </w:tcPr>
+          <w:p>
+            <w:pPr>
+              <w:pStyle w:val="text"/>
+              <w:spacing w:before="240"/>
+              <w:jc w:val="center"/>
+              <w:rPr>
+                <w:rFonts w:ascii="Times New Roman" w:hAnsi="Times New Roman"/>
+                <w:b/>
+                <w:bCs/>
+                <w:sz w:val="18"/>
+                <w:szCs w:val="18"/>
+                <w:lang w:val="en-IE"/>
+              </w:rPr>
+            </w:pPr>
+            <w:r>
+              <w:rPr>
+                <w:rFonts w:ascii="Times New Roman" w:hAnsi="Times New Roman"/>
+                <w:b/>
+                <w:bCs/>
+                <w:sz w:val="18"/>
+                <w:szCs w:val="18"/>
+                <w:lang w:val="en-IE"/>
+              </w:rPr>
+              <w:t>Self-report</w:t>
+            </w:r>
+          </w:p>
+        </w:tc>
+      </w:tr>
+      <w:tr>
+        <w:trPr>
+          <w:trHeight w:val="14"/>
+        </w:trPr>
+        <w:tc>
+          <w:tcPr>
+            <w:tcW w:w="1170" w:type="dxa"/>
+            <w:tcBorders>
+              <w:top w:val="single" w:sz="4" w:space="0" w:color="auto"/>
+            </w:tcBorders>
+            <w:shd w:val="clear" w:color="auto" w:fill="auto"/>
+            <w:tcMar>
+              <w:top w:w="75" w:type="dxa"/>
+              <w:left w:w="75" w:type="dxa"/>
+              <w:bottom w:w="75" w:type="dxa"/>
+              <w:right w:w="75" w:type="dxa"/>
+            </w:tcMar>
+            <w:vAlign w:val="center"/>
+            <w:hideMark/>
+          </w:tcPr>
+          <w:p>
+            <w:pPr>
+              <w:pStyle w:val="text"/>
+              <w:spacing w:before="240"/>
+              <w:jc w:val="center"/>
+              <w:rPr>
+                <w:rFonts w:ascii="Times New Roman" w:hAnsi="Times New Roman"/>
+                <w:sz w:val="18"/>
+                <w:szCs w:val="18"/>
+                <w:lang w:val="en-IE"/>
+              </w:rPr>
+            </w:pPr>
+            <w:r>
+              <w:rPr>
+                <w:rFonts w:ascii="Times New Roman" w:hAnsi="Times New Roman"/>
+                <w:sz w:val="18"/>
+                <w:szCs w:val="18"/>
+                <w:lang w:val="en-IE"/>
+              </w:rPr>
+              <w:t>1</w:t>
+            </w:r>
+          </w:p>
+        </w:tc>
+        <w:tc>
+          <w:tcPr>
+            <w:tcW w:w="1487" w:type="dxa"/>
+            <w:tcBorders>
+              <w:top w:val="single" w:sz="4" w:space="0" w:color="auto"/>
+            </w:tcBorders>
+            <w:shd w:val="clear" w:color="auto" w:fill="auto"/>
+            <w:tcMar>
+              <w:top w:w="75" w:type="dxa"/>
+              <w:left w:w="75" w:type="dxa"/>
+              <w:bottom w:w="75" w:type="dxa"/>
+              <w:right w:w="75" w:type="dxa"/>
+            </w:tcMar>
+            <w:vAlign w:val="center"/>
+            <w:hideMark/>
+          </w:tcPr>
+          <w:p>
+            <w:pPr>
+              <w:pStyle w:val="text"/>
+              <w:tabs>
+                <w:tab w:val="decimal" w:pos="188"/>
+              </w:tabs>
+              <w:spacing w:before="240"/>
+              <w:jc w:val="center"/>
+              <w:rPr>
+                <w:rFonts w:ascii="Times New Roman" w:hAnsi="Times New Roman"/>
+                <w:sz w:val="18"/>
+                <w:szCs w:val="18"/>
+                <w:lang w:val="en-IE"/>
+              </w:rPr>
+            </w:pPr>
+            <w:r>
+              <w:rPr>
+                <w:rFonts w:ascii="Times New Roman" w:hAnsi="Times New Roman"/>
+                <w:sz w:val="18"/>
+                <w:szCs w:val="18"/>
+              </w:rPr>
+              <w:t>65</w:t>
+            </w:r>
+            <w:r>
+              <w:rPr>
+                <w:rFonts w:ascii="Times New Roman" w:hAnsi="Times New Roman"/>
+                <w:sz w:val="18"/>
+                <w:szCs w:val="18"/>
+              </w:rPr>
+              <w:t>.0</w:t>
+            </w:r>
+          </w:p>
+        </w:tc>
+        <w:tc>
+          <w:tcPr>
+            <w:tcW w:w="1772" w:type="dxa"/>
+            <w:tcBorders>
+              <w:top w:val="single" w:sz="4" w:space="0" w:color="auto"/>
+            </w:tcBorders>
+            <w:shd w:val="clear" w:color="auto" w:fill="auto"/>
+            <w:tcMar>
+              <w:top w:w="75" w:type="dxa"/>
+              <w:left w:w="75" w:type="dxa"/>
+              <w:bottom w:w="75" w:type="dxa"/>
+              <w:right w:w="75" w:type="dxa"/>
+            </w:tcMar>
+            <w:vAlign w:val="center"/>
+            <w:hideMark/>
+          </w:tcPr>
+          <w:p>
+            <w:pPr>
+              <w:pStyle w:val="text"/>
+              <w:tabs>
+                <w:tab w:val="decimal" w:pos="238"/>
+              </w:tabs>
+              <w:spacing w:before="240"/>
+              <w:jc w:val="center"/>
+              <w:rPr>
+                <w:rFonts w:ascii="Times New Roman" w:hAnsi="Times New Roman"/>
+                <w:sz w:val="18"/>
+                <w:szCs w:val="18"/>
+                <w:lang w:val="en-IE"/>
+              </w:rPr>
+            </w:pPr>
+            <w:r>
+              <w:rPr>
+                <w:rFonts w:ascii="Times New Roman" w:hAnsi="Times New Roman"/>
+                <w:sz w:val="18"/>
+                <w:szCs w:val="18"/>
+              </w:rPr>
+              <w:t>71.8</w:t>
+            </w:r>
+          </w:p>
+        </w:tc>
+        <w:tc>
+          <w:tcPr>
+            <w:tcW w:w="1240" w:type="dxa"/>
+            <w:tcBorders>
+              <w:top w:val="single" w:sz="4" w:space="0" w:color="auto"/>
+            </w:tcBorders>
+            <w:shd w:val="clear" w:color="auto" w:fill="auto"/>
+            <w:tcMar>
+              <w:top w:w="75" w:type="dxa"/>
+              <w:left w:w="75" w:type="dxa"/>
+              <w:bottom w:w="75" w:type="dxa"/>
+              <w:right w:w="75" w:type="dxa"/>
+            </w:tcMar>
+            <w:vAlign w:val="center"/>
+            <w:hideMark/>
+          </w:tcPr>
+          <w:p>
+            <w:pPr>
+              <w:pStyle w:val="text"/>
+              <w:tabs>
+                <w:tab w:val="decimal" w:pos="261"/>
+              </w:tabs>
+              <w:spacing w:before="240"/>
+              <w:jc w:val="center"/>
+              <w:rPr>
+                <w:rFonts w:ascii="Times New Roman" w:hAnsi="Times New Roman"/>
+                <w:sz w:val="18"/>
+                <w:szCs w:val="18"/>
+                <w:lang w:val="en-IE"/>
+              </w:rPr>
+            </w:pPr>
+            <w:r>
+              <w:rPr>
+                <w:rFonts w:ascii="Times New Roman" w:hAnsi="Times New Roman"/>
+                <w:sz w:val="18"/>
+                <w:szCs w:val="18"/>
+              </w:rPr>
+              <w:t>17.5</w:t>
+            </w:r>
+          </w:p>
+        </w:tc>
+        <w:tc>
+          <w:tcPr>
+            <w:tcW w:w="1329" w:type="dxa"/>
+            <w:tcBorders>
+              <w:top w:val="single" w:sz="4" w:space="0" w:color="auto"/>
+            </w:tcBorders>
+            <w:vAlign w:val="center"/>
+          </w:tcPr>
+          <w:p>
+            <w:pPr>
+              <w:pStyle w:val="text"/>
+              <w:tabs>
+                <w:tab w:val="decimal" w:pos="261"/>
+              </w:tabs>
+              <w:spacing w:before="240"/>
+              <w:jc w:val="center"/>
+              <w:rPr>
+                <w:rFonts w:ascii="Times New Roman" w:hAnsi="Times New Roman"/>
+                <w:sz w:val="18"/>
+                <w:szCs w:val="18"/>
+                <w:lang w:val="en-IE"/>
+              </w:rPr>
+            </w:pPr>
+            <w:r>
+              <w:rPr>
+                <w:rFonts w:ascii="Times New Roman" w:hAnsi="Times New Roman"/>
+                <w:sz w:val="18"/>
+                <w:szCs w:val="18"/>
+              </w:rPr>
+              <w:t>15.5</w:t>
+            </w:r>
+          </w:p>
+        </w:tc>
+        <w:tc>
+          <w:tcPr>
+            <w:tcW w:w="1329" w:type="dxa"/>
+            <w:tcBorders>
+              <w:top w:val="single" w:sz="4" w:space="0" w:color="auto"/>
+            </w:tcBorders>
+            <w:shd w:val="clear" w:color="auto" w:fill="auto"/>
+            <w:tcMar>
+              <w:top w:w="75" w:type="dxa"/>
+              <w:left w:w="75" w:type="dxa"/>
+              <w:bottom w:w="75" w:type="dxa"/>
+              <w:right w:w="75" w:type="dxa"/>
+            </w:tcMar>
+            <w:vAlign w:val="center"/>
+            <w:hideMark/>
+          </w:tcPr>
+          <w:p>
+            <w:pPr>
+              <w:pStyle w:val="text"/>
+              <w:tabs>
+                <w:tab w:val="decimal" w:pos="211"/>
+              </w:tabs>
+              <w:spacing w:before="240"/>
+              <w:jc w:val="center"/>
+              <w:rPr>
+                <w:rFonts w:ascii="Times New Roman" w:hAnsi="Times New Roman"/>
+                <w:sz w:val="18"/>
+                <w:szCs w:val="18"/>
+                <w:lang w:val="en-IE"/>
+              </w:rPr>
+            </w:pPr>
+            <w:r>
+              <w:rPr>
+                <w:rFonts w:ascii="Times New Roman" w:hAnsi="Times New Roman"/>
+                <w:sz w:val="18"/>
+                <w:szCs w:val="18"/>
+              </w:rPr>
+              <w:t>19.4</w:t>
+            </w:r>
+          </w:p>
+        </w:tc>
+        <w:tc>
+          <w:tcPr>
+            <w:tcW w:w="1417" w:type="dxa"/>
+            <w:tcBorders>
+              <w:top w:val="single" w:sz="4" w:space="0" w:color="auto"/>
+            </w:tcBorders>
+            <w:shd w:val="clear" w:color="auto" w:fill="auto"/>
+            <w:tcMar>
+              <w:top w:w="75" w:type="dxa"/>
+              <w:left w:w="75" w:type="dxa"/>
+              <w:bottom w:w="75" w:type="dxa"/>
+              <w:right w:w="75" w:type="dxa"/>
+            </w:tcMar>
+            <w:vAlign w:val="center"/>
+            <w:hideMark/>
+          </w:tcPr>
+          <w:p>
+            <w:pPr>
+              <w:pStyle w:val="text"/>
+              <w:tabs>
+                <w:tab w:val="decimal" w:pos="333"/>
+              </w:tabs>
+              <w:spacing w:before="240"/>
+              <w:jc w:val="center"/>
+              <w:rPr>
+                <w:rFonts w:ascii="Times New Roman" w:hAnsi="Times New Roman"/>
+                <w:sz w:val="18"/>
+                <w:szCs w:val="18"/>
+                <w:lang w:val="en-IE"/>
+              </w:rPr>
+            </w:pPr>
+            <w:r>
+              <w:rPr>
+                <w:rFonts w:ascii="Times New Roman" w:hAnsi="Times New Roman"/>
+                <w:sz w:val="18"/>
+                <w:szCs w:val="18"/>
+              </w:rPr>
+              <w:t>16.5</w:t>
+            </w:r>
+          </w:p>
+        </w:tc>
+      </w:tr>
+      <w:tr>
+        <w:trPr>
+          <w:trHeight w:val="237"/>
+        </w:trPr>
+        <w:tc>
+          <w:tcPr>
+            <w:tcW w:w="1170" w:type="dxa"/>
+            <w:shd w:val="clear" w:color="auto" w:fill="auto"/>
+            <w:tcMar>
+              <w:top w:w="75" w:type="dxa"/>
+              <w:left w:w="75" w:type="dxa"/>
+              <w:bottom w:w="75" w:type="dxa"/>
+              <w:right w:w="75" w:type="dxa"/>
+            </w:tcMar>
+            <w:vAlign w:val="center"/>
+            <w:hideMark/>
+          </w:tcPr>
+          <w:p>
+            <w:pPr>
+              <w:pStyle w:val="text"/>
+              <w:spacing w:before="240"/>
+              <w:jc w:val="center"/>
+              <w:rPr>
+                <w:rFonts w:ascii="Times New Roman" w:hAnsi="Times New Roman"/>
+                <w:sz w:val="18"/>
+                <w:szCs w:val="18"/>
+                <w:lang w:val="en-IE"/>
+              </w:rPr>
+            </w:pPr>
+            <w:r>
+              <w:rPr>
+                <w:rFonts w:ascii="Times New Roman" w:hAnsi="Times New Roman"/>
+                <w:sz w:val="18"/>
+                <w:szCs w:val="18"/>
+                <w:lang w:val="en-IE"/>
+              </w:rPr>
+              <w:t>2</w:t>
+            </w:r>
+          </w:p>
+        </w:tc>
+        <w:tc>
+          <w:tcPr>
+            <w:tcW w:w="1487" w:type="dxa"/>
+            <w:shd w:val="clear" w:color="auto" w:fill="auto"/>
+            <w:tcMar>
+              <w:top w:w="75" w:type="dxa"/>
+              <w:left w:w="75" w:type="dxa"/>
+              <w:bottom w:w="75" w:type="dxa"/>
+              <w:right w:w="75" w:type="dxa"/>
+            </w:tcMar>
+            <w:vAlign w:val="center"/>
+            <w:hideMark/>
+          </w:tcPr>
+          <w:p>
+            <w:pPr>
+              <w:pStyle w:val="text"/>
+              <w:tabs>
+                <w:tab w:val="decimal" w:pos="188"/>
+              </w:tabs>
+              <w:spacing w:before="240"/>
+              <w:jc w:val="center"/>
+              <w:rPr>
+                <w:rFonts w:ascii="Times New Roman" w:hAnsi="Times New Roman"/>
+                <w:sz w:val="18"/>
+                <w:szCs w:val="18"/>
+                <w:lang w:val="en-IE"/>
+              </w:rPr>
+            </w:pPr>
+            <w:r>
+              <w:rPr>
+                <w:rFonts w:ascii="Times New Roman" w:hAnsi="Times New Roman"/>
+                <w:sz w:val="18"/>
+                <w:szCs w:val="18"/>
+              </w:rPr>
+              <w:t>65</w:t>
+            </w:r>
+            <w:r>
+              <w:rPr>
+                <w:rFonts w:ascii="Times New Roman" w:hAnsi="Times New Roman"/>
+                <w:sz w:val="18"/>
+                <w:szCs w:val="18"/>
+              </w:rPr>
+              <w:t>.0</w:t>
+            </w:r>
+          </w:p>
+        </w:tc>
+        <w:tc>
+          <w:tcPr>
+            <w:tcW w:w="1772" w:type="dxa"/>
+            <w:shd w:val="clear" w:color="auto" w:fill="auto"/>
+            <w:tcMar>
+              <w:top w:w="75" w:type="dxa"/>
+              <w:left w:w="75" w:type="dxa"/>
+              <w:bottom w:w="75" w:type="dxa"/>
+              <w:right w:w="75" w:type="dxa"/>
+            </w:tcMar>
+            <w:vAlign w:val="center"/>
+            <w:hideMark/>
+          </w:tcPr>
+          <w:p>
+            <w:pPr>
+              <w:pStyle w:val="text"/>
+              <w:tabs>
+                <w:tab w:val="decimal" w:pos="238"/>
+              </w:tabs>
+              <w:spacing w:before="240"/>
+              <w:jc w:val="center"/>
+              <w:rPr>
+                <w:rFonts w:ascii="Times New Roman" w:hAnsi="Times New Roman"/>
+                <w:sz w:val="18"/>
+                <w:szCs w:val="18"/>
+                <w:lang w:val="en-IE"/>
+              </w:rPr>
+            </w:pPr>
+            <w:r>
+              <w:rPr>
+                <w:rFonts w:ascii="Times New Roman" w:hAnsi="Times New Roman"/>
+                <w:sz w:val="18"/>
+                <w:szCs w:val="18"/>
+              </w:rPr>
+              <w:t>62.1</w:t>
+            </w:r>
+          </w:p>
+        </w:tc>
+        <w:tc>
+          <w:tcPr>
+            <w:tcW w:w="1240" w:type="dxa"/>
+            <w:shd w:val="clear" w:color="auto" w:fill="auto"/>
+            <w:tcMar>
+              <w:top w:w="75" w:type="dxa"/>
+              <w:left w:w="75" w:type="dxa"/>
+              <w:bottom w:w="75" w:type="dxa"/>
+              <w:right w:w="75" w:type="dxa"/>
+            </w:tcMar>
+            <w:vAlign w:val="center"/>
+            <w:hideMark/>
+          </w:tcPr>
+          <w:p>
+            <w:pPr>
+              <w:pStyle w:val="text"/>
+              <w:tabs>
+                <w:tab w:val="decimal" w:pos="261"/>
+              </w:tabs>
+              <w:spacing w:before="240"/>
+              <w:jc w:val="center"/>
+              <w:rPr>
+                <w:rFonts w:ascii="Times New Roman" w:hAnsi="Times New Roman"/>
+                <w:sz w:val="18"/>
+                <w:szCs w:val="18"/>
+                <w:lang w:val="en-IE"/>
+              </w:rPr>
+            </w:pPr>
+            <w:r>
+              <w:rPr>
+                <w:rFonts w:ascii="Times New Roman" w:hAnsi="Times New Roman"/>
+                <w:sz w:val="18"/>
+                <w:szCs w:val="18"/>
+              </w:rPr>
+              <w:t>14.6</w:t>
+            </w:r>
+          </w:p>
+        </w:tc>
+        <w:tc>
+          <w:tcPr>
+            <w:tcW w:w="1329" w:type="dxa"/>
+            <w:vAlign w:val="center"/>
+          </w:tcPr>
+          <w:p>
+            <w:pPr>
+              <w:pStyle w:val="text"/>
+              <w:tabs>
+                <w:tab w:val="decimal" w:pos="261"/>
+              </w:tabs>
+              <w:spacing w:before="240"/>
+              <w:jc w:val="center"/>
+              <w:rPr>
+                <w:rFonts w:ascii="Times New Roman" w:hAnsi="Times New Roman"/>
+                <w:sz w:val="18"/>
+                <w:szCs w:val="18"/>
+                <w:lang w:val="en-IE"/>
+              </w:rPr>
+            </w:pPr>
+            <w:r>
+              <w:rPr>
+                <w:rFonts w:ascii="Times New Roman" w:hAnsi="Times New Roman"/>
+                <w:sz w:val="18"/>
+                <w:szCs w:val="18"/>
+              </w:rPr>
+              <w:t>11.7</w:t>
+            </w:r>
+          </w:p>
+        </w:tc>
+        <w:tc>
+          <w:tcPr>
+            <w:tcW w:w="1329" w:type="dxa"/>
+            <w:shd w:val="clear" w:color="auto" w:fill="auto"/>
+            <w:tcMar>
+              <w:top w:w="75" w:type="dxa"/>
+              <w:left w:w="75" w:type="dxa"/>
+              <w:bottom w:w="75" w:type="dxa"/>
+              <w:right w:w="75" w:type="dxa"/>
+            </w:tcMar>
+            <w:vAlign w:val="center"/>
+            <w:hideMark/>
+          </w:tcPr>
+          <w:p>
+            <w:pPr>
+              <w:pStyle w:val="text"/>
+              <w:tabs>
+                <w:tab w:val="decimal" w:pos="211"/>
+              </w:tabs>
+              <w:spacing w:before="240"/>
+              <w:jc w:val="center"/>
+              <w:rPr>
+                <w:rFonts w:ascii="Times New Roman" w:hAnsi="Times New Roman"/>
+                <w:sz w:val="18"/>
+                <w:szCs w:val="18"/>
+                <w:lang w:val="en-IE"/>
+              </w:rPr>
+            </w:pPr>
+            <w:r>
+              <w:rPr>
+                <w:rFonts w:ascii="Times New Roman" w:hAnsi="Times New Roman"/>
+                <w:sz w:val="18"/>
+                <w:szCs w:val="18"/>
+              </w:rPr>
+              <w:t>9.7</w:t>
+            </w:r>
+          </w:p>
+        </w:tc>
+        <w:tc>
+          <w:tcPr>
+            <w:tcW w:w="1417" w:type="dxa"/>
+            <w:shd w:val="clear" w:color="auto" w:fill="auto"/>
+            <w:tcMar>
+              <w:top w:w="75" w:type="dxa"/>
+              <w:left w:w="75" w:type="dxa"/>
+              <w:bottom w:w="75" w:type="dxa"/>
+              <w:right w:w="75" w:type="dxa"/>
+            </w:tcMar>
+            <w:vAlign w:val="center"/>
+            <w:hideMark/>
+          </w:tcPr>
+          <w:p>
+            <w:pPr>
+              <w:pStyle w:val="text"/>
+              <w:tabs>
+                <w:tab w:val="decimal" w:pos="333"/>
+              </w:tabs>
+              <w:spacing w:before="240"/>
+              <w:jc w:val="center"/>
+              <w:rPr>
+                <w:rFonts w:ascii="Times New Roman" w:hAnsi="Times New Roman"/>
+                <w:sz w:val="18"/>
+                <w:szCs w:val="18"/>
+                <w:lang w:val="en-IE"/>
+              </w:rPr>
+            </w:pPr>
+            <w:r>
+              <w:rPr>
+                <w:rFonts w:ascii="Times New Roman" w:hAnsi="Times New Roman"/>
+                <w:sz w:val="18"/>
+                <w:szCs w:val="18"/>
+              </w:rPr>
+              <w:t>15.5</w:t>
+            </w:r>
+          </w:p>
+        </w:tc>
+      </w:tr>
+      <w:tr>
+        <w:trPr>
+          <w:trHeight w:val="237"/>
+        </w:trPr>
+        <w:tc>
+          <w:tcPr>
+            <w:tcW w:w="1170" w:type="dxa"/>
+            <w:shd w:val="clear" w:color="auto" w:fill="auto"/>
+            <w:tcMar>
+              <w:top w:w="75" w:type="dxa"/>
+              <w:left w:w="75" w:type="dxa"/>
+              <w:bottom w:w="75" w:type="dxa"/>
+              <w:right w:w="75" w:type="dxa"/>
+            </w:tcMar>
+            <w:vAlign w:val="center"/>
+            <w:hideMark/>
+          </w:tcPr>
+          <w:p>
+            <w:pPr>
+              <w:pStyle w:val="text"/>
+              <w:spacing w:before="240"/>
+              <w:jc w:val="center"/>
+              <w:rPr>
+                <w:rFonts w:ascii="Times New Roman" w:hAnsi="Times New Roman"/>
+                <w:sz w:val="18"/>
+                <w:szCs w:val="18"/>
+                <w:lang w:val="en-IE"/>
+              </w:rPr>
+            </w:pPr>
+            <w:r>
+              <w:rPr>
+                <w:rFonts w:ascii="Times New Roman" w:hAnsi="Times New Roman"/>
+                <w:sz w:val="18"/>
+                <w:szCs w:val="18"/>
+                <w:lang w:val="en-IE"/>
+              </w:rPr>
+              <w:t>3</w:t>
+            </w:r>
+          </w:p>
+        </w:tc>
+        <w:tc>
+          <w:tcPr>
+            <w:tcW w:w="1487" w:type="dxa"/>
+            <w:shd w:val="clear" w:color="auto" w:fill="auto"/>
+            <w:tcMar>
+              <w:top w:w="75" w:type="dxa"/>
+              <w:left w:w="75" w:type="dxa"/>
+              <w:bottom w:w="75" w:type="dxa"/>
+              <w:right w:w="75" w:type="dxa"/>
+            </w:tcMar>
+            <w:vAlign w:val="center"/>
+            <w:hideMark/>
+          </w:tcPr>
+          <w:p>
+            <w:pPr>
+              <w:pStyle w:val="text"/>
+              <w:tabs>
+                <w:tab w:val="decimal" w:pos="188"/>
+              </w:tabs>
+              <w:spacing w:before="240"/>
+              <w:jc w:val="center"/>
+              <w:rPr>
+                <w:rFonts w:ascii="Times New Roman" w:hAnsi="Times New Roman"/>
+                <w:sz w:val="18"/>
+                <w:szCs w:val="18"/>
+                <w:lang w:val="en-IE"/>
+              </w:rPr>
+            </w:pPr>
+            <w:r>
+              <w:rPr>
+                <w:rFonts w:ascii="Times New Roman" w:hAnsi="Times New Roman"/>
+                <w:sz w:val="18"/>
+                <w:szCs w:val="18"/>
+              </w:rPr>
+              <w:t>79.4</w:t>
+            </w:r>
+          </w:p>
+        </w:tc>
+        <w:tc>
+          <w:tcPr>
+            <w:tcW w:w="1772" w:type="dxa"/>
+            <w:shd w:val="clear" w:color="auto" w:fill="auto"/>
+            <w:tcMar>
+              <w:top w:w="75" w:type="dxa"/>
+              <w:left w:w="75" w:type="dxa"/>
+              <w:bottom w:w="75" w:type="dxa"/>
+              <w:right w:w="75" w:type="dxa"/>
+            </w:tcMar>
+            <w:vAlign w:val="center"/>
+            <w:hideMark/>
+          </w:tcPr>
+          <w:p>
+            <w:pPr>
+              <w:pStyle w:val="text"/>
+              <w:tabs>
+                <w:tab w:val="decimal" w:pos="238"/>
+              </w:tabs>
+              <w:spacing w:before="240"/>
+              <w:jc w:val="center"/>
+              <w:rPr>
+                <w:rFonts w:ascii="Times New Roman" w:hAnsi="Times New Roman"/>
+                <w:sz w:val="18"/>
+                <w:szCs w:val="18"/>
+                <w:lang w:val="en-IE"/>
+              </w:rPr>
+            </w:pPr>
+            <w:r>
+              <w:rPr>
+                <w:rFonts w:ascii="Times New Roman" w:hAnsi="Times New Roman"/>
+                <w:sz w:val="18"/>
+                <w:szCs w:val="18"/>
+              </w:rPr>
+              <w:t>79.4</w:t>
+            </w:r>
+          </w:p>
+        </w:tc>
+        <w:tc>
+          <w:tcPr>
+            <w:tcW w:w="1240" w:type="dxa"/>
+            <w:shd w:val="clear" w:color="auto" w:fill="auto"/>
+            <w:tcMar>
+              <w:top w:w="75" w:type="dxa"/>
+              <w:left w:w="75" w:type="dxa"/>
+              <w:bottom w:w="75" w:type="dxa"/>
+              <w:right w:w="75" w:type="dxa"/>
+            </w:tcMar>
+            <w:vAlign w:val="center"/>
+            <w:hideMark/>
+          </w:tcPr>
+          <w:p>
+            <w:pPr>
+              <w:pStyle w:val="text"/>
+              <w:tabs>
+                <w:tab w:val="decimal" w:pos="261"/>
+              </w:tabs>
+              <w:spacing w:before="240"/>
+              <w:jc w:val="center"/>
+              <w:rPr>
+                <w:rFonts w:ascii="Times New Roman" w:hAnsi="Times New Roman"/>
+                <w:sz w:val="18"/>
+                <w:szCs w:val="18"/>
+                <w:lang w:val="en-IE"/>
+              </w:rPr>
+            </w:pPr>
+            <w:r>
+              <w:rPr>
+                <w:rFonts w:ascii="Times New Roman" w:hAnsi="Times New Roman"/>
+                <w:sz w:val="18"/>
+                <w:szCs w:val="18"/>
+              </w:rPr>
+              <w:t>18.6</w:t>
+            </w:r>
+          </w:p>
+        </w:tc>
+        <w:tc>
+          <w:tcPr>
+            <w:tcW w:w="1329" w:type="dxa"/>
+            <w:vAlign w:val="center"/>
+          </w:tcPr>
+          <w:p>
+            <w:pPr>
+              <w:pStyle w:val="text"/>
+              <w:tabs>
+                <w:tab w:val="decimal" w:pos="261"/>
+              </w:tabs>
+              <w:spacing w:before="240"/>
+              <w:jc w:val="center"/>
+              <w:rPr>
+                <w:rFonts w:ascii="Times New Roman" w:hAnsi="Times New Roman"/>
+                <w:sz w:val="18"/>
+                <w:szCs w:val="18"/>
+                <w:lang w:val="en-IE"/>
+              </w:rPr>
+            </w:pPr>
+            <w:r>
+              <w:rPr>
+                <w:rFonts w:ascii="Times New Roman" w:hAnsi="Times New Roman"/>
+                <w:sz w:val="18"/>
+                <w:szCs w:val="18"/>
+              </w:rPr>
+              <w:t>22.7</w:t>
+            </w:r>
+          </w:p>
+        </w:tc>
+        <w:tc>
+          <w:tcPr>
+            <w:tcW w:w="1329" w:type="dxa"/>
+            <w:shd w:val="clear" w:color="auto" w:fill="auto"/>
+            <w:tcMar>
+              <w:top w:w="75" w:type="dxa"/>
+              <w:left w:w="75" w:type="dxa"/>
+              <w:bottom w:w="75" w:type="dxa"/>
+              <w:right w:w="75" w:type="dxa"/>
+            </w:tcMar>
+            <w:vAlign w:val="center"/>
+            <w:hideMark/>
+          </w:tcPr>
+          <w:p>
+            <w:pPr>
+              <w:pStyle w:val="text"/>
+              <w:tabs>
+                <w:tab w:val="decimal" w:pos="211"/>
+              </w:tabs>
+              <w:spacing w:before="240"/>
+              <w:jc w:val="center"/>
+              <w:rPr>
+                <w:rFonts w:ascii="Times New Roman" w:hAnsi="Times New Roman"/>
+                <w:sz w:val="18"/>
+                <w:szCs w:val="18"/>
+                <w:lang w:val="en-IE"/>
+              </w:rPr>
+            </w:pPr>
+            <w:r>
+              <w:rPr>
+                <w:rFonts w:ascii="Times New Roman" w:hAnsi="Times New Roman"/>
+                <w:sz w:val="18"/>
+                <w:szCs w:val="18"/>
+              </w:rPr>
+              <w:t>11.3</w:t>
+            </w:r>
+          </w:p>
+        </w:tc>
+        <w:tc>
+          <w:tcPr>
+            <w:tcW w:w="1417" w:type="dxa"/>
+            <w:shd w:val="clear" w:color="auto" w:fill="auto"/>
+            <w:tcMar>
+              <w:top w:w="75" w:type="dxa"/>
+              <w:left w:w="75" w:type="dxa"/>
+              <w:bottom w:w="75" w:type="dxa"/>
+              <w:right w:w="75" w:type="dxa"/>
+            </w:tcMar>
+            <w:vAlign w:val="center"/>
+            <w:hideMark/>
+          </w:tcPr>
+          <w:p>
+            <w:pPr>
+              <w:pStyle w:val="text"/>
+              <w:tabs>
+                <w:tab w:val="decimal" w:pos="333"/>
+              </w:tabs>
+              <w:spacing w:before="240"/>
+              <w:jc w:val="center"/>
+              <w:rPr>
+                <w:rFonts w:ascii="Times New Roman" w:hAnsi="Times New Roman"/>
+                <w:sz w:val="18"/>
+                <w:szCs w:val="18"/>
+                <w:lang w:val="en-IE"/>
+              </w:rPr>
+            </w:pPr>
+            <w:r>
+              <w:rPr>
+                <w:rFonts w:ascii="Times New Roman" w:hAnsi="Times New Roman"/>
+                <w:sz w:val="18"/>
+                <w:szCs w:val="18"/>
+              </w:rPr>
+              <w:t>14.4</w:t>
+            </w:r>
+          </w:p>
+        </w:tc>
+      </w:tr>
+      <w:tr>
+        <w:trPr>
+          <w:trHeight w:val="247"/>
+        </w:trPr>
+        <w:tc>
+          <w:tcPr>
+            <w:tcW w:w="1170" w:type="dxa"/>
+            <w:shd w:val="clear" w:color="auto" w:fill="auto"/>
+            <w:tcMar>
+              <w:top w:w="75" w:type="dxa"/>
+              <w:left w:w="75" w:type="dxa"/>
+              <w:bottom w:w="75" w:type="dxa"/>
+              <w:right w:w="75" w:type="dxa"/>
+            </w:tcMar>
+            <w:vAlign w:val="center"/>
+            <w:hideMark/>
+          </w:tcPr>
+          <w:p>
+            <w:pPr>
+              <w:pStyle w:val="text"/>
+              <w:spacing w:before="240"/>
+              <w:jc w:val="center"/>
+              <w:rPr>
+                <w:rFonts w:ascii="Times New Roman" w:hAnsi="Times New Roman"/>
+                <w:sz w:val="18"/>
+                <w:szCs w:val="18"/>
+                <w:lang w:val="en-IE"/>
+              </w:rPr>
+            </w:pPr>
+            <w:r>
+              <w:rPr>
+                <w:rFonts w:ascii="Times New Roman" w:hAnsi="Times New Roman"/>
+                <w:sz w:val="18"/>
+                <w:szCs w:val="18"/>
+                <w:lang w:val="en-IE"/>
+              </w:rPr>
+              <w:t>4</w:t>
+            </w:r>
+          </w:p>
+        </w:tc>
+        <w:tc>
+          <w:tcPr>
+            <w:tcW w:w="1487" w:type="dxa"/>
+            <w:shd w:val="clear" w:color="auto" w:fill="auto"/>
+            <w:tcMar>
+              <w:top w:w="75" w:type="dxa"/>
+              <w:left w:w="75" w:type="dxa"/>
+              <w:bottom w:w="75" w:type="dxa"/>
+              <w:right w:w="75" w:type="dxa"/>
+            </w:tcMar>
+            <w:vAlign w:val="center"/>
+            <w:hideMark/>
+          </w:tcPr>
+          <w:p>
+            <w:pPr>
+              <w:pStyle w:val="text"/>
+              <w:tabs>
+                <w:tab w:val="decimal" w:pos="188"/>
+              </w:tabs>
+              <w:spacing w:before="240"/>
+              <w:jc w:val="center"/>
+              <w:rPr>
+                <w:rFonts w:ascii="Times New Roman" w:hAnsi="Times New Roman"/>
+                <w:sz w:val="18"/>
+                <w:szCs w:val="18"/>
+                <w:lang w:val="en-IE"/>
+              </w:rPr>
+            </w:pPr>
+            <w:r>
+              <w:rPr>
+                <w:rFonts w:ascii="Times New Roman" w:hAnsi="Times New Roman"/>
+                <w:sz w:val="18"/>
+                <w:szCs w:val="18"/>
+              </w:rPr>
+              <w:t>78.1</w:t>
+            </w:r>
+          </w:p>
+        </w:tc>
+        <w:tc>
+          <w:tcPr>
+            <w:tcW w:w="1772" w:type="dxa"/>
+            <w:shd w:val="clear" w:color="auto" w:fill="auto"/>
+            <w:tcMar>
+              <w:top w:w="75" w:type="dxa"/>
+              <w:left w:w="75" w:type="dxa"/>
+              <w:bottom w:w="75" w:type="dxa"/>
+              <w:right w:w="75" w:type="dxa"/>
+            </w:tcMar>
+            <w:vAlign w:val="center"/>
+            <w:hideMark/>
+          </w:tcPr>
+          <w:p>
+            <w:pPr>
+              <w:pStyle w:val="text"/>
+              <w:tabs>
+                <w:tab w:val="decimal" w:pos="238"/>
+              </w:tabs>
+              <w:spacing w:before="240"/>
+              <w:jc w:val="center"/>
+              <w:rPr>
+                <w:rFonts w:ascii="Times New Roman" w:hAnsi="Times New Roman"/>
+                <w:sz w:val="18"/>
+                <w:szCs w:val="18"/>
+                <w:lang w:val="en-IE"/>
+              </w:rPr>
+            </w:pPr>
+            <w:r>
+              <w:rPr>
+                <w:rFonts w:ascii="Times New Roman" w:hAnsi="Times New Roman"/>
+                <w:sz w:val="18"/>
+                <w:szCs w:val="18"/>
+              </w:rPr>
+              <w:t>62</w:t>
+            </w:r>
+            <w:r>
+              <w:rPr>
+                <w:rFonts w:ascii="Times New Roman" w:hAnsi="Times New Roman"/>
+                <w:sz w:val="18"/>
+                <w:szCs w:val="18"/>
+              </w:rPr>
+              <w:t>.0</w:t>
+            </w:r>
+          </w:p>
+        </w:tc>
+        <w:tc>
+          <w:tcPr>
+            <w:tcW w:w="1240" w:type="dxa"/>
+            <w:shd w:val="clear" w:color="auto" w:fill="auto"/>
+            <w:tcMar>
+              <w:top w:w="75" w:type="dxa"/>
+              <w:left w:w="75" w:type="dxa"/>
+              <w:bottom w:w="75" w:type="dxa"/>
+              <w:right w:w="75" w:type="dxa"/>
+            </w:tcMar>
+            <w:vAlign w:val="center"/>
+            <w:hideMark/>
+          </w:tcPr>
+          <w:p>
+            <w:pPr>
+              <w:pStyle w:val="text"/>
+              <w:tabs>
+                <w:tab w:val="decimal" w:pos="261"/>
+              </w:tabs>
+              <w:spacing w:before="240"/>
+              <w:jc w:val="center"/>
+              <w:rPr>
+                <w:rFonts w:ascii="Times New Roman" w:hAnsi="Times New Roman"/>
+                <w:sz w:val="18"/>
+                <w:szCs w:val="18"/>
+                <w:lang w:val="en-IE"/>
+              </w:rPr>
+            </w:pPr>
+            <w:r>
+              <w:rPr>
+                <w:rFonts w:ascii="Times New Roman" w:hAnsi="Times New Roman"/>
+                <w:sz w:val="18"/>
+                <w:szCs w:val="18"/>
+              </w:rPr>
+              <w:t>7.5</w:t>
+            </w:r>
+          </w:p>
+        </w:tc>
+        <w:tc>
+          <w:tcPr>
+            <w:tcW w:w="1329" w:type="dxa"/>
+            <w:vAlign w:val="center"/>
+          </w:tcPr>
+          <w:p>
+            <w:pPr>
+              <w:pStyle w:val="text"/>
+              <w:tabs>
+                <w:tab w:val="decimal" w:pos="261"/>
+              </w:tabs>
+              <w:spacing w:before="240"/>
+              <w:jc w:val="center"/>
+              <w:rPr>
+                <w:rFonts w:ascii="Times New Roman" w:hAnsi="Times New Roman"/>
+                <w:sz w:val="18"/>
+                <w:szCs w:val="18"/>
+                <w:lang w:val="en-IE"/>
+              </w:rPr>
+            </w:pPr>
+            <w:r>
+              <w:rPr>
+                <w:rFonts w:ascii="Times New Roman" w:hAnsi="Times New Roman"/>
+                <w:sz w:val="18"/>
+                <w:szCs w:val="18"/>
+              </w:rPr>
+              <w:t>17.6</w:t>
+            </w:r>
+          </w:p>
+        </w:tc>
+        <w:tc>
+          <w:tcPr>
+            <w:tcW w:w="1329" w:type="dxa"/>
+            <w:shd w:val="clear" w:color="auto" w:fill="auto"/>
+            <w:tcMar>
+              <w:top w:w="75" w:type="dxa"/>
+              <w:left w:w="75" w:type="dxa"/>
+              <w:bottom w:w="75" w:type="dxa"/>
+              <w:right w:w="75" w:type="dxa"/>
+            </w:tcMar>
+            <w:vAlign w:val="center"/>
+            <w:hideMark/>
+          </w:tcPr>
+          <w:p>
+            <w:pPr>
+              <w:pStyle w:val="text"/>
+              <w:tabs>
+                <w:tab w:val="decimal" w:pos="211"/>
+              </w:tabs>
+              <w:spacing w:before="240"/>
+              <w:jc w:val="center"/>
+              <w:rPr>
+                <w:rFonts w:ascii="Times New Roman" w:hAnsi="Times New Roman"/>
+                <w:sz w:val="18"/>
+                <w:szCs w:val="18"/>
+                <w:lang w:val="en-IE"/>
+              </w:rPr>
+            </w:pPr>
+            <w:r>
+              <w:rPr>
+                <w:rFonts w:ascii="Times New Roman" w:hAnsi="Times New Roman"/>
+                <w:sz w:val="18"/>
+                <w:szCs w:val="18"/>
+              </w:rPr>
+              <w:t>9.6</w:t>
+            </w:r>
+          </w:p>
+        </w:tc>
+        <w:tc>
+          <w:tcPr>
+            <w:tcW w:w="1417" w:type="dxa"/>
+            <w:shd w:val="clear" w:color="auto" w:fill="auto"/>
+            <w:tcMar>
+              <w:top w:w="75" w:type="dxa"/>
+              <w:left w:w="75" w:type="dxa"/>
+              <w:bottom w:w="75" w:type="dxa"/>
+              <w:right w:w="75" w:type="dxa"/>
+            </w:tcMar>
+            <w:vAlign w:val="center"/>
+            <w:hideMark/>
+          </w:tcPr>
+          <w:p>
+            <w:pPr>
+              <w:pStyle w:val="text"/>
+              <w:tabs>
+                <w:tab w:val="decimal" w:pos="333"/>
+              </w:tabs>
+              <w:spacing w:before="240"/>
+              <w:jc w:val="center"/>
+              <w:rPr>
+                <w:rFonts w:ascii="Times New Roman" w:hAnsi="Times New Roman"/>
+                <w:sz w:val="18"/>
+                <w:szCs w:val="18"/>
+                <w:lang w:val="en-IE"/>
+              </w:rPr>
+            </w:pPr>
+            <w:r>
+              <w:rPr>
+                <w:rFonts w:ascii="Times New Roman" w:hAnsi="Times New Roman"/>
+                <w:sz w:val="18"/>
+                <w:szCs w:val="18"/>
+              </w:rPr>
+              <w:t>15</w:t>
+            </w:r>
+            <w:r>
+              <w:rPr>
+                <w:rFonts w:ascii="Times New Roman" w:hAnsi="Times New Roman"/>
+                <w:sz w:val="18"/>
+                <w:szCs w:val="18"/>
+              </w:rPr>
+              <w:t>.0</w:t>
+            </w:r>
+          </w:p>
+        </w:tc>
+      </w:tr>
+      <w:tr>
+        <w:trPr>
+          <w:trHeight w:val="237"/>
+        </w:trPr>
+        <w:tc>
+          <w:tcPr>
+            <w:tcW w:w="1170" w:type="dxa"/>
+            <w:shd w:val="clear" w:color="auto" w:fill="auto"/>
+            <w:tcMar>
+              <w:top w:w="75" w:type="dxa"/>
+              <w:left w:w="75" w:type="dxa"/>
+              <w:bottom w:w="75" w:type="dxa"/>
+              <w:right w:w="75" w:type="dxa"/>
+            </w:tcMar>
+            <w:vAlign w:val="center"/>
+            <w:hideMark/>
+          </w:tcPr>
+          <w:p>
+            <w:pPr>
+              <w:pStyle w:val="text"/>
+              <w:spacing w:before="240"/>
+              <w:jc w:val="center"/>
+              <w:rPr>
+                <w:rFonts w:ascii="Times New Roman" w:hAnsi="Times New Roman"/>
+                <w:sz w:val="18"/>
+                <w:szCs w:val="18"/>
+                <w:lang w:val="en-IE"/>
+              </w:rPr>
+            </w:pPr>
+            <w:r>
+              <w:rPr>
+                <w:rFonts w:ascii="Times New Roman" w:hAnsi="Times New Roman"/>
+                <w:sz w:val="18"/>
+                <w:szCs w:val="18"/>
+                <w:lang w:val="en-IE"/>
+              </w:rPr>
+              <w:t>5</w:t>
+            </w:r>
+          </w:p>
+        </w:tc>
+        <w:tc>
+          <w:tcPr>
+            <w:tcW w:w="1487" w:type="dxa"/>
+            <w:shd w:val="clear" w:color="auto" w:fill="auto"/>
+            <w:tcMar>
+              <w:top w:w="75" w:type="dxa"/>
+              <w:left w:w="75" w:type="dxa"/>
+              <w:bottom w:w="75" w:type="dxa"/>
+              <w:right w:w="75" w:type="dxa"/>
+            </w:tcMar>
+            <w:vAlign w:val="center"/>
+            <w:hideMark/>
+          </w:tcPr>
+          <w:p>
+            <w:pPr>
+              <w:pStyle w:val="text"/>
+              <w:tabs>
+                <w:tab w:val="decimal" w:pos="188"/>
+              </w:tabs>
+              <w:spacing w:before="240"/>
+              <w:jc w:val="center"/>
+              <w:rPr>
+                <w:rFonts w:ascii="Times New Roman" w:hAnsi="Times New Roman"/>
+                <w:sz w:val="18"/>
+                <w:szCs w:val="18"/>
+                <w:lang w:val="en-IE"/>
+              </w:rPr>
+            </w:pPr>
+            <w:r>
+              <w:rPr>
+                <w:rFonts w:ascii="Times New Roman" w:hAnsi="Times New Roman"/>
+                <w:sz w:val="18"/>
+                <w:szCs w:val="18"/>
+              </w:rPr>
+              <w:t>74.9</w:t>
+            </w:r>
+          </w:p>
+        </w:tc>
+        <w:tc>
+          <w:tcPr>
+            <w:tcW w:w="1772" w:type="dxa"/>
+            <w:shd w:val="clear" w:color="auto" w:fill="auto"/>
+            <w:tcMar>
+              <w:top w:w="75" w:type="dxa"/>
+              <w:left w:w="75" w:type="dxa"/>
+              <w:bottom w:w="75" w:type="dxa"/>
+              <w:right w:w="75" w:type="dxa"/>
+            </w:tcMar>
+            <w:vAlign w:val="center"/>
+            <w:hideMark/>
+          </w:tcPr>
+          <w:p>
+            <w:pPr>
+              <w:pStyle w:val="text"/>
+              <w:tabs>
+                <w:tab w:val="decimal" w:pos="238"/>
+              </w:tabs>
+              <w:spacing w:before="240"/>
+              <w:jc w:val="center"/>
+              <w:rPr>
+                <w:rFonts w:ascii="Times New Roman" w:hAnsi="Times New Roman"/>
+                <w:sz w:val="18"/>
+                <w:szCs w:val="18"/>
+                <w:lang w:val="en-IE"/>
+              </w:rPr>
+            </w:pPr>
+            <w:r>
+              <w:rPr>
+                <w:rFonts w:ascii="Times New Roman" w:hAnsi="Times New Roman"/>
+                <w:sz w:val="18"/>
+                <w:szCs w:val="18"/>
+              </w:rPr>
+              <w:t>45.3</w:t>
+            </w:r>
+          </w:p>
+        </w:tc>
+        <w:tc>
+          <w:tcPr>
+            <w:tcW w:w="1240" w:type="dxa"/>
+            <w:shd w:val="clear" w:color="auto" w:fill="auto"/>
+            <w:tcMar>
+              <w:top w:w="75" w:type="dxa"/>
+              <w:left w:w="75" w:type="dxa"/>
+              <w:bottom w:w="75" w:type="dxa"/>
+              <w:right w:w="75" w:type="dxa"/>
+            </w:tcMar>
+            <w:vAlign w:val="center"/>
+            <w:hideMark/>
+          </w:tcPr>
+          <w:p>
+            <w:pPr>
+              <w:pStyle w:val="text"/>
+              <w:tabs>
+                <w:tab w:val="decimal" w:pos="261"/>
+              </w:tabs>
+              <w:spacing w:before="240"/>
+              <w:jc w:val="center"/>
+              <w:rPr>
+                <w:rFonts w:ascii="Times New Roman" w:hAnsi="Times New Roman"/>
+                <w:sz w:val="18"/>
+                <w:szCs w:val="18"/>
+                <w:lang w:val="en-IE"/>
+              </w:rPr>
+            </w:pPr>
+            <w:r>
+              <w:rPr>
+                <w:rFonts w:ascii="Times New Roman" w:hAnsi="Times New Roman"/>
+                <w:sz w:val="18"/>
+                <w:szCs w:val="18"/>
+              </w:rPr>
+              <w:t>14</w:t>
+            </w:r>
+            <w:r>
+              <w:rPr>
+                <w:rFonts w:ascii="Times New Roman" w:hAnsi="Times New Roman"/>
+                <w:sz w:val="18"/>
+                <w:szCs w:val="18"/>
+              </w:rPr>
+              <w:t>.0</w:t>
+            </w:r>
+          </w:p>
+        </w:tc>
+        <w:tc>
+          <w:tcPr>
+            <w:tcW w:w="1329" w:type="dxa"/>
+            <w:vAlign w:val="center"/>
+          </w:tcPr>
+          <w:p>
+            <w:pPr>
+              <w:pStyle w:val="text"/>
+              <w:tabs>
+                <w:tab w:val="decimal" w:pos="261"/>
+              </w:tabs>
+              <w:spacing w:before="240"/>
+              <w:jc w:val="center"/>
+              <w:rPr>
+                <w:rFonts w:ascii="Times New Roman" w:hAnsi="Times New Roman"/>
+                <w:sz w:val="18"/>
+                <w:szCs w:val="18"/>
+                <w:lang w:val="en-IE"/>
+              </w:rPr>
+            </w:pPr>
+            <w:r>
+              <w:rPr>
+                <w:rFonts w:ascii="Times New Roman" w:hAnsi="Times New Roman"/>
+                <w:sz w:val="18"/>
+                <w:szCs w:val="18"/>
+              </w:rPr>
+              <w:t>19.6</w:t>
+            </w:r>
+          </w:p>
+        </w:tc>
+        <w:tc>
+          <w:tcPr>
+            <w:tcW w:w="1329" w:type="dxa"/>
+            <w:shd w:val="clear" w:color="auto" w:fill="auto"/>
+            <w:tcMar>
+              <w:top w:w="75" w:type="dxa"/>
+              <w:left w:w="75" w:type="dxa"/>
+              <w:bottom w:w="75" w:type="dxa"/>
+              <w:right w:w="75" w:type="dxa"/>
+            </w:tcMar>
+            <w:vAlign w:val="center"/>
+            <w:hideMark/>
+          </w:tcPr>
+          <w:p>
+            <w:pPr>
+              <w:pStyle w:val="text"/>
+              <w:tabs>
+                <w:tab w:val="decimal" w:pos="211"/>
+              </w:tabs>
+              <w:spacing w:before="240"/>
+              <w:jc w:val="center"/>
+              <w:rPr>
+                <w:rFonts w:ascii="Times New Roman" w:hAnsi="Times New Roman"/>
+                <w:sz w:val="18"/>
+                <w:szCs w:val="18"/>
+                <w:lang w:val="en-IE"/>
+              </w:rPr>
+            </w:pPr>
+            <w:r>
+              <w:rPr>
+                <w:rFonts w:ascii="Times New Roman" w:hAnsi="Times New Roman"/>
+                <w:sz w:val="18"/>
+                <w:szCs w:val="18"/>
+              </w:rPr>
+              <w:t>8.4</w:t>
+            </w:r>
+          </w:p>
+        </w:tc>
+        <w:tc>
+          <w:tcPr>
+            <w:tcW w:w="1417" w:type="dxa"/>
+            <w:shd w:val="clear" w:color="auto" w:fill="auto"/>
+            <w:tcMar>
+              <w:top w:w="75" w:type="dxa"/>
+              <w:left w:w="75" w:type="dxa"/>
+              <w:bottom w:w="75" w:type="dxa"/>
+              <w:right w:w="75" w:type="dxa"/>
+            </w:tcMar>
+            <w:vAlign w:val="center"/>
+            <w:hideMark/>
+          </w:tcPr>
+          <w:p>
+            <w:pPr>
+              <w:pStyle w:val="text"/>
+              <w:tabs>
+                <w:tab w:val="decimal" w:pos="333"/>
+              </w:tabs>
+              <w:spacing w:before="240"/>
+              <w:jc w:val="center"/>
+              <w:rPr>
+                <w:rFonts w:ascii="Times New Roman" w:hAnsi="Times New Roman"/>
+                <w:sz w:val="18"/>
+                <w:szCs w:val="18"/>
+                <w:lang w:val="en-IE"/>
+              </w:rPr>
+            </w:pPr>
+            <w:r>
+              <w:rPr>
+                <w:rFonts w:ascii="Times New Roman" w:hAnsi="Times New Roman"/>
+                <w:sz w:val="18"/>
+                <w:szCs w:val="18"/>
+              </w:rPr>
+              <w:t>15.1</w:t>
+            </w:r>
+          </w:p>
+        </w:tc>
+      </w:tr>
+      <w:tr>
+        <w:trPr>
+          <w:trHeight w:val="247"/>
+        </w:trPr>
+        <w:tc>
+          <w:tcPr>
+            <w:tcW w:w="1170" w:type="dxa"/>
+            <w:shd w:val="clear" w:color="auto" w:fill="auto"/>
+            <w:tcMar>
+              <w:top w:w="75" w:type="dxa"/>
+              <w:left w:w="75" w:type="dxa"/>
+              <w:bottom w:w="75" w:type="dxa"/>
+              <w:right w:w="75" w:type="dxa"/>
+            </w:tcMar>
+            <w:vAlign w:val="center"/>
+            <w:hideMark/>
+          </w:tcPr>
+          <w:p>
+            <w:pPr>
+              <w:pStyle w:val="text"/>
+              <w:spacing w:before="240"/>
+              <w:jc w:val="center"/>
+              <w:rPr>
+                <w:rFonts w:ascii="Times New Roman" w:hAnsi="Times New Roman"/>
+                <w:sz w:val="18"/>
+                <w:szCs w:val="18"/>
+                <w:lang w:val="en-IE"/>
+              </w:rPr>
+            </w:pPr>
+            <w:r>
+              <w:rPr>
+                <w:rFonts w:ascii="Times New Roman" w:hAnsi="Times New Roman"/>
+                <w:sz w:val="18"/>
+                <w:szCs w:val="18"/>
+                <w:lang w:val="en-IE"/>
+              </w:rPr>
+              <w:t>6</w:t>
+            </w:r>
+          </w:p>
+        </w:tc>
+        <w:tc>
+          <w:tcPr>
+            <w:tcW w:w="1487" w:type="dxa"/>
+            <w:shd w:val="clear" w:color="auto" w:fill="auto"/>
+            <w:tcMar>
+              <w:top w:w="75" w:type="dxa"/>
+              <w:left w:w="75" w:type="dxa"/>
+              <w:bottom w:w="75" w:type="dxa"/>
+              <w:right w:w="75" w:type="dxa"/>
+            </w:tcMar>
+            <w:vAlign w:val="center"/>
+            <w:hideMark/>
+          </w:tcPr>
+          <w:p>
+            <w:pPr>
+              <w:pStyle w:val="text"/>
+              <w:tabs>
+                <w:tab w:val="decimal" w:pos="188"/>
+              </w:tabs>
+              <w:spacing w:before="240"/>
+              <w:jc w:val="center"/>
+              <w:rPr>
+                <w:rFonts w:ascii="Times New Roman" w:hAnsi="Times New Roman"/>
+                <w:sz w:val="18"/>
+                <w:szCs w:val="18"/>
+                <w:lang w:val="en-IE"/>
+              </w:rPr>
+            </w:pPr>
+          </w:p>
+        </w:tc>
+        <w:tc>
+          <w:tcPr>
+            <w:tcW w:w="1772" w:type="dxa"/>
+            <w:shd w:val="clear" w:color="auto" w:fill="auto"/>
+            <w:tcMar>
+              <w:top w:w="75" w:type="dxa"/>
+              <w:left w:w="75" w:type="dxa"/>
+              <w:bottom w:w="75" w:type="dxa"/>
+              <w:right w:w="75" w:type="dxa"/>
+            </w:tcMar>
+            <w:vAlign w:val="center"/>
+            <w:hideMark/>
+          </w:tcPr>
+          <w:p>
+            <w:pPr>
+              <w:pStyle w:val="text"/>
+              <w:tabs>
+                <w:tab w:val="decimal" w:pos="238"/>
+              </w:tabs>
+              <w:spacing w:before="240"/>
+              <w:jc w:val="center"/>
+              <w:rPr>
+                <w:rFonts w:ascii="Times New Roman" w:hAnsi="Times New Roman"/>
+                <w:sz w:val="18"/>
+                <w:szCs w:val="18"/>
+                <w:lang w:val="en-IE"/>
+              </w:rPr>
+            </w:pPr>
+          </w:p>
+        </w:tc>
+        <w:tc>
+          <w:tcPr>
+            <w:tcW w:w="1240" w:type="dxa"/>
+            <w:shd w:val="clear" w:color="auto" w:fill="auto"/>
+            <w:tcMar>
+              <w:top w:w="75" w:type="dxa"/>
+              <w:left w:w="75" w:type="dxa"/>
+              <w:bottom w:w="75" w:type="dxa"/>
+              <w:right w:w="75" w:type="dxa"/>
+            </w:tcMar>
+            <w:vAlign w:val="center"/>
+            <w:hideMark/>
+          </w:tcPr>
+          <w:p>
+            <w:pPr>
+              <w:pStyle w:val="text"/>
+              <w:tabs>
+                <w:tab w:val="decimal" w:pos="261"/>
+              </w:tabs>
+              <w:spacing w:before="240"/>
+              <w:jc w:val="center"/>
+              <w:rPr>
+                <w:rFonts w:ascii="Times New Roman" w:hAnsi="Times New Roman"/>
+                <w:sz w:val="18"/>
+                <w:szCs w:val="18"/>
+                <w:lang w:val="en-IE"/>
+              </w:rPr>
+            </w:pPr>
+            <w:r>
+              <w:rPr>
+                <w:rFonts w:ascii="Times New Roman" w:hAnsi="Times New Roman"/>
+                <w:sz w:val="18"/>
+                <w:szCs w:val="18"/>
+              </w:rPr>
+              <w:t>1.7</w:t>
+            </w:r>
+          </w:p>
+        </w:tc>
+        <w:tc>
+          <w:tcPr>
+            <w:tcW w:w="1329" w:type="dxa"/>
+            <w:vAlign w:val="center"/>
+          </w:tcPr>
+          <w:p>
+            <w:pPr>
+              <w:pStyle w:val="text"/>
+              <w:tabs>
+                <w:tab w:val="decimal" w:pos="261"/>
+              </w:tabs>
+              <w:spacing w:before="240"/>
+              <w:jc w:val="center"/>
+              <w:rPr>
+                <w:rFonts w:ascii="Times New Roman" w:hAnsi="Times New Roman"/>
+                <w:sz w:val="18"/>
+                <w:szCs w:val="18"/>
+                <w:lang w:val="en-IE"/>
+              </w:rPr>
+            </w:pPr>
+            <w:r>
+              <w:rPr>
+                <w:rFonts w:ascii="Times New Roman" w:hAnsi="Times New Roman"/>
+                <w:sz w:val="18"/>
+                <w:szCs w:val="18"/>
+              </w:rPr>
+              <w:t>8.2</w:t>
+            </w:r>
+          </w:p>
+        </w:tc>
+        <w:tc>
+          <w:tcPr>
+            <w:tcW w:w="1329" w:type="dxa"/>
+            <w:shd w:val="clear" w:color="auto" w:fill="auto"/>
+            <w:tcMar>
+              <w:top w:w="75" w:type="dxa"/>
+              <w:left w:w="75" w:type="dxa"/>
+              <w:bottom w:w="75" w:type="dxa"/>
+              <w:right w:w="75" w:type="dxa"/>
+            </w:tcMar>
+            <w:vAlign w:val="center"/>
+            <w:hideMark/>
+          </w:tcPr>
+          <w:p>
+            <w:pPr>
+              <w:pStyle w:val="text"/>
+              <w:tabs>
+                <w:tab w:val="decimal" w:pos="211"/>
+              </w:tabs>
+              <w:spacing w:before="240"/>
+              <w:jc w:val="center"/>
+              <w:rPr>
+                <w:rFonts w:ascii="Times New Roman" w:hAnsi="Times New Roman"/>
+                <w:sz w:val="18"/>
+                <w:szCs w:val="18"/>
+                <w:lang w:val="en-IE"/>
+              </w:rPr>
+            </w:pPr>
+            <w:r>
+              <w:rPr>
+                <w:rFonts w:ascii="Times New Roman" w:hAnsi="Times New Roman"/>
+                <w:sz w:val="18"/>
+                <w:szCs w:val="18"/>
+              </w:rPr>
+              <w:t>7.4</w:t>
+            </w:r>
+          </w:p>
+        </w:tc>
+        <w:tc>
+          <w:tcPr>
+            <w:tcW w:w="1417" w:type="dxa"/>
+            <w:shd w:val="clear" w:color="auto" w:fill="auto"/>
+            <w:tcMar>
+              <w:top w:w="75" w:type="dxa"/>
+              <w:left w:w="75" w:type="dxa"/>
+              <w:bottom w:w="75" w:type="dxa"/>
+              <w:right w:w="75" w:type="dxa"/>
+            </w:tcMar>
+            <w:vAlign w:val="center"/>
+            <w:hideMark/>
+          </w:tcPr>
+          <w:p>
+            <w:pPr>
+              <w:pStyle w:val="text"/>
+              <w:tabs>
+                <w:tab w:val="decimal" w:pos="333"/>
+              </w:tabs>
+              <w:spacing w:before="240"/>
+              <w:jc w:val="center"/>
+              <w:rPr>
+                <w:rFonts w:ascii="Times New Roman" w:hAnsi="Times New Roman"/>
+                <w:sz w:val="18"/>
+                <w:szCs w:val="18"/>
+                <w:lang w:val="en-IE"/>
+              </w:rPr>
+            </w:pPr>
+            <w:r>
+              <w:rPr>
+                <w:rFonts w:ascii="Times New Roman" w:hAnsi="Times New Roman"/>
+                <w:sz w:val="18"/>
+                <w:szCs w:val="18"/>
+              </w:rPr>
+              <w:t>15.2</w:t>
+            </w:r>
+          </w:p>
+        </w:tc>
+      </w:tr>
+      <w:tr>
+        <w:trPr>
+          <w:trHeight w:val="237"/>
+        </w:trPr>
+        <w:tc>
+          <w:tcPr>
+            <w:tcW w:w="1170" w:type="dxa"/>
+            <w:shd w:val="clear" w:color="auto" w:fill="auto"/>
+            <w:tcMar>
+              <w:top w:w="75" w:type="dxa"/>
+              <w:left w:w="75" w:type="dxa"/>
+              <w:bottom w:w="75" w:type="dxa"/>
+              <w:right w:w="75" w:type="dxa"/>
+            </w:tcMar>
+            <w:vAlign w:val="center"/>
+            <w:hideMark/>
+          </w:tcPr>
+          <w:p>
+            <w:pPr>
+              <w:pStyle w:val="text"/>
+              <w:spacing w:before="240"/>
+              <w:jc w:val="center"/>
+              <w:rPr>
+                <w:rFonts w:ascii="Times New Roman" w:hAnsi="Times New Roman"/>
+                <w:sz w:val="18"/>
+                <w:szCs w:val="18"/>
+                <w:lang w:val="en-IE"/>
+              </w:rPr>
+            </w:pPr>
+            <w:r>
+              <w:rPr>
+                <w:rFonts w:ascii="Times New Roman" w:hAnsi="Times New Roman"/>
+                <w:sz w:val="18"/>
+                <w:szCs w:val="18"/>
+                <w:lang w:val="en-IE"/>
+              </w:rPr>
+              <w:t>7</w:t>
+            </w:r>
+          </w:p>
+        </w:tc>
+        <w:tc>
+          <w:tcPr>
+            <w:tcW w:w="1487" w:type="dxa"/>
+            <w:shd w:val="clear" w:color="auto" w:fill="auto"/>
+            <w:tcMar>
+              <w:top w:w="75" w:type="dxa"/>
+              <w:left w:w="75" w:type="dxa"/>
+              <w:bottom w:w="75" w:type="dxa"/>
+              <w:right w:w="75" w:type="dxa"/>
+            </w:tcMar>
+            <w:vAlign w:val="center"/>
+            <w:hideMark/>
+          </w:tcPr>
+          <w:p>
+            <w:pPr>
+              <w:pStyle w:val="text"/>
+              <w:tabs>
+                <w:tab w:val="decimal" w:pos="188"/>
+              </w:tabs>
+              <w:spacing w:before="240"/>
+              <w:jc w:val="center"/>
+              <w:rPr>
+                <w:rFonts w:ascii="Times New Roman" w:hAnsi="Times New Roman"/>
+                <w:sz w:val="18"/>
+                <w:szCs w:val="18"/>
+                <w:lang w:val="en-IE"/>
+              </w:rPr>
+            </w:pPr>
+            <w:r>
+              <w:rPr>
+                <w:rFonts w:ascii="Times New Roman" w:hAnsi="Times New Roman"/>
+                <w:sz w:val="18"/>
+                <w:szCs w:val="18"/>
+              </w:rPr>
+              <w:t>78.1</w:t>
+            </w:r>
+          </w:p>
+        </w:tc>
+        <w:tc>
+          <w:tcPr>
+            <w:tcW w:w="1772" w:type="dxa"/>
+            <w:shd w:val="clear" w:color="auto" w:fill="auto"/>
+            <w:tcMar>
+              <w:top w:w="75" w:type="dxa"/>
+              <w:left w:w="75" w:type="dxa"/>
+              <w:bottom w:w="75" w:type="dxa"/>
+              <w:right w:w="75" w:type="dxa"/>
+            </w:tcMar>
+            <w:vAlign w:val="center"/>
+            <w:hideMark/>
+          </w:tcPr>
+          <w:p>
+            <w:pPr>
+              <w:pStyle w:val="text"/>
+              <w:tabs>
+                <w:tab w:val="decimal" w:pos="238"/>
+              </w:tabs>
+              <w:spacing w:before="240"/>
+              <w:jc w:val="center"/>
+              <w:rPr>
+                <w:rFonts w:ascii="Times New Roman" w:hAnsi="Times New Roman"/>
+                <w:sz w:val="18"/>
+                <w:szCs w:val="18"/>
+                <w:lang w:val="en-IE"/>
+              </w:rPr>
+            </w:pPr>
+            <w:r>
+              <w:rPr>
+                <w:rFonts w:ascii="Times New Roman" w:hAnsi="Times New Roman"/>
+                <w:sz w:val="18"/>
+                <w:szCs w:val="18"/>
+              </w:rPr>
+              <w:t>56.8</w:t>
+            </w:r>
+          </w:p>
+        </w:tc>
+        <w:tc>
+          <w:tcPr>
+            <w:tcW w:w="1240" w:type="dxa"/>
+            <w:shd w:val="clear" w:color="auto" w:fill="auto"/>
+            <w:tcMar>
+              <w:top w:w="75" w:type="dxa"/>
+              <w:left w:w="75" w:type="dxa"/>
+              <w:bottom w:w="75" w:type="dxa"/>
+              <w:right w:w="75" w:type="dxa"/>
+            </w:tcMar>
+            <w:vAlign w:val="center"/>
+            <w:hideMark/>
+          </w:tcPr>
+          <w:p>
+            <w:pPr>
+              <w:pStyle w:val="text"/>
+              <w:tabs>
+                <w:tab w:val="decimal" w:pos="261"/>
+              </w:tabs>
+              <w:spacing w:before="240"/>
+              <w:jc w:val="center"/>
+              <w:rPr>
+                <w:rFonts w:ascii="Times New Roman" w:hAnsi="Times New Roman"/>
+                <w:sz w:val="18"/>
+                <w:szCs w:val="18"/>
+                <w:lang w:val="en-IE"/>
+              </w:rPr>
+            </w:pPr>
+            <w:r>
+              <w:rPr>
+                <w:rFonts w:ascii="Times New Roman" w:hAnsi="Times New Roman"/>
+                <w:sz w:val="18"/>
+                <w:szCs w:val="18"/>
+              </w:rPr>
+              <w:t>7</w:t>
+            </w:r>
+            <w:r>
+              <w:rPr>
+                <w:rFonts w:ascii="Times New Roman" w:hAnsi="Times New Roman"/>
+                <w:sz w:val="18"/>
+                <w:szCs w:val="18"/>
+              </w:rPr>
+              <w:t>.0</w:t>
+            </w:r>
+          </w:p>
+        </w:tc>
+        <w:tc>
+          <w:tcPr>
+            <w:tcW w:w="1329" w:type="dxa"/>
+            <w:vAlign w:val="center"/>
+          </w:tcPr>
+          <w:p>
+            <w:pPr>
+              <w:pStyle w:val="text"/>
+              <w:tabs>
+                <w:tab w:val="decimal" w:pos="261"/>
+              </w:tabs>
+              <w:spacing w:before="240"/>
+              <w:jc w:val="center"/>
+              <w:rPr>
+                <w:rFonts w:ascii="Times New Roman" w:hAnsi="Times New Roman"/>
+                <w:sz w:val="18"/>
+                <w:szCs w:val="18"/>
+                <w:lang w:val="en-IE"/>
+              </w:rPr>
+            </w:pPr>
+            <w:r>
+              <w:rPr>
+                <w:rFonts w:ascii="Times New Roman" w:hAnsi="Times New Roman"/>
+                <w:sz w:val="18"/>
+                <w:szCs w:val="18"/>
+              </w:rPr>
+              <w:t>14.1</w:t>
+            </w:r>
+          </w:p>
+        </w:tc>
+        <w:tc>
+          <w:tcPr>
+            <w:tcW w:w="1329" w:type="dxa"/>
+            <w:shd w:val="clear" w:color="auto" w:fill="auto"/>
+            <w:tcMar>
+              <w:top w:w="75" w:type="dxa"/>
+              <w:left w:w="75" w:type="dxa"/>
+              <w:bottom w:w="75" w:type="dxa"/>
+              <w:right w:w="75" w:type="dxa"/>
+            </w:tcMar>
+            <w:vAlign w:val="center"/>
+            <w:hideMark/>
+          </w:tcPr>
+          <w:p>
+            <w:pPr>
+              <w:pStyle w:val="text"/>
+              <w:tabs>
+                <w:tab w:val="decimal" w:pos="211"/>
+              </w:tabs>
+              <w:spacing w:before="240"/>
+              <w:jc w:val="center"/>
+              <w:rPr>
+                <w:rFonts w:ascii="Times New Roman" w:hAnsi="Times New Roman"/>
+                <w:sz w:val="18"/>
+                <w:szCs w:val="18"/>
+                <w:lang w:val="en-IE"/>
+              </w:rPr>
+            </w:pPr>
+            <w:r>
+              <w:rPr>
+                <w:rFonts w:ascii="Times New Roman" w:hAnsi="Times New Roman"/>
+                <w:sz w:val="18"/>
+                <w:szCs w:val="18"/>
+              </w:rPr>
+              <w:t>10.5</w:t>
+            </w:r>
+          </w:p>
+        </w:tc>
+        <w:tc>
+          <w:tcPr>
+            <w:tcW w:w="1417" w:type="dxa"/>
+            <w:shd w:val="clear" w:color="auto" w:fill="auto"/>
+            <w:tcMar>
+              <w:top w:w="75" w:type="dxa"/>
+              <w:left w:w="75" w:type="dxa"/>
+              <w:bottom w:w="75" w:type="dxa"/>
+              <w:right w:w="75" w:type="dxa"/>
+            </w:tcMar>
+            <w:vAlign w:val="center"/>
+            <w:hideMark/>
+          </w:tcPr>
+          <w:p>
+            <w:pPr>
+              <w:pStyle w:val="text"/>
+              <w:tabs>
+                <w:tab w:val="decimal" w:pos="333"/>
+              </w:tabs>
+              <w:spacing w:before="240"/>
+              <w:jc w:val="center"/>
+              <w:rPr>
+                <w:rFonts w:ascii="Times New Roman" w:hAnsi="Times New Roman"/>
+                <w:sz w:val="18"/>
+                <w:szCs w:val="18"/>
+                <w:lang w:val="en-IE"/>
+              </w:rPr>
+            </w:pPr>
+            <w:r>
+              <w:rPr>
+                <w:rFonts w:ascii="Times New Roman" w:hAnsi="Times New Roman"/>
+                <w:sz w:val="18"/>
+                <w:szCs w:val="18"/>
+              </w:rPr>
+              <w:t>10</w:t>
+            </w:r>
+            <w:r>
+              <w:rPr>
+                <w:rFonts w:ascii="Times New Roman" w:hAnsi="Times New Roman"/>
+                <w:sz w:val="18"/>
+                <w:szCs w:val="18"/>
+              </w:rPr>
+              <w:t>.0</w:t>
+            </w:r>
+          </w:p>
+        </w:tc>
+      </w:tr>
+      <w:tr>
+        <w:trPr>
+          <w:trHeight w:val="257"/>
+        </w:trPr>
+        <w:tc>
+          <w:tcPr>
+            <w:tcW w:w="1170" w:type="dxa"/>
+            <w:shd w:val="clear" w:color="auto" w:fill="auto"/>
+            <w:tcMar>
+              <w:top w:w="75" w:type="dxa"/>
+              <w:left w:w="75" w:type="dxa"/>
+              <w:bottom w:w="75" w:type="dxa"/>
+              <w:right w:w="75" w:type="dxa"/>
+            </w:tcMar>
+            <w:vAlign w:val="center"/>
+            <w:hideMark/>
+          </w:tcPr>
+          <w:p>
+            <w:pPr>
+              <w:pStyle w:val="text"/>
+              <w:spacing w:before="240"/>
+              <w:jc w:val="center"/>
+              <w:rPr>
+                <w:rFonts w:ascii="Times New Roman" w:hAnsi="Times New Roman"/>
+                <w:sz w:val="18"/>
+                <w:szCs w:val="18"/>
+                <w:lang w:val="en-IE"/>
+              </w:rPr>
+            </w:pPr>
+            <w:r>
+              <w:rPr>
+                <w:rFonts w:ascii="Times New Roman" w:hAnsi="Times New Roman"/>
+                <w:sz w:val="18"/>
+                <w:szCs w:val="18"/>
+                <w:lang w:val="en-IE"/>
+              </w:rPr>
+              <w:t>8</w:t>
+            </w:r>
+          </w:p>
+        </w:tc>
+        <w:tc>
+          <w:tcPr>
+            <w:tcW w:w="1487" w:type="dxa"/>
+            <w:shd w:val="clear" w:color="auto" w:fill="auto"/>
+            <w:tcMar>
+              <w:top w:w="75" w:type="dxa"/>
+              <w:left w:w="75" w:type="dxa"/>
+              <w:bottom w:w="75" w:type="dxa"/>
+              <w:right w:w="75" w:type="dxa"/>
+            </w:tcMar>
+            <w:vAlign w:val="center"/>
+            <w:hideMark/>
+          </w:tcPr>
+          <w:p>
+            <w:pPr>
+              <w:pStyle w:val="text"/>
+              <w:tabs>
+                <w:tab w:val="decimal" w:pos="188"/>
+              </w:tabs>
+              <w:spacing w:before="240"/>
+              <w:jc w:val="center"/>
+              <w:rPr>
+                <w:rFonts w:ascii="Times New Roman" w:hAnsi="Times New Roman"/>
+                <w:sz w:val="18"/>
+                <w:szCs w:val="18"/>
+                <w:lang w:val="en-IE"/>
+              </w:rPr>
+            </w:pPr>
+            <w:r>
+              <w:rPr>
+                <w:rFonts w:ascii="Times New Roman" w:hAnsi="Times New Roman"/>
+                <w:sz w:val="18"/>
+                <w:szCs w:val="18"/>
+              </w:rPr>
+              <w:t>94.9</w:t>
+            </w:r>
+          </w:p>
+        </w:tc>
+        <w:tc>
+          <w:tcPr>
+            <w:tcW w:w="1772" w:type="dxa"/>
+            <w:shd w:val="clear" w:color="auto" w:fill="auto"/>
+            <w:tcMar>
+              <w:top w:w="75" w:type="dxa"/>
+              <w:left w:w="75" w:type="dxa"/>
+              <w:bottom w:w="75" w:type="dxa"/>
+              <w:right w:w="75" w:type="dxa"/>
+            </w:tcMar>
+            <w:vAlign w:val="center"/>
+            <w:hideMark/>
+          </w:tcPr>
+          <w:p>
+            <w:pPr>
+              <w:pStyle w:val="text"/>
+              <w:tabs>
+                <w:tab w:val="decimal" w:pos="238"/>
+              </w:tabs>
+              <w:spacing w:before="240"/>
+              <w:jc w:val="center"/>
+              <w:rPr>
+                <w:rFonts w:ascii="Times New Roman" w:hAnsi="Times New Roman"/>
+                <w:sz w:val="18"/>
+                <w:szCs w:val="18"/>
+                <w:lang w:val="en-IE"/>
+              </w:rPr>
+            </w:pPr>
+          </w:p>
+        </w:tc>
+        <w:tc>
+          <w:tcPr>
+            <w:tcW w:w="1240" w:type="dxa"/>
+            <w:shd w:val="clear" w:color="auto" w:fill="auto"/>
+            <w:tcMar>
+              <w:top w:w="75" w:type="dxa"/>
+              <w:left w:w="75" w:type="dxa"/>
+              <w:bottom w:w="75" w:type="dxa"/>
+              <w:right w:w="75" w:type="dxa"/>
+            </w:tcMar>
+            <w:vAlign w:val="center"/>
+            <w:hideMark/>
+          </w:tcPr>
+          <w:p>
+            <w:pPr>
+              <w:pStyle w:val="text"/>
+              <w:tabs>
+                <w:tab w:val="decimal" w:pos="261"/>
+              </w:tabs>
+              <w:spacing w:before="240"/>
+              <w:jc w:val="center"/>
+              <w:rPr>
+                <w:rFonts w:ascii="Times New Roman" w:hAnsi="Times New Roman"/>
+                <w:sz w:val="18"/>
+                <w:szCs w:val="18"/>
+                <w:lang w:val="en-IE"/>
+              </w:rPr>
+            </w:pPr>
+            <w:r>
+              <w:rPr>
+                <w:rFonts w:ascii="Times New Roman" w:hAnsi="Times New Roman"/>
+                <w:sz w:val="18"/>
+                <w:szCs w:val="18"/>
+              </w:rPr>
+              <w:t>1.4</w:t>
+            </w:r>
+          </w:p>
+        </w:tc>
+        <w:tc>
+          <w:tcPr>
+            <w:tcW w:w="1329" w:type="dxa"/>
+            <w:vAlign w:val="center"/>
+          </w:tcPr>
+          <w:p>
+            <w:pPr>
+              <w:pStyle w:val="text"/>
+              <w:tabs>
+                <w:tab w:val="decimal" w:pos="261"/>
+              </w:tabs>
+              <w:spacing w:before="240"/>
+              <w:jc w:val="center"/>
+              <w:rPr>
+                <w:rFonts w:ascii="Times New Roman" w:hAnsi="Times New Roman"/>
+                <w:sz w:val="18"/>
+                <w:szCs w:val="18"/>
+                <w:lang w:val="en-IE"/>
+              </w:rPr>
+            </w:pPr>
+            <w:r>
+              <w:rPr>
+                <w:rFonts w:ascii="Times New Roman" w:hAnsi="Times New Roman"/>
+                <w:sz w:val="18"/>
+                <w:szCs w:val="18"/>
+              </w:rPr>
+              <w:t>13</w:t>
+            </w:r>
+            <w:r>
+              <w:rPr>
+                <w:rFonts w:ascii="Times New Roman" w:hAnsi="Times New Roman"/>
+                <w:sz w:val="18"/>
+                <w:szCs w:val="18"/>
+              </w:rPr>
+              <w:t>.0</w:t>
+            </w:r>
+          </w:p>
+        </w:tc>
+        <w:tc>
+          <w:tcPr>
+            <w:tcW w:w="1329" w:type="dxa"/>
+            <w:shd w:val="clear" w:color="auto" w:fill="auto"/>
+            <w:tcMar>
+              <w:top w:w="75" w:type="dxa"/>
+              <w:left w:w="75" w:type="dxa"/>
+              <w:bottom w:w="75" w:type="dxa"/>
+              <w:right w:w="75" w:type="dxa"/>
+            </w:tcMar>
+            <w:vAlign w:val="center"/>
+            <w:hideMark/>
+          </w:tcPr>
+          <w:p>
+            <w:pPr>
+              <w:pStyle w:val="text"/>
+              <w:tabs>
+                <w:tab w:val="decimal" w:pos="211"/>
+              </w:tabs>
+              <w:spacing w:before="240"/>
+              <w:jc w:val="center"/>
+              <w:rPr>
+                <w:rFonts w:ascii="Times New Roman" w:hAnsi="Times New Roman"/>
+                <w:sz w:val="18"/>
+                <w:szCs w:val="18"/>
+                <w:lang w:val="en-IE"/>
+              </w:rPr>
+            </w:pPr>
+            <w:r>
+              <w:rPr>
+                <w:rFonts w:ascii="Times New Roman" w:hAnsi="Times New Roman"/>
+                <w:sz w:val="18"/>
+                <w:szCs w:val="18"/>
+              </w:rPr>
+              <w:t>10.9</w:t>
+            </w:r>
+          </w:p>
+        </w:tc>
+        <w:tc>
+          <w:tcPr>
+            <w:tcW w:w="1417" w:type="dxa"/>
+            <w:shd w:val="clear" w:color="auto" w:fill="auto"/>
+            <w:tcMar>
+              <w:top w:w="75" w:type="dxa"/>
+              <w:left w:w="75" w:type="dxa"/>
+              <w:bottom w:w="75" w:type="dxa"/>
+              <w:right w:w="75" w:type="dxa"/>
+            </w:tcMar>
+            <w:vAlign w:val="center"/>
+            <w:hideMark/>
+          </w:tcPr>
+          <w:p>
+            <w:pPr>
+              <w:pStyle w:val="text"/>
+              <w:tabs>
+                <w:tab w:val="decimal" w:pos="333"/>
+              </w:tabs>
+              <w:spacing w:before="240"/>
+              <w:jc w:val="center"/>
+              <w:rPr>
+                <w:rFonts w:ascii="Times New Roman" w:hAnsi="Times New Roman"/>
+                <w:sz w:val="18"/>
+                <w:szCs w:val="18"/>
+                <w:lang w:val="en-IE"/>
+              </w:rPr>
+            </w:pPr>
+            <w:r>
+              <w:rPr>
+                <w:rFonts w:ascii="Times New Roman" w:hAnsi="Times New Roman"/>
+                <w:sz w:val="18"/>
+                <w:szCs w:val="18"/>
+              </w:rPr>
+              <w:t>22.5</w:t>
+            </w:r>
+          </w:p>
+        </w:tc>
+      </w:tr>
+    </w:tbl>
+    <w:p>
+      <w:pPr>
+        <w:rPr>
+          <w:rFonts w:ascii="Times New Roman" w:eastAsia="Times New Roman" w:hAnsi="Times New Roman" w:cs="Times New Roman"/>
+          <w:color w:val="000000"/>
+          <w:sz w:val="24"/>
+          <w:szCs w:val="24"/>
+          <w:lang w:val="en-US" w:eastAsia="nl-BE"/>
+        </w:rPr>
+      </w:pPr>
+      <w:r>
+        <w:rPr>
+          <w:rFonts w:ascii="Times New Roman" w:hAnsi="Times New Roman"/>
+          <w:sz w:val="24"/>
+          <w:szCs w:val="24"/>
+          <w:lang w:val="en-US"/>
+        </w:rPr>
+        <w:br w:type="page"/>
       </w:r>
     </w:p>
     <w:p>
       <w:pPr>
-        <w:spacing w:line="360" w:lineRule="auto"/>
-        <w:rPr>
-          <w:lang w:val="en-US"/>
+        <w:pStyle w:val="text"/>
+        <w:spacing w:before="240" w:line="360" w:lineRule="auto"/>
+        <w:rPr>
+          <w:rFonts w:ascii="Times New Roman" w:hAnsi="Times New Roman"/>
+          <w:sz w:val="24"/>
+          <w:szCs w:val="24"/>
+          <w:lang w:val="en-US"/>
+        </w:rPr>
+      </w:pPr>
+      <w:r>
+        <w:rPr>
+          <w:rFonts w:ascii="Times New Roman" w:hAnsi="Times New Roman"/>
+          <w:i/>
+          <w:sz w:val="24"/>
+          <w:szCs w:val="24"/>
+          <w:lang w:val="en-US"/>
+        </w:rPr>
+        <w:lastRenderedPageBreak/>
+        <w:t>Table 2</w:t>
+      </w:r>
+      <w:r>
+        <w:rPr>
+          <w:rFonts w:ascii="Times New Roman" w:hAnsi="Times New Roman"/>
+          <w:sz w:val="24"/>
+          <w:szCs w:val="24"/>
+          <w:lang w:val="en-US"/>
+        </w:rPr>
+        <w:t xml:space="preserve">. </w:t>
+      </w:r>
+      <w:r>
+        <w:rPr>
+          <w:rFonts w:ascii="Times New Roman" w:hAnsi="Times New Roman"/>
+          <w:sz w:val="24"/>
+          <w:szCs w:val="24"/>
+          <w:lang w:val="en-US"/>
+        </w:rPr>
+        <w:t xml:space="preserve">Moderation of shared feature effects as a function of </w:t>
+      </w:r>
+      <w:r>
+        <w:rPr>
+          <w:rFonts w:ascii="Times New Roman" w:hAnsi="Times New Roman"/>
+          <w:sz w:val="24"/>
+          <w:szCs w:val="24"/>
+          <w:lang w:val="en-US"/>
+        </w:rPr>
+        <w:t xml:space="preserve">source valence </w:t>
+      </w:r>
+      <w:r>
+        <w:rPr>
+          <w:rFonts w:ascii="Times New Roman" w:hAnsi="Times New Roman"/>
+          <w:sz w:val="24"/>
+          <w:szCs w:val="24"/>
+          <w:lang w:val="en-US"/>
+        </w:rPr>
+        <w:t xml:space="preserve">awareness, </w:t>
+      </w:r>
+      <w:r>
+        <w:rPr>
+          <w:rFonts w:ascii="Times New Roman" w:hAnsi="Times New Roman"/>
+          <w:sz w:val="24"/>
+          <w:szCs w:val="24"/>
+          <w:lang w:val="en-US"/>
+        </w:rPr>
+        <w:t xml:space="preserve">target-source contingency awareness, </w:t>
+      </w:r>
+      <w:r>
+        <w:rPr>
+          <w:rFonts w:ascii="Times New Roman" w:hAnsi="Times New Roman"/>
+          <w:sz w:val="24"/>
+          <w:szCs w:val="24"/>
+          <w:lang w:val="en-US"/>
+        </w:rPr>
+        <w:t xml:space="preserve">hypothesis awareness, </w:t>
+      </w:r>
+      <w:r>
+        <w:rPr>
+          <w:rFonts w:ascii="Times New Roman" w:hAnsi="Times New Roman"/>
+          <w:sz w:val="24"/>
+          <w:szCs w:val="24"/>
+          <w:lang w:val="en-US"/>
+        </w:rPr>
+        <w:t xml:space="preserve">reactance, </w:t>
+      </w:r>
+      <w:r>
+        <w:rPr>
+          <w:rFonts w:ascii="Times New Roman" w:hAnsi="Times New Roman"/>
+          <w:sz w:val="24"/>
+          <w:szCs w:val="24"/>
+          <w:lang w:val="en-US"/>
+        </w:rPr>
+        <w:t xml:space="preserve">and </w:t>
+      </w:r>
+      <w:r>
+        <w:rPr>
+          <w:rFonts w:ascii="Times New Roman" w:hAnsi="Times New Roman"/>
+          <w:sz w:val="24"/>
+          <w:szCs w:val="24"/>
+          <w:lang w:val="en-US"/>
+        </w:rPr>
+        <w:t>demand compliance</w:t>
+      </w:r>
+      <w:r>
+        <w:rPr>
+          <w:rFonts w:ascii="Times New Roman" w:hAnsi="Times New Roman"/>
+          <w:sz w:val="24"/>
+          <w:szCs w:val="24"/>
+          <w:lang w:val="en-US"/>
+        </w:rPr>
+        <w:t>.</w:t>
+      </w:r>
+    </w:p>
+    <w:tbl>
+      <w:tblPr>
+        <w:tblStyle w:val="TableGrid"/>
+        <w:tblW w:w="9535" w:type="dxa"/>
+        <w:tblBorders>
+          <w:left w:val="none" w:sz="0" w:space="0" w:color="auto"/>
+          <w:right w:val="none" w:sz="0" w:space="0" w:color="auto"/>
+          <w:insideH w:val="none" w:sz="0" w:space="0" w:color="auto"/>
+          <w:insideV w:val="none" w:sz="0" w:space="0" w:color="auto"/>
+        </w:tblBorders>
+        <w:tblLayout w:type="fixed"/>
+        <w:tblLook w:val="04A0" w:firstRow="1" w:lastRow="0" w:firstColumn="1" w:lastColumn="0" w:noHBand="0" w:noVBand="1"/>
+      </w:tblPr>
+      <w:tblGrid>
+        <w:gridCol w:w="476"/>
+        <w:gridCol w:w="1949"/>
+        <w:gridCol w:w="576"/>
+        <w:gridCol w:w="2160"/>
+        <w:gridCol w:w="557"/>
+        <w:gridCol w:w="2107"/>
+        <w:gridCol w:w="900"/>
+        <w:gridCol w:w="810"/>
+      </w:tblGrid>
+      <w:tr>
+        <w:trPr>
+          <w:trHeight w:val="320"/>
+        </w:trPr>
+        <w:tc>
+          <w:tcPr>
+            <w:tcW w:w="476" w:type="dxa"/>
+            <w:tcBorders>
+              <w:top w:val="single" w:sz="4" w:space="0" w:color="auto"/>
+              <w:bottom w:val="nil"/>
+            </w:tcBorders>
+            <w:noWrap/>
+            <w:vAlign w:val="center"/>
+            <w:hideMark/>
+          </w:tcPr>
+          <w:p>
+            <w:pPr>
+              <w:pStyle w:val="text"/>
+              <w:spacing w:before="240"/>
+              <w:jc w:val="center"/>
+              <w:rPr>
+                <w:rFonts w:ascii="Times New Roman" w:hAnsi="Times New Roman"/>
+                <w:sz w:val="18"/>
+                <w:szCs w:val="18"/>
+                <w:lang w:val="en-IE"/>
+              </w:rPr>
+            </w:pPr>
+          </w:p>
+          <w:p>
+            <w:pPr>
+              <w:pStyle w:val="text"/>
+              <w:spacing w:before="240"/>
+              <w:jc w:val="center"/>
+              <w:rPr>
+                <w:rFonts w:ascii="Times New Roman" w:hAnsi="Times New Roman"/>
+                <w:sz w:val="18"/>
+                <w:szCs w:val="18"/>
+                <w:lang w:val="en-IE"/>
+              </w:rPr>
+            </w:pPr>
+          </w:p>
+        </w:tc>
+        <w:tc>
+          <w:tcPr>
+            <w:tcW w:w="1949" w:type="dxa"/>
+            <w:tcBorders>
+              <w:top w:val="single" w:sz="4" w:space="0" w:color="auto"/>
+              <w:bottom w:val="nil"/>
+            </w:tcBorders>
+            <w:noWrap/>
+            <w:vAlign w:val="center"/>
+            <w:hideMark/>
+          </w:tcPr>
+          <w:p>
+            <w:pPr>
+              <w:pStyle w:val="text"/>
+              <w:spacing w:before="240"/>
+              <w:jc w:val="center"/>
+              <w:rPr>
+                <w:rFonts w:ascii="Times New Roman" w:hAnsi="Times New Roman"/>
+                <w:sz w:val="18"/>
+                <w:szCs w:val="18"/>
+                <w:lang w:val="en-IE"/>
+              </w:rPr>
+            </w:pPr>
+          </w:p>
+        </w:tc>
+        <w:tc>
+          <w:tcPr>
+            <w:tcW w:w="2736" w:type="dxa"/>
+            <w:gridSpan w:val="2"/>
+            <w:tcBorders>
+              <w:bottom w:val="single" w:sz="4" w:space="0" w:color="auto"/>
+            </w:tcBorders>
+            <w:vAlign w:val="center"/>
+          </w:tcPr>
+          <w:p>
+            <w:pPr>
+              <w:pStyle w:val="text"/>
+              <w:spacing w:before="240"/>
+              <w:jc w:val="center"/>
+              <w:rPr>
+                <w:rFonts w:ascii="Times New Roman" w:hAnsi="Times New Roman"/>
+                <w:sz w:val="18"/>
+                <w:szCs w:val="18"/>
+                <w:lang w:val="en-IE"/>
+              </w:rPr>
+            </w:pPr>
+            <w:r>
+              <w:rPr>
+                <w:rFonts w:ascii="Times New Roman" w:hAnsi="Times New Roman"/>
+                <w:sz w:val="18"/>
+                <w:szCs w:val="18"/>
+                <w:lang w:val="en-IE"/>
+              </w:rPr>
+              <w:t xml:space="preserve">Subset </w:t>
+            </w:r>
+            <w:r>
+              <w:rPr>
+                <w:rFonts w:ascii="Times New Roman" w:hAnsi="Times New Roman"/>
+                <w:sz w:val="18"/>
+                <w:szCs w:val="18"/>
+                <w:lang w:val="en-IE"/>
+              </w:rPr>
+              <w:t>included</w:t>
+            </w:r>
+            <w:r>
+              <w:rPr>
+                <w:rFonts w:ascii="Times New Roman" w:hAnsi="Times New Roman"/>
+                <w:sz w:val="18"/>
+                <w:szCs w:val="18"/>
+                <w:lang w:val="en-IE"/>
+              </w:rPr>
+              <w:t xml:space="preserve"> in the robustness tests</w:t>
+            </w:r>
+          </w:p>
+        </w:tc>
+        <w:tc>
+          <w:tcPr>
+            <w:tcW w:w="2664" w:type="dxa"/>
+            <w:gridSpan w:val="2"/>
+            <w:tcBorders>
+              <w:bottom w:val="single" w:sz="4" w:space="0" w:color="auto"/>
+            </w:tcBorders>
+          </w:tcPr>
+          <w:p>
+            <w:pPr>
+              <w:pStyle w:val="text"/>
+              <w:spacing w:before="240"/>
+              <w:jc w:val="center"/>
+              <w:rPr>
+                <w:rFonts w:ascii="Times New Roman" w:hAnsi="Times New Roman"/>
+                <w:sz w:val="18"/>
+                <w:szCs w:val="18"/>
+                <w:lang w:val="en-IE"/>
+              </w:rPr>
+            </w:pPr>
+            <w:r>
+              <w:rPr>
+                <w:rFonts w:ascii="Times New Roman" w:hAnsi="Times New Roman"/>
+                <w:sz w:val="18"/>
+                <w:szCs w:val="18"/>
+                <w:lang w:val="en-IE"/>
+              </w:rPr>
+              <w:t>Subset excluded from the robustness tests</w:t>
+            </w:r>
+          </w:p>
+        </w:tc>
+        <w:tc>
+          <w:tcPr>
+            <w:tcW w:w="1710" w:type="dxa"/>
+            <w:gridSpan w:val="2"/>
+            <w:tcBorders>
+              <w:bottom w:val="single" w:sz="4" w:space="0" w:color="auto"/>
+            </w:tcBorders>
+            <w:vAlign w:val="center"/>
+          </w:tcPr>
+          <w:p>
+            <w:pPr>
+              <w:pStyle w:val="text"/>
+              <w:spacing w:before="240"/>
+              <w:jc w:val="center"/>
+              <w:rPr>
+                <w:rFonts w:ascii="Times New Roman" w:hAnsi="Times New Roman"/>
+                <w:sz w:val="18"/>
+                <w:szCs w:val="18"/>
+              </w:rPr>
+            </w:pPr>
+            <w:r>
+              <w:rPr>
+                <w:rFonts w:ascii="Times New Roman" w:hAnsi="Times New Roman"/>
+                <w:sz w:val="18"/>
+                <w:szCs w:val="18"/>
+              </w:rPr>
+              <w:t>Difference between subsets</w:t>
+            </w:r>
+          </w:p>
+        </w:tc>
+      </w:tr>
+      <w:tr>
+        <w:trPr>
+          <w:trHeight w:val="320"/>
+        </w:trPr>
+        <w:tc>
+          <w:tcPr>
+            <w:tcW w:w="476" w:type="dxa"/>
+            <w:tcBorders>
+              <w:top w:val="nil"/>
+              <w:bottom w:val="single" w:sz="4" w:space="0" w:color="auto"/>
+            </w:tcBorders>
+            <w:noWrap/>
+            <w:vAlign w:val="center"/>
+            <w:hideMark/>
+          </w:tcPr>
+          <w:p>
+            <w:pPr>
+              <w:pStyle w:val="text"/>
+              <w:spacing w:before="240"/>
+              <w:rPr>
+                <w:rFonts w:ascii="Times New Roman" w:hAnsi="Times New Roman"/>
+                <w:sz w:val="18"/>
+                <w:szCs w:val="18"/>
+              </w:rPr>
+            </w:pPr>
+            <w:r>
+              <w:rPr>
+                <w:rFonts w:ascii="Times New Roman" w:hAnsi="Times New Roman"/>
+                <w:sz w:val="18"/>
+                <w:szCs w:val="18"/>
+              </w:rPr>
+              <w:t>DV</w:t>
+            </w:r>
+          </w:p>
+        </w:tc>
+        <w:tc>
+          <w:tcPr>
+            <w:tcW w:w="1949" w:type="dxa"/>
+            <w:tcBorders>
+              <w:top w:val="nil"/>
+              <w:bottom w:val="single" w:sz="4" w:space="0" w:color="auto"/>
+            </w:tcBorders>
+            <w:noWrap/>
+            <w:vAlign w:val="center"/>
+            <w:hideMark/>
+          </w:tcPr>
+          <w:p>
+            <w:pPr>
+              <w:pStyle w:val="text"/>
+              <w:spacing w:before="240"/>
+              <w:rPr>
+                <w:rFonts w:ascii="Times New Roman" w:hAnsi="Times New Roman"/>
+                <w:sz w:val="18"/>
+                <w:szCs w:val="18"/>
+              </w:rPr>
+            </w:pPr>
+            <w:r>
+              <w:rPr>
+                <w:rFonts w:ascii="Times New Roman" w:hAnsi="Times New Roman"/>
+                <w:sz w:val="18"/>
+                <w:szCs w:val="18"/>
+              </w:rPr>
+              <w:t>Moderator</w:t>
+            </w:r>
+          </w:p>
+        </w:tc>
+        <w:tc>
+          <w:tcPr>
+            <w:tcW w:w="576" w:type="dxa"/>
+            <w:tcBorders>
+              <w:top w:val="single" w:sz="4" w:space="0" w:color="auto"/>
+              <w:bottom w:val="single" w:sz="4" w:space="0" w:color="auto"/>
+            </w:tcBorders>
+            <w:vAlign w:val="center"/>
+          </w:tcPr>
+          <w:p>
+            <w:pPr>
+              <w:pStyle w:val="text"/>
+              <w:spacing w:before="240"/>
+              <w:jc w:val="center"/>
+              <w:rPr>
+                <w:rFonts w:ascii="Times New Roman" w:hAnsi="Times New Roman"/>
+                <w:i/>
+                <w:sz w:val="18"/>
+                <w:szCs w:val="18"/>
+                <w:lang w:val="en-IE"/>
+              </w:rPr>
+            </w:pPr>
+            <w:r>
+              <w:rPr>
+                <w:rFonts w:ascii="Times New Roman" w:hAnsi="Times New Roman"/>
+                <w:i/>
+                <w:sz w:val="18"/>
+                <w:szCs w:val="18"/>
+                <w:lang w:val="en-IE"/>
+              </w:rPr>
+              <w:t>n</w:t>
+            </w:r>
+          </w:p>
+        </w:tc>
+        <w:tc>
+          <w:tcPr>
+            <w:tcW w:w="2160" w:type="dxa"/>
+            <w:tcBorders>
+              <w:top w:val="single" w:sz="4" w:space="0" w:color="auto"/>
+              <w:bottom w:val="single" w:sz="4" w:space="0" w:color="auto"/>
+            </w:tcBorders>
+            <w:noWrap/>
+            <w:vAlign w:val="center"/>
+            <w:hideMark/>
+          </w:tcPr>
+          <w:p>
+            <w:pPr>
+              <w:pStyle w:val="text"/>
+              <w:spacing w:before="240"/>
+              <w:jc w:val="center"/>
+              <w:rPr>
+                <w:rFonts w:ascii="Times New Roman" w:hAnsi="Times New Roman"/>
+                <w:sz w:val="18"/>
+                <w:szCs w:val="18"/>
+                <w:lang w:val="en-IE"/>
+              </w:rPr>
+            </w:pPr>
+            <w:r>
+              <w:rPr>
+                <w:rFonts w:ascii="Times New Roman" w:hAnsi="Times New Roman"/>
+                <w:sz w:val="18"/>
+                <w:szCs w:val="18"/>
+                <w:lang w:val="en-IE"/>
+              </w:rPr>
+              <w:t>Effect size</w:t>
+            </w:r>
+          </w:p>
+        </w:tc>
+        <w:tc>
+          <w:tcPr>
+            <w:tcW w:w="557" w:type="dxa"/>
+            <w:tcBorders>
+              <w:top w:val="single" w:sz="4" w:space="0" w:color="auto"/>
+              <w:bottom w:val="single" w:sz="4" w:space="0" w:color="auto"/>
+            </w:tcBorders>
+            <w:vAlign w:val="center"/>
+          </w:tcPr>
+          <w:p>
+            <w:pPr>
+              <w:pStyle w:val="text"/>
+              <w:spacing w:before="240"/>
+              <w:jc w:val="center"/>
+              <w:rPr>
+                <w:rFonts w:ascii="Times New Roman" w:hAnsi="Times New Roman"/>
+                <w:sz w:val="18"/>
+                <w:szCs w:val="18"/>
+              </w:rPr>
+            </w:pPr>
+            <w:r>
+              <w:rPr>
+                <w:rFonts w:ascii="Times New Roman" w:hAnsi="Times New Roman"/>
+                <w:i/>
+                <w:sz w:val="18"/>
+                <w:szCs w:val="18"/>
+                <w:lang w:val="en-IE"/>
+              </w:rPr>
+              <w:t>n</w:t>
+            </w:r>
+          </w:p>
+        </w:tc>
+        <w:tc>
+          <w:tcPr>
+            <w:tcW w:w="2107" w:type="dxa"/>
+            <w:tcBorders>
+              <w:top w:val="single" w:sz="4" w:space="0" w:color="auto"/>
+              <w:bottom w:val="single" w:sz="4" w:space="0" w:color="auto"/>
+            </w:tcBorders>
+            <w:vAlign w:val="center"/>
+          </w:tcPr>
+          <w:p>
+            <w:pPr>
+              <w:pStyle w:val="text"/>
+              <w:spacing w:before="240"/>
+              <w:jc w:val="center"/>
+              <w:rPr>
+                <w:rFonts w:ascii="Times New Roman" w:hAnsi="Times New Roman"/>
+                <w:sz w:val="18"/>
+                <w:szCs w:val="18"/>
+              </w:rPr>
+            </w:pPr>
+            <w:r>
+              <w:rPr>
+                <w:rFonts w:ascii="Times New Roman" w:hAnsi="Times New Roman"/>
+                <w:sz w:val="18"/>
+                <w:szCs w:val="18"/>
+                <w:lang w:val="en-IE"/>
+              </w:rPr>
+              <w:t>Effect size</w:t>
+            </w:r>
+          </w:p>
+        </w:tc>
+        <w:tc>
+          <w:tcPr>
+            <w:tcW w:w="900" w:type="dxa"/>
+            <w:tcBorders>
+              <w:top w:val="single" w:sz="4" w:space="0" w:color="auto"/>
+              <w:bottom w:val="single" w:sz="4" w:space="0" w:color="auto"/>
+            </w:tcBorders>
+            <w:vAlign w:val="center"/>
+          </w:tcPr>
+          <w:p>
+            <w:pPr>
+              <w:pStyle w:val="text"/>
+              <w:spacing w:before="240"/>
+              <w:jc w:val="center"/>
+              <w:rPr>
+                <w:rFonts w:ascii="Times New Roman" w:hAnsi="Times New Roman"/>
+                <w:sz w:val="18"/>
+                <w:szCs w:val="18"/>
+              </w:rPr>
+            </w:pPr>
+            <w:r>
+              <w:rPr>
+                <w:rFonts w:ascii="Times New Roman" w:hAnsi="Times New Roman"/>
+                <w:sz w:val="18"/>
+                <w:szCs w:val="18"/>
+              </w:rPr>
+              <w:t>χ</w:t>
+            </w:r>
+            <w:r>
+              <w:rPr>
+                <w:rFonts w:ascii="Times New Roman" w:hAnsi="Times New Roman"/>
+                <w:sz w:val="18"/>
+                <w:szCs w:val="18"/>
+                <w:vertAlign w:val="superscript"/>
+              </w:rPr>
+              <w:t>2</w:t>
+            </w:r>
+          </w:p>
+        </w:tc>
+        <w:tc>
+          <w:tcPr>
+            <w:tcW w:w="810" w:type="dxa"/>
+            <w:tcBorders>
+              <w:top w:val="single" w:sz="4" w:space="0" w:color="auto"/>
+              <w:bottom w:val="single" w:sz="4" w:space="0" w:color="auto"/>
+            </w:tcBorders>
+            <w:vAlign w:val="center"/>
+          </w:tcPr>
+          <w:p>
+            <w:pPr>
+              <w:pStyle w:val="text"/>
+              <w:spacing w:before="240"/>
+              <w:jc w:val="center"/>
+              <w:rPr>
+                <w:rFonts w:ascii="Times New Roman" w:hAnsi="Times New Roman"/>
+                <w:sz w:val="18"/>
+                <w:szCs w:val="18"/>
+              </w:rPr>
+            </w:pPr>
+            <w:r>
+              <w:rPr>
+                <w:rFonts w:ascii="Times New Roman" w:hAnsi="Times New Roman"/>
+                <w:i/>
+                <w:sz w:val="18"/>
+                <w:szCs w:val="18"/>
+              </w:rPr>
+              <w:t>p</w:t>
+            </w:r>
+          </w:p>
+        </w:tc>
+      </w:tr>
+      <w:tr>
+        <w:trPr>
+          <w:trHeight w:val="320"/>
+        </w:trPr>
+        <w:tc>
+          <w:tcPr>
+            <w:tcW w:w="2425" w:type="dxa"/>
+            <w:gridSpan w:val="2"/>
+            <w:tcBorders>
+              <w:top w:val="single" w:sz="4" w:space="0" w:color="auto"/>
+            </w:tcBorders>
+            <w:noWrap/>
+            <w:vAlign w:val="center"/>
+          </w:tcPr>
+          <w:p>
+            <w:pPr>
+              <w:pStyle w:val="text"/>
+              <w:spacing w:before="240"/>
+              <w:rPr>
+                <w:rFonts w:ascii="Times New Roman" w:hAnsi="Times New Roman"/>
+                <w:sz w:val="18"/>
+                <w:szCs w:val="18"/>
+              </w:rPr>
+            </w:pPr>
+            <w:r>
+              <w:rPr>
+                <w:rFonts w:ascii="Times New Roman" w:hAnsi="Times New Roman"/>
+                <w:i/>
+                <w:sz w:val="18"/>
+                <w:szCs w:val="18"/>
+              </w:rPr>
+              <w:t>IAT</w:t>
+            </w:r>
+          </w:p>
+        </w:tc>
+        <w:tc>
+          <w:tcPr>
+            <w:tcW w:w="576" w:type="dxa"/>
+            <w:tcBorders>
+              <w:top w:val="single" w:sz="4" w:space="0" w:color="auto"/>
+            </w:tcBorders>
+            <w:vAlign w:val="center"/>
+          </w:tcPr>
+          <w:p>
+            <w:pPr>
+              <w:pStyle w:val="text"/>
+              <w:tabs>
+                <w:tab w:val="decimal" w:pos="699"/>
+              </w:tabs>
+              <w:spacing w:before="240"/>
+              <w:jc w:val="center"/>
+              <w:rPr>
+                <w:rFonts w:ascii="Times New Roman" w:hAnsi="Times New Roman"/>
+                <w:i/>
+                <w:sz w:val="18"/>
+                <w:szCs w:val="18"/>
+              </w:rPr>
+            </w:pPr>
+          </w:p>
+        </w:tc>
+        <w:tc>
+          <w:tcPr>
+            <w:tcW w:w="2160" w:type="dxa"/>
+            <w:tcBorders>
+              <w:top w:val="single" w:sz="4" w:space="0" w:color="auto"/>
+            </w:tcBorders>
+            <w:noWrap/>
+            <w:vAlign w:val="center"/>
+          </w:tcPr>
+          <w:p>
+            <w:pPr>
+              <w:pStyle w:val="text"/>
+              <w:tabs>
+                <w:tab w:val="decimal" w:pos="699"/>
+              </w:tabs>
+              <w:spacing w:before="240"/>
+              <w:jc w:val="center"/>
+              <w:rPr>
+                <w:rFonts w:ascii="Times New Roman" w:hAnsi="Times New Roman"/>
+                <w:i/>
+                <w:sz w:val="18"/>
+                <w:szCs w:val="18"/>
+              </w:rPr>
+            </w:pPr>
+          </w:p>
+        </w:tc>
+        <w:tc>
+          <w:tcPr>
+            <w:tcW w:w="557" w:type="dxa"/>
+            <w:tcBorders>
+              <w:top w:val="single" w:sz="4" w:space="0" w:color="auto"/>
+            </w:tcBorders>
+          </w:tcPr>
+          <w:p>
+            <w:pPr>
+              <w:pStyle w:val="text"/>
+              <w:tabs>
+                <w:tab w:val="decimal" w:pos="255"/>
+              </w:tabs>
+              <w:spacing w:before="240"/>
+              <w:jc w:val="center"/>
+              <w:rPr>
+                <w:rFonts w:ascii="Times New Roman" w:hAnsi="Times New Roman"/>
+                <w:sz w:val="18"/>
+                <w:szCs w:val="18"/>
+              </w:rPr>
+            </w:pPr>
+          </w:p>
+        </w:tc>
+        <w:tc>
+          <w:tcPr>
+            <w:tcW w:w="2107" w:type="dxa"/>
+            <w:tcBorders>
+              <w:top w:val="single" w:sz="4" w:space="0" w:color="auto"/>
+            </w:tcBorders>
+          </w:tcPr>
+          <w:p>
+            <w:pPr>
+              <w:pStyle w:val="text"/>
+              <w:tabs>
+                <w:tab w:val="decimal" w:pos="255"/>
+              </w:tabs>
+              <w:spacing w:before="240"/>
+              <w:jc w:val="center"/>
+              <w:rPr>
+                <w:rFonts w:ascii="Times New Roman" w:hAnsi="Times New Roman"/>
+                <w:sz w:val="18"/>
+                <w:szCs w:val="18"/>
+              </w:rPr>
+            </w:pPr>
+          </w:p>
+        </w:tc>
+        <w:tc>
+          <w:tcPr>
+            <w:tcW w:w="900" w:type="dxa"/>
+            <w:tcBorders>
+              <w:top w:val="single" w:sz="4" w:space="0" w:color="auto"/>
+            </w:tcBorders>
+            <w:vAlign w:val="center"/>
+          </w:tcPr>
+          <w:p>
+            <w:pPr>
+              <w:pStyle w:val="text"/>
+              <w:tabs>
+                <w:tab w:val="decimal" w:pos="255"/>
+              </w:tabs>
+              <w:spacing w:before="240"/>
+              <w:jc w:val="center"/>
+              <w:rPr>
+                <w:rFonts w:ascii="Times New Roman" w:hAnsi="Times New Roman"/>
+                <w:sz w:val="18"/>
+                <w:szCs w:val="18"/>
+              </w:rPr>
+            </w:pPr>
+          </w:p>
+        </w:tc>
+        <w:tc>
+          <w:tcPr>
+            <w:tcW w:w="810" w:type="dxa"/>
+            <w:tcBorders>
+              <w:top w:val="single" w:sz="4" w:space="0" w:color="auto"/>
+            </w:tcBorders>
+            <w:vAlign w:val="center"/>
+          </w:tcPr>
+          <w:p>
+            <w:pPr>
+              <w:pStyle w:val="text"/>
+              <w:tabs>
+                <w:tab w:val="decimal" w:pos="255"/>
+              </w:tabs>
+              <w:spacing w:before="240"/>
+              <w:jc w:val="center"/>
+              <w:rPr>
+                <w:rFonts w:ascii="Times New Roman" w:hAnsi="Times New Roman"/>
+                <w:sz w:val="18"/>
+                <w:szCs w:val="18"/>
+              </w:rPr>
+            </w:pPr>
+          </w:p>
+        </w:tc>
+      </w:tr>
+      <w:tr>
+        <w:trPr>
+          <w:trHeight w:val="553"/>
+        </w:trPr>
+        <w:tc>
+          <w:tcPr>
+            <w:tcW w:w="476" w:type="dxa"/>
+            <w:noWrap/>
+            <w:vAlign w:val="center"/>
+            <w:hideMark/>
+          </w:tcPr>
+          <w:p>
+            <w:pPr>
+              <w:pStyle w:val="text"/>
+              <w:spacing w:before="240"/>
+              <w:rPr>
+                <w:rFonts w:ascii="Times New Roman" w:hAnsi="Times New Roman"/>
+                <w:sz w:val="18"/>
+                <w:szCs w:val="18"/>
+              </w:rPr>
+            </w:pPr>
+          </w:p>
+        </w:tc>
+        <w:tc>
+          <w:tcPr>
+            <w:tcW w:w="1949" w:type="dxa"/>
+            <w:noWrap/>
+            <w:vAlign w:val="center"/>
+            <w:hideMark/>
+          </w:tcPr>
+          <w:p>
+            <w:pPr>
+              <w:pStyle w:val="text"/>
+              <w:spacing w:before="240"/>
+              <w:rPr>
+                <w:rFonts w:ascii="Times New Roman" w:hAnsi="Times New Roman"/>
+                <w:sz w:val="18"/>
+                <w:szCs w:val="18"/>
+              </w:rPr>
+            </w:pPr>
+            <w:r>
+              <w:rPr>
+                <w:rFonts w:ascii="Times New Roman" w:hAnsi="Times New Roman"/>
+                <w:sz w:val="18"/>
+                <w:szCs w:val="18"/>
+              </w:rPr>
+              <w:t>Source valence awareness</w:t>
+            </w:r>
+          </w:p>
+        </w:tc>
+        <w:tc>
+          <w:tcPr>
+            <w:tcW w:w="576" w:type="dxa"/>
+            <w:vAlign w:val="center"/>
+          </w:tcPr>
+          <w:p>
+            <w:pPr>
+              <w:pStyle w:val="text"/>
+              <w:spacing w:before="240"/>
+              <w:jc w:val="center"/>
+              <w:rPr>
+                <w:rFonts w:ascii="Times New Roman" w:hAnsi="Times New Roman"/>
+                <w:sz w:val="18"/>
+                <w:szCs w:val="18"/>
+              </w:rPr>
+            </w:pPr>
+            <w:r>
+              <w:rPr>
+                <w:rFonts w:ascii="Times New Roman" w:hAnsi="Times New Roman"/>
+                <w:sz w:val="18"/>
+                <w:szCs w:val="18"/>
+              </w:rPr>
+              <w:t>484</w:t>
+            </w:r>
+          </w:p>
+        </w:tc>
+        <w:tc>
+          <w:tcPr>
+            <w:tcW w:w="2160" w:type="dxa"/>
+            <w:noWrap/>
+            <w:vAlign w:val="center"/>
+            <w:hideMark/>
+          </w:tcPr>
+          <w:p>
+            <w:pPr>
+              <w:pStyle w:val="text"/>
+              <w:spacing w:before="240"/>
+              <w:jc w:val="center"/>
+              <w:rPr>
+                <w:rFonts w:ascii="Times New Roman" w:hAnsi="Times New Roman"/>
+                <w:sz w:val="18"/>
+                <w:szCs w:val="18"/>
+              </w:rPr>
+            </w:pPr>
+            <w:r>
+              <w:rPr>
+                <w:rFonts w:ascii="Times New Roman" w:hAnsi="Times New Roman"/>
+                <w:i/>
+                <w:sz w:val="18"/>
+                <w:szCs w:val="18"/>
+              </w:rPr>
+              <w:t>d</w:t>
+            </w:r>
+            <w:r>
+              <w:rPr>
+                <w:rFonts w:ascii="Times New Roman" w:hAnsi="Times New Roman"/>
+                <w:sz w:val="18"/>
+                <w:szCs w:val="18"/>
+              </w:rPr>
+              <w:t xml:space="preserve"> = 0.83 [0.54, 1.12]</w:t>
+            </w:r>
+          </w:p>
+        </w:tc>
+        <w:tc>
+          <w:tcPr>
+            <w:tcW w:w="557" w:type="dxa"/>
+            <w:vAlign w:val="center"/>
+          </w:tcPr>
+          <w:p>
+            <w:pPr>
+              <w:pStyle w:val="text"/>
+              <w:tabs>
+                <w:tab w:val="decimal" w:pos="255"/>
+              </w:tabs>
+              <w:spacing w:before="240"/>
+              <w:jc w:val="center"/>
+              <w:rPr>
+                <w:rFonts w:ascii="Times New Roman" w:hAnsi="Times New Roman"/>
+                <w:sz w:val="18"/>
+                <w:szCs w:val="18"/>
+              </w:rPr>
+            </w:pPr>
+            <w:r>
+              <w:rPr>
+                <w:rFonts w:ascii="Times New Roman" w:hAnsi="Times New Roman"/>
+                <w:sz w:val="18"/>
+                <w:szCs w:val="18"/>
+              </w:rPr>
+              <w:t>149</w:t>
+            </w:r>
+          </w:p>
+        </w:tc>
+        <w:tc>
+          <w:tcPr>
+            <w:tcW w:w="2107" w:type="dxa"/>
+            <w:vAlign w:val="center"/>
+          </w:tcPr>
+          <w:p>
+            <w:pPr>
+              <w:pStyle w:val="text"/>
+              <w:spacing w:before="240"/>
+              <w:jc w:val="center"/>
+              <w:rPr>
+                <w:rFonts w:ascii="Times New Roman" w:hAnsi="Times New Roman"/>
+                <w:sz w:val="18"/>
+                <w:szCs w:val="18"/>
+              </w:rPr>
+            </w:pPr>
+            <w:r>
+              <w:rPr>
+                <w:rFonts w:ascii="Times New Roman" w:hAnsi="Times New Roman"/>
+                <w:i/>
+                <w:sz w:val="18"/>
+                <w:szCs w:val="18"/>
+              </w:rPr>
+              <w:t>d</w:t>
+            </w:r>
+            <w:r>
+              <w:rPr>
+                <w:rFonts w:ascii="Times New Roman" w:hAnsi="Times New Roman"/>
+                <w:sz w:val="18"/>
+                <w:szCs w:val="18"/>
+              </w:rPr>
+              <w:t xml:space="preserve"> = 0.85 [0.15, 1.54]</w:t>
+            </w:r>
+          </w:p>
+        </w:tc>
+        <w:tc>
+          <w:tcPr>
+            <w:tcW w:w="900" w:type="dxa"/>
+            <w:vAlign w:val="center"/>
+          </w:tcPr>
+          <w:p>
+            <w:pPr>
+              <w:pStyle w:val="text"/>
+              <w:tabs>
+                <w:tab w:val="decimal" w:pos="255"/>
+              </w:tabs>
+              <w:spacing w:before="240"/>
+              <w:jc w:val="center"/>
+              <w:rPr>
+                <w:rFonts w:ascii="Times New Roman" w:hAnsi="Times New Roman"/>
+                <w:sz w:val="18"/>
+                <w:szCs w:val="18"/>
+              </w:rPr>
+            </w:pPr>
+            <w:r>
+              <w:rPr>
+                <w:rFonts w:ascii="Times New Roman" w:hAnsi="Times New Roman"/>
+                <w:sz w:val="18"/>
+                <w:szCs w:val="18"/>
+              </w:rPr>
+              <w:t>0.01</w:t>
+            </w:r>
+          </w:p>
+        </w:tc>
+        <w:tc>
+          <w:tcPr>
+            <w:tcW w:w="810" w:type="dxa"/>
+            <w:vAlign w:val="center"/>
+          </w:tcPr>
+          <w:p>
+            <w:pPr>
+              <w:pStyle w:val="text"/>
+              <w:tabs>
+                <w:tab w:val="decimal" w:pos="255"/>
+              </w:tabs>
+              <w:spacing w:before="240"/>
+              <w:jc w:val="center"/>
+              <w:rPr>
+                <w:rFonts w:ascii="Times New Roman" w:hAnsi="Times New Roman"/>
+                <w:sz w:val="18"/>
+                <w:szCs w:val="18"/>
+              </w:rPr>
+            </w:pPr>
+            <w:r>
+              <w:rPr>
+                <w:rFonts w:ascii="Times New Roman" w:hAnsi="Times New Roman"/>
+                <w:sz w:val="18"/>
+                <w:szCs w:val="18"/>
+              </w:rPr>
+              <w:t>.9</w:t>
+            </w:r>
+            <w:r>
+              <w:rPr>
+                <w:rFonts w:ascii="Times New Roman" w:hAnsi="Times New Roman"/>
+                <w:sz w:val="18"/>
+                <w:szCs w:val="18"/>
+              </w:rPr>
+              <w:t>3</w:t>
+            </w:r>
+            <w:r>
+              <w:rPr>
+                <w:rFonts w:ascii="Times New Roman" w:hAnsi="Times New Roman"/>
+                <w:sz w:val="18"/>
+                <w:szCs w:val="18"/>
+              </w:rPr>
+              <w:t>3</w:t>
+            </w:r>
+          </w:p>
+        </w:tc>
+      </w:tr>
+      <w:tr>
+        <w:trPr>
+          <w:trHeight w:val="544"/>
+        </w:trPr>
+        <w:tc>
+          <w:tcPr>
+            <w:tcW w:w="476" w:type="dxa"/>
+            <w:noWrap/>
+            <w:vAlign w:val="center"/>
+            <w:hideMark/>
+          </w:tcPr>
+          <w:p>
+            <w:pPr>
+              <w:pStyle w:val="text"/>
+              <w:spacing w:before="240"/>
+              <w:rPr>
+                <w:rFonts w:ascii="Times New Roman" w:hAnsi="Times New Roman"/>
+                <w:sz w:val="18"/>
+                <w:szCs w:val="18"/>
+              </w:rPr>
+            </w:pPr>
+          </w:p>
+        </w:tc>
+        <w:tc>
+          <w:tcPr>
+            <w:tcW w:w="1949" w:type="dxa"/>
+            <w:noWrap/>
+            <w:vAlign w:val="center"/>
+            <w:hideMark/>
+          </w:tcPr>
+          <w:p>
+            <w:pPr>
+              <w:pStyle w:val="text"/>
+              <w:spacing w:before="240"/>
+              <w:rPr>
+                <w:rFonts w:ascii="Times New Roman" w:hAnsi="Times New Roman"/>
+                <w:sz w:val="18"/>
+                <w:szCs w:val="18"/>
+              </w:rPr>
+            </w:pPr>
+            <w:r>
+              <w:rPr>
+                <w:rFonts w:ascii="Times New Roman" w:hAnsi="Times New Roman"/>
+                <w:sz w:val="18"/>
+                <w:szCs w:val="18"/>
+              </w:rPr>
+              <w:t>Target source contingency awareness</w:t>
+            </w:r>
+          </w:p>
+        </w:tc>
+        <w:tc>
+          <w:tcPr>
+            <w:tcW w:w="576" w:type="dxa"/>
+            <w:vAlign w:val="center"/>
+          </w:tcPr>
+          <w:p>
+            <w:pPr>
+              <w:pStyle w:val="text"/>
+              <w:spacing w:before="240"/>
+              <w:jc w:val="center"/>
+              <w:rPr>
+                <w:rFonts w:ascii="Times New Roman" w:hAnsi="Times New Roman"/>
+                <w:sz w:val="18"/>
+                <w:szCs w:val="18"/>
+              </w:rPr>
+            </w:pPr>
+            <w:r>
+              <w:rPr>
+                <w:rFonts w:ascii="Times New Roman" w:hAnsi="Times New Roman"/>
+                <w:sz w:val="18"/>
+                <w:szCs w:val="18"/>
+              </w:rPr>
+              <w:t>348</w:t>
+            </w:r>
+          </w:p>
+        </w:tc>
+        <w:tc>
+          <w:tcPr>
+            <w:tcW w:w="2160" w:type="dxa"/>
+            <w:noWrap/>
+            <w:vAlign w:val="center"/>
+            <w:hideMark/>
+          </w:tcPr>
+          <w:p>
+            <w:pPr>
+              <w:pStyle w:val="text"/>
+              <w:spacing w:before="240"/>
+              <w:jc w:val="center"/>
+              <w:rPr>
+                <w:rFonts w:ascii="Times New Roman" w:hAnsi="Times New Roman"/>
+                <w:sz w:val="18"/>
+                <w:szCs w:val="18"/>
+              </w:rPr>
+            </w:pPr>
+            <w:r>
+              <w:rPr>
+                <w:rFonts w:ascii="Times New Roman" w:hAnsi="Times New Roman"/>
+                <w:i/>
+                <w:sz w:val="18"/>
+                <w:szCs w:val="18"/>
+              </w:rPr>
+              <w:t>d</w:t>
+            </w:r>
+            <w:r>
+              <w:rPr>
+                <w:rFonts w:ascii="Times New Roman" w:hAnsi="Times New Roman"/>
+                <w:sz w:val="18"/>
+                <w:szCs w:val="18"/>
+              </w:rPr>
+              <w:t xml:space="preserve"> = 1.11 [0.46, 1.77]</w:t>
+            </w:r>
+          </w:p>
+        </w:tc>
+        <w:tc>
+          <w:tcPr>
+            <w:tcW w:w="557" w:type="dxa"/>
+            <w:vAlign w:val="center"/>
+          </w:tcPr>
+          <w:p>
+            <w:pPr>
+              <w:pStyle w:val="text"/>
+              <w:tabs>
+                <w:tab w:val="decimal" w:pos="255"/>
+              </w:tabs>
+              <w:spacing w:before="240"/>
+              <w:jc w:val="center"/>
+              <w:rPr>
+                <w:rFonts w:ascii="Times New Roman" w:hAnsi="Times New Roman"/>
+                <w:sz w:val="18"/>
+                <w:szCs w:val="18"/>
+              </w:rPr>
+            </w:pPr>
+            <w:r>
+              <w:rPr>
+                <w:rFonts w:ascii="Times New Roman" w:hAnsi="Times New Roman"/>
+                <w:sz w:val="18"/>
+                <w:szCs w:val="18"/>
+              </w:rPr>
+              <w:t>218</w:t>
+            </w:r>
+          </w:p>
+        </w:tc>
+        <w:tc>
+          <w:tcPr>
+            <w:tcW w:w="2107" w:type="dxa"/>
+            <w:vAlign w:val="center"/>
+          </w:tcPr>
+          <w:p>
+            <w:pPr>
+              <w:pStyle w:val="text"/>
+              <w:spacing w:before="240"/>
+              <w:jc w:val="center"/>
+              <w:rPr>
+                <w:rFonts w:ascii="Times New Roman" w:hAnsi="Times New Roman"/>
+                <w:sz w:val="18"/>
+                <w:szCs w:val="18"/>
+              </w:rPr>
+            </w:pPr>
+            <w:r>
+              <w:rPr>
+                <w:rFonts w:ascii="Times New Roman" w:hAnsi="Times New Roman"/>
+                <w:i/>
+                <w:sz w:val="18"/>
+                <w:szCs w:val="18"/>
+              </w:rPr>
+              <w:t>d</w:t>
+            </w:r>
+            <w:r>
+              <w:rPr>
+                <w:rFonts w:ascii="Times New Roman" w:hAnsi="Times New Roman"/>
+                <w:sz w:val="18"/>
+                <w:szCs w:val="18"/>
+              </w:rPr>
+              <w:t xml:space="preserve"> = 0.33 [-1.54, 2.2]</w:t>
+            </w:r>
+          </w:p>
+        </w:tc>
+        <w:tc>
+          <w:tcPr>
+            <w:tcW w:w="900" w:type="dxa"/>
+            <w:vAlign w:val="center"/>
+          </w:tcPr>
+          <w:p>
+            <w:pPr>
+              <w:pStyle w:val="text"/>
+              <w:tabs>
+                <w:tab w:val="decimal" w:pos="255"/>
+              </w:tabs>
+              <w:spacing w:before="240"/>
+              <w:jc w:val="center"/>
+              <w:rPr>
+                <w:rFonts w:ascii="Times New Roman" w:hAnsi="Times New Roman"/>
+                <w:sz w:val="18"/>
+                <w:szCs w:val="18"/>
+              </w:rPr>
+            </w:pPr>
+            <w:r>
+              <w:rPr>
+                <w:rFonts w:ascii="Times New Roman" w:hAnsi="Times New Roman"/>
+                <w:sz w:val="18"/>
+                <w:szCs w:val="18"/>
+              </w:rPr>
+              <w:t>1.59</w:t>
+            </w:r>
+          </w:p>
+        </w:tc>
+        <w:tc>
+          <w:tcPr>
+            <w:tcW w:w="810" w:type="dxa"/>
+            <w:vAlign w:val="center"/>
+          </w:tcPr>
+          <w:p>
+            <w:pPr>
+              <w:pStyle w:val="text"/>
+              <w:tabs>
+                <w:tab w:val="decimal" w:pos="255"/>
+              </w:tabs>
+              <w:spacing w:before="240"/>
+              <w:jc w:val="center"/>
+              <w:rPr>
+                <w:rFonts w:ascii="Times New Roman" w:hAnsi="Times New Roman"/>
+                <w:sz w:val="18"/>
+                <w:szCs w:val="18"/>
+              </w:rPr>
+            </w:pPr>
+            <w:r>
+              <w:rPr>
+                <w:rFonts w:ascii="Times New Roman" w:hAnsi="Times New Roman"/>
+                <w:sz w:val="18"/>
+                <w:szCs w:val="18"/>
+              </w:rPr>
+              <w:t>.</w:t>
+            </w:r>
+            <w:r>
+              <w:rPr>
+                <w:rFonts w:ascii="Times New Roman" w:hAnsi="Times New Roman"/>
+                <w:sz w:val="18"/>
+                <w:szCs w:val="18"/>
+              </w:rPr>
+              <w:t>207</w:t>
+            </w:r>
+          </w:p>
+        </w:tc>
+      </w:tr>
+      <w:tr>
+        <w:trPr>
+          <w:trHeight w:val="320"/>
+        </w:trPr>
+        <w:tc>
+          <w:tcPr>
+            <w:tcW w:w="476" w:type="dxa"/>
+            <w:noWrap/>
+            <w:vAlign w:val="center"/>
+            <w:hideMark/>
+          </w:tcPr>
+          <w:p>
+            <w:pPr>
+              <w:pStyle w:val="text"/>
+              <w:spacing w:before="240"/>
+              <w:rPr>
+                <w:rFonts w:ascii="Times New Roman" w:hAnsi="Times New Roman"/>
+                <w:sz w:val="18"/>
+                <w:szCs w:val="18"/>
+              </w:rPr>
+            </w:pPr>
+          </w:p>
+        </w:tc>
+        <w:tc>
+          <w:tcPr>
+            <w:tcW w:w="1949" w:type="dxa"/>
+            <w:noWrap/>
+            <w:vAlign w:val="center"/>
+            <w:hideMark/>
+          </w:tcPr>
+          <w:p>
+            <w:pPr>
+              <w:pStyle w:val="text"/>
+              <w:spacing w:before="240"/>
+              <w:rPr>
+                <w:rFonts w:ascii="Times New Roman" w:hAnsi="Times New Roman"/>
+                <w:sz w:val="18"/>
+                <w:szCs w:val="18"/>
+              </w:rPr>
+            </w:pPr>
+            <w:r>
+              <w:rPr>
+                <w:rFonts w:ascii="Times New Roman" w:hAnsi="Times New Roman"/>
+                <w:sz w:val="18"/>
+                <w:szCs w:val="18"/>
+              </w:rPr>
+              <w:t>Demand compliance</w:t>
+            </w:r>
+          </w:p>
+        </w:tc>
+        <w:tc>
+          <w:tcPr>
+            <w:tcW w:w="576" w:type="dxa"/>
+            <w:vAlign w:val="center"/>
+          </w:tcPr>
+          <w:p>
+            <w:pPr>
+              <w:pStyle w:val="text"/>
+              <w:spacing w:before="240"/>
+              <w:jc w:val="center"/>
+              <w:rPr>
+                <w:rFonts w:ascii="Times New Roman" w:hAnsi="Times New Roman"/>
+                <w:sz w:val="18"/>
+                <w:szCs w:val="18"/>
+              </w:rPr>
+            </w:pPr>
+            <w:r>
+              <w:rPr>
+                <w:rFonts w:ascii="Times New Roman" w:hAnsi="Times New Roman"/>
+                <w:sz w:val="18"/>
+                <w:szCs w:val="18"/>
+              </w:rPr>
+              <w:t>854</w:t>
+            </w:r>
+          </w:p>
+        </w:tc>
+        <w:tc>
+          <w:tcPr>
+            <w:tcW w:w="2160" w:type="dxa"/>
+            <w:noWrap/>
+            <w:vAlign w:val="center"/>
+            <w:hideMark/>
+          </w:tcPr>
+          <w:p>
+            <w:pPr>
+              <w:pStyle w:val="text"/>
+              <w:spacing w:before="240"/>
+              <w:jc w:val="center"/>
+              <w:rPr>
+                <w:rFonts w:ascii="Times New Roman" w:hAnsi="Times New Roman"/>
+                <w:sz w:val="18"/>
+                <w:szCs w:val="18"/>
+              </w:rPr>
+            </w:pPr>
+            <w:r>
+              <w:rPr>
+                <w:rFonts w:ascii="Times New Roman" w:hAnsi="Times New Roman"/>
+                <w:i/>
+                <w:sz w:val="18"/>
+                <w:szCs w:val="18"/>
+              </w:rPr>
+              <w:t>d</w:t>
+            </w:r>
+            <w:r>
+              <w:rPr>
+                <w:rFonts w:ascii="Times New Roman" w:hAnsi="Times New Roman"/>
+                <w:sz w:val="18"/>
+                <w:szCs w:val="18"/>
+              </w:rPr>
+              <w:t xml:space="preserve"> = 0.8 [0.46, 1.13]</w:t>
+            </w:r>
+          </w:p>
+        </w:tc>
+        <w:tc>
+          <w:tcPr>
+            <w:tcW w:w="557" w:type="dxa"/>
+            <w:vAlign w:val="center"/>
+          </w:tcPr>
+          <w:p>
+            <w:pPr>
+              <w:pStyle w:val="text"/>
+              <w:tabs>
+                <w:tab w:val="decimal" w:pos="255"/>
+              </w:tabs>
+              <w:spacing w:before="240"/>
+              <w:jc w:val="center"/>
+              <w:rPr>
+                <w:rFonts w:ascii="Times New Roman" w:hAnsi="Times New Roman"/>
+                <w:sz w:val="18"/>
+                <w:szCs w:val="18"/>
+              </w:rPr>
+            </w:pPr>
+            <w:r>
+              <w:rPr>
+                <w:rFonts w:ascii="Times New Roman" w:hAnsi="Times New Roman"/>
+                <w:sz w:val="18"/>
+                <w:szCs w:val="18"/>
+              </w:rPr>
+              <w:t>75</w:t>
+            </w:r>
+          </w:p>
+        </w:tc>
+        <w:tc>
+          <w:tcPr>
+            <w:tcW w:w="2107" w:type="dxa"/>
+            <w:vAlign w:val="center"/>
+          </w:tcPr>
+          <w:p>
+            <w:pPr>
+              <w:pStyle w:val="text"/>
+              <w:spacing w:before="240"/>
+              <w:jc w:val="center"/>
+              <w:rPr>
+                <w:rFonts w:ascii="Times New Roman" w:hAnsi="Times New Roman"/>
+                <w:sz w:val="18"/>
+                <w:szCs w:val="18"/>
+              </w:rPr>
+            </w:pPr>
+            <w:r>
+              <w:rPr>
+                <w:rFonts w:ascii="Times New Roman" w:hAnsi="Times New Roman"/>
+                <w:i/>
+                <w:sz w:val="18"/>
+                <w:szCs w:val="18"/>
+              </w:rPr>
+              <w:t>d</w:t>
+            </w:r>
+            <w:r>
+              <w:rPr>
+                <w:rFonts w:ascii="Times New Roman" w:hAnsi="Times New Roman"/>
+                <w:sz w:val="18"/>
+                <w:szCs w:val="18"/>
+              </w:rPr>
+              <w:t xml:space="preserve"> = 0.76 [-0.16, 1.69]</w:t>
+            </w:r>
+          </w:p>
+        </w:tc>
+        <w:tc>
+          <w:tcPr>
+            <w:tcW w:w="900" w:type="dxa"/>
+            <w:vAlign w:val="center"/>
+          </w:tcPr>
+          <w:p>
+            <w:pPr>
+              <w:pStyle w:val="text"/>
+              <w:tabs>
+                <w:tab w:val="decimal" w:pos="255"/>
+              </w:tabs>
+              <w:spacing w:before="240"/>
+              <w:jc w:val="center"/>
+              <w:rPr>
+                <w:rFonts w:ascii="Times New Roman" w:hAnsi="Times New Roman"/>
+                <w:sz w:val="18"/>
+                <w:szCs w:val="18"/>
+              </w:rPr>
+            </w:pPr>
+            <w:r>
+              <w:rPr>
+                <w:rFonts w:ascii="Times New Roman" w:hAnsi="Times New Roman"/>
+                <w:sz w:val="18"/>
+                <w:szCs w:val="18"/>
+              </w:rPr>
+              <w:t>0.01</w:t>
+            </w:r>
+          </w:p>
+        </w:tc>
+        <w:tc>
+          <w:tcPr>
+            <w:tcW w:w="810" w:type="dxa"/>
+            <w:vAlign w:val="center"/>
+          </w:tcPr>
+          <w:p>
+            <w:pPr>
+              <w:pStyle w:val="text"/>
+              <w:tabs>
+                <w:tab w:val="decimal" w:pos="255"/>
+              </w:tabs>
+              <w:spacing w:before="240"/>
+              <w:jc w:val="center"/>
+              <w:rPr>
+                <w:rFonts w:ascii="Times New Roman" w:hAnsi="Times New Roman"/>
+                <w:sz w:val="18"/>
+                <w:szCs w:val="18"/>
+              </w:rPr>
+            </w:pPr>
+            <w:r>
+              <w:rPr>
+                <w:rFonts w:ascii="Times New Roman" w:hAnsi="Times New Roman"/>
+                <w:sz w:val="18"/>
+                <w:szCs w:val="18"/>
+              </w:rPr>
+              <w:t>.9</w:t>
+            </w:r>
+            <w:r>
+              <w:rPr>
+                <w:rFonts w:ascii="Times New Roman" w:hAnsi="Times New Roman"/>
+                <w:sz w:val="18"/>
+                <w:szCs w:val="18"/>
+              </w:rPr>
+              <w:t>13</w:t>
+            </w:r>
+          </w:p>
+        </w:tc>
+      </w:tr>
+      <w:tr>
+        <w:trPr>
+          <w:trHeight w:val="320"/>
+        </w:trPr>
+        <w:tc>
+          <w:tcPr>
+            <w:tcW w:w="476" w:type="dxa"/>
+            <w:noWrap/>
+            <w:vAlign w:val="center"/>
+            <w:hideMark/>
+          </w:tcPr>
+          <w:p>
+            <w:pPr>
+              <w:pStyle w:val="text"/>
+              <w:spacing w:before="240"/>
+              <w:rPr>
+                <w:rFonts w:ascii="Times New Roman" w:hAnsi="Times New Roman"/>
+                <w:sz w:val="18"/>
+                <w:szCs w:val="18"/>
+              </w:rPr>
+            </w:pPr>
+          </w:p>
+        </w:tc>
+        <w:tc>
+          <w:tcPr>
+            <w:tcW w:w="1949" w:type="dxa"/>
+            <w:noWrap/>
+            <w:vAlign w:val="center"/>
+            <w:hideMark/>
+          </w:tcPr>
+          <w:p>
+            <w:pPr>
+              <w:pStyle w:val="text"/>
+              <w:spacing w:before="240"/>
+              <w:rPr>
+                <w:rFonts w:ascii="Times New Roman" w:hAnsi="Times New Roman"/>
+                <w:sz w:val="18"/>
+                <w:szCs w:val="18"/>
+              </w:rPr>
+            </w:pPr>
+            <w:r>
+              <w:rPr>
+                <w:rFonts w:ascii="Times New Roman" w:hAnsi="Times New Roman"/>
+                <w:sz w:val="18"/>
+                <w:szCs w:val="18"/>
+              </w:rPr>
+              <w:t>Reactance</w:t>
+            </w:r>
+          </w:p>
+        </w:tc>
+        <w:tc>
+          <w:tcPr>
+            <w:tcW w:w="576" w:type="dxa"/>
+            <w:vAlign w:val="center"/>
+          </w:tcPr>
+          <w:p>
+            <w:pPr>
+              <w:pStyle w:val="text"/>
+              <w:spacing w:before="240"/>
+              <w:jc w:val="center"/>
+              <w:rPr>
+                <w:rFonts w:ascii="Times New Roman" w:hAnsi="Times New Roman"/>
+                <w:sz w:val="18"/>
+                <w:szCs w:val="18"/>
+              </w:rPr>
+            </w:pPr>
+            <w:r>
+              <w:rPr>
+                <w:rFonts w:ascii="Times New Roman" w:hAnsi="Times New Roman"/>
+                <w:sz w:val="18"/>
+                <w:szCs w:val="18"/>
+              </w:rPr>
+              <w:t>839</w:t>
+            </w:r>
+          </w:p>
+        </w:tc>
+        <w:tc>
+          <w:tcPr>
+            <w:tcW w:w="2160" w:type="dxa"/>
+            <w:noWrap/>
+            <w:vAlign w:val="center"/>
+            <w:hideMark/>
+          </w:tcPr>
+          <w:p>
+            <w:pPr>
+              <w:pStyle w:val="text"/>
+              <w:spacing w:before="240"/>
+              <w:jc w:val="center"/>
+              <w:rPr>
+                <w:rFonts w:ascii="Times New Roman" w:hAnsi="Times New Roman"/>
+                <w:sz w:val="18"/>
+                <w:szCs w:val="18"/>
+              </w:rPr>
+            </w:pPr>
+            <w:r>
+              <w:rPr>
+                <w:rFonts w:ascii="Times New Roman" w:hAnsi="Times New Roman"/>
+                <w:i/>
+                <w:sz w:val="18"/>
+                <w:szCs w:val="18"/>
+              </w:rPr>
+              <w:t>d</w:t>
+            </w:r>
+            <w:r>
+              <w:rPr>
+                <w:rFonts w:ascii="Times New Roman" w:hAnsi="Times New Roman"/>
+                <w:sz w:val="18"/>
+                <w:szCs w:val="18"/>
+              </w:rPr>
+              <w:t xml:space="preserve"> = 0.85 [0.67, 1.04]</w:t>
+            </w:r>
+          </w:p>
+        </w:tc>
+        <w:tc>
+          <w:tcPr>
+            <w:tcW w:w="557" w:type="dxa"/>
+            <w:vAlign w:val="center"/>
+          </w:tcPr>
+          <w:p>
+            <w:pPr>
+              <w:pStyle w:val="text"/>
+              <w:tabs>
+                <w:tab w:val="decimal" w:pos="255"/>
+              </w:tabs>
+              <w:spacing w:before="240"/>
+              <w:jc w:val="center"/>
+              <w:rPr>
+                <w:rFonts w:ascii="Times New Roman" w:hAnsi="Times New Roman"/>
+                <w:sz w:val="18"/>
+                <w:szCs w:val="18"/>
+              </w:rPr>
+            </w:pPr>
+            <w:r>
+              <w:rPr>
+                <w:rFonts w:ascii="Times New Roman" w:hAnsi="Times New Roman"/>
+                <w:sz w:val="18"/>
+                <w:szCs w:val="18"/>
+              </w:rPr>
+              <w:t>96</w:t>
+            </w:r>
+          </w:p>
+        </w:tc>
+        <w:tc>
+          <w:tcPr>
+            <w:tcW w:w="2107" w:type="dxa"/>
+            <w:vAlign w:val="center"/>
+          </w:tcPr>
+          <w:p>
+            <w:pPr>
+              <w:pStyle w:val="text"/>
+              <w:spacing w:before="240"/>
+              <w:jc w:val="center"/>
+              <w:rPr>
+                <w:rFonts w:ascii="Times New Roman" w:hAnsi="Times New Roman"/>
+                <w:sz w:val="18"/>
+                <w:szCs w:val="18"/>
+              </w:rPr>
+            </w:pPr>
+            <w:r>
+              <w:rPr>
+                <w:rFonts w:ascii="Times New Roman" w:hAnsi="Times New Roman"/>
+                <w:i/>
+                <w:sz w:val="18"/>
+                <w:szCs w:val="18"/>
+              </w:rPr>
+              <w:t>d</w:t>
+            </w:r>
+            <w:r>
+              <w:rPr>
+                <w:rFonts w:ascii="Times New Roman" w:hAnsi="Times New Roman"/>
+                <w:i/>
+                <w:sz w:val="18"/>
+                <w:szCs w:val="18"/>
+              </w:rPr>
+              <w:t xml:space="preserve"> </w:t>
+            </w:r>
+            <w:r>
+              <w:rPr>
+                <w:rFonts w:ascii="Times New Roman" w:hAnsi="Times New Roman"/>
+                <w:sz w:val="18"/>
+                <w:szCs w:val="18"/>
+              </w:rPr>
+              <w:t>= 0.83 [0.13, 1.52]</w:t>
+            </w:r>
+          </w:p>
+        </w:tc>
+        <w:tc>
+          <w:tcPr>
+            <w:tcW w:w="900" w:type="dxa"/>
+            <w:vAlign w:val="center"/>
+          </w:tcPr>
+          <w:p>
+            <w:pPr>
+              <w:pStyle w:val="text"/>
+              <w:tabs>
+                <w:tab w:val="decimal" w:pos="255"/>
+              </w:tabs>
+              <w:spacing w:before="240"/>
+              <w:jc w:val="center"/>
+              <w:rPr>
+                <w:rFonts w:ascii="Times New Roman" w:hAnsi="Times New Roman"/>
+                <w:sz w:val="18"/>
+                <w:szCs w:val="18"/>
+              </w:rPr>
+            </w:pPr>
+            <w:r>
+              <w:rPr>
+                <w:rFonts w:ascii="Times New Roman" w:hAnsi="Times New Roman"/>
+                <w:sz w:val="18"/>
+                <w:szCs w:val="18"/>
+              </w:rPr>
+              <w:t>0.01</w:t>
+            </w:r>
+          </w:p>
+        </w:tc>
+        <w:tc>
+          <w:tcPr>
+            <w:tcW w:w="810" w:type="dxa"/>
+            <w:vAlign w:val="center"/>
+          </w:tcPr>
+          <w:p>
+            <w:pPr>
+              <w:pStyle w:val="text"/>
+              <w:tabs>
+                <w:tab w:val="decimal" w:pos="255"/>
+              </w:tabs>
+              <w:spacing w:before="240"/>
+              <w:jc w:val="center"/>
+              <w:rPr>
+                <w:rFonts w:ascii="Times New Roman" w:hAnsi="Times New Roman"/>
+                <w:sz w:val="18"/>
+                <w:szCs w:val="18"/>
+              </w:rPr>
+            </w:pPr>
+            <w:r>
+              <w:rPr>
+                <w:rFonts w:ascii="Times New Roman" w:hAnsi="Times New Roman"/>
+                <w:sz w:val="18"/>
+                <w:szCs w:val="18"/>
+              </w:rPr>
+              <w:t>.9</w:t>
+            </w:r>
+            <w:r>
+              <w:rPr>
+                <w:rFonts w:ascii="Times New Roman" w:hAnsi="Times New Roman"/>
+                <w:sz w:val="18"/>
+                <w:szCs w:val="18"/>
+              </w:rPr>
+              <w:t>11</w:t>
+            </w:r>
+          </w:p>
+        </w:tc>
+      </w:tr>
+      <w:tr>
+        <w:trPr>
+          <w:trHeight w:val="320"/>
+        </w:trPr>
+        <w:tc>
+          <w:tcPr>
+            <w:tcW w:w="2425" w:type="dxa"/>
+            <w:gridSpan w:val="2"/>
+            <w:noWrap/>
+            <w:vAlign w:val="center"/>
+          </w:tcPr>
+          <w:p>
+            <w:pPr>
+              <w:pStyle w:val="text"/>
+              <w:spacing w:before="240"/>
+              <w:rPr>
+                <w:rFonts w:ascii="Times New Roman" w:hAnsi="Times New Roman"/>
+                <w:i/>
+                <w:sz w:val="18"/>
+                <w:szCs w:val="18"/>
+              </w:rPr>
+            </w:pPr>
+            <w:r>
+              <w:rPr>
+                <w:rFonts w:ascii="Times New Roman" w:hAnsi="Times New Roman"/>
+                <w:i/>
+                <w:sz w:val="18"/>
+                <w:szCs w:val="18"/>
+              </w:rPr>
+              <w:t>Self-reported evaluations</w:t>
+            </w:r>
+          </w:p>
+        </w:tc>
+        <w:tc>
+          <w:tcPr>
+            <w:tcW w:w="576" w:type="dxa"/>
+            <w:vAlign w:val="center"/>
+          </w:tcPr>
+          <w:p>
+            <w:pPr>
+              <w:pStyle w:val="text"/>
+              <w:spacing w:before="240"/>
+              <w:jc w:val="center"/>
+              <w:rPr>
+                <w:rFonts w:ascii="Times New Roman" w:hAnsi="Times New Roman"/>
+                <w:i/>
+                <w:sz w:val="18"/>
+                <w:szCs w:val="18"/>
+              </w:rPr>
+            </w:pPr>
+          </w:p>
+        </w:tc>
+        <w:tc>
+          <w:tcPr>
+            <w:tcW w:w="2160" w:type="dxa"/>
+            <w:noWrap/>
+            <w:vAlign w:val="center"/>
+          </w:tcPr>
+          <w:p>
+            <w:pPr>
+              <w:pStyle w:val="text"/>
+              <w:spacing w:before="240"/>
+              <w:jc w:val="center"/>
+              <w:rPr>
+                <w:rFonts w:ascii="Times New Roman" w:hAnsi="Times New Roman"/>
+                <w:i/>
+                <w:sz w:val="18"/>
+                <w:szCs w:val="18"/>
+              </w:rPr>
+            </w:pPr>
+          </w:p>
+        </w:tc>
+        <w:tc>
+          <w:tcPr>
+            <w:tcW w:w="557" w:type="dxa"/>
+            <w:vAlign w:val="bottom"/>
+          </w:tcPr>
+          <w:p>
+            <w:pPr>
+              <w:pStyle w:val="text"/>
+              <w:tabs>
+                <w:tab w:val="decimal" w:pos="255"/>
+              </w:tabs>
+              <w:spacing w:before="240"/>
+              <w:jc w:val="center"/>
+              <w:rPr>
+                <w:rFonts w:ascii="Times New Roman" w:hAnsi="Times New Roman"/>
+                <w:sz w:val="18"/>
+                <w:szCs w:val="18"/>
+              </w:rPr>
+            </w:pPr>
+          </w:p>
+        </w:tc>
+        <w:tc>
+          <w:tcPr>
+            <w:tcW w:w="2107" w:type="dxa"/>
+            <w:vAlign w:val="center"/>
+          </w:tcPr>
+          <w:p>
+            <w:pPr>
+              <w:pStyle w:val="text"/>
+              <w:spacing w:before="240"/>
+              <w:jc w:val="center"/>
+              <w:rPr>
+                <w:rFonts w:ascii="Times New Roman" w:hAnsi="Times New Roman"/>
+                <w:sz w:val="18"/>
+                <w:szCs w:val="18"/>
+              </w:rPr>
+            </w:pPr>
+          </w:p>
+        </w:tc>
+        <w:tc>
+          <w:tcPr>
+            <w:tcW w:w="900" w:type="dxa"/>
+            <w:vAlign w:val="bottom"/>
+          </w:tcPr>
+          <w:p>
+            <w:pPr>
+              <w:pStyle w:val="text"/>
+              <w:tabs>
+                <w:tab w:val="decimal" w:pos="255"/>
+              </w:tabs>
+              <w:spacing w:before="240"/>
+              <w:jc w:val="center"/>
+              <w:rPr>
+                <w:rFonts w:ascii="Times New Roman" w:hAnsi="Times New Roman"/>
+                <w:sz w:val="18"/>
+                <w:szCs w:val="18"/>
+              </w:rPr>
+            </w:pPr>
+          </w:p>
+        </w:tc>
+        <w:tc>
+          <w:tcPr>
+            <w:tcW w:w="810" w:type="dxa"/>
+            <w:vAlign w:val="center"/>
+          </w:tcPr>
+          <w:p>
+            <w:pPr>
+              <w:pStyle w:val="text"/>
+              <w:tabs>
+                <w:tab w:val="decimal" w:pos="255"/>
+              </w:tabs>
+              <w:spacing w:before="240"/>
+              <w:jc w:val="center"/>
+              <w:rPr>
+                <w:rFonts w:ascii="Times New Roman" w:hAnsi="Times New Roman"/>
+                <w:sz w:val="18"/>
+                <w:szCs w:val="18"/>
+              </w:rPr>
+            </w:pPr>
+          </w:p>
+        </w:tc>
+      </w:tr>
+      <w:tr>
+        <w:trPr>
+          <w:trHeight w:val="571"/>
+        </w:trPr>
+        <w:tc>
+          <w:tcPr>
+            <w:tcW w:w="476" w:type="dxa"/>
+            <w:noWrap/>
+            <w:vAlign w:val="center"/>
+            <w:hideMark/>
+          </w:tcPr>
+          <w:p>
+            <w:pPr>
+              <w:pStyle w:val="text"/>
+              <w:spacing w:before="240"/>
+              <w:rPr>
+                <w:rFonts w:ascii="Times New Roman" w:hAnsi="Times New Roman"/>
+                <w:sz w:val="18"/>
+                <w:szCs w:val="18"/>
+              </w:rPr>
+            </w:pPr>
+          </w:p>
+        </w:tc>
+        <w:tc>
+          <w:tcPr>
+            <w:tcW w:w="1949" w:type="dxa"/>
+            <w:noWrap/>
+            <w:vAlign w:val="center"/>
+            <w:hideMark/>
+          </w:tcPr>
+          <w:p>
+            <w:pPr>
+              <w:pStyle w:val="text"/>
+              <w:spacing w:before="240"/>
+              <w:rPr>
+                <w:rFonts w:ascii="Times New Roman" w:hAnsi="Times New Roman"/>
+                <w:sz w:val="18"/>
+                <w:szCs w:val="18"/>
+              </w:rPr>
+            </w:pPr>
+            <w:r>
+              <w:rPr>
+                <w:rFonts w:ascii="Times New Roman" w:hAnsi="Times New Roman"/>
+                <w:sz w:val="18"/>
+                <w:szCs w:val="18"/>
+              </w:rPr>
+              <w:t>Source valence awareness</w:t>
+            </w:r>
+          </w:p>
+        </w:tc>
+        <w:tc>
+          <w:tcPr>
+            <w:tcW w:w="576" w:type="dxa"/>
+            <w:vAlign w:val="center"/>
+          </w:tcPr>
+          <w:p>
+            <w:pPr>
+              <w:pStyle w:val="text"/>
+              <w:spacing w:before="240"/>
+              <w:jc w:val="center"/>
+              <w:rPr>
+                <w:rFonts w:ascii="Times New Roman" w:hAnsi="Times New Roman"/>
+                <w:sz w:val="18"/>
+                <w:szCs w:val="18"/>
+              </w:rPr>
+            </w:pPr>
+            <w:r>
+              <w:rPr>
+                <w:rFonts w:ascii="Times New Roman" w:hAnsi="Times New Roman"/>
+                <w:sz w:val="18"/>
+                <w:szCs w:val="18"/>
+              </w:rPr>
+              <w:t>865</w:t>
+            </w:r>
+          </w:p>
+        </w:tc>
+        <w:tc>
+          <w:tcPr>
+            <w:tcW w:w="2160" w:type="dxa"/>
+            <w:noWrap/>
+            <w:vAlign w:val="center"/>
+            <w:hideMark/>
+          </w:tcPr>
+          <w:p>
+            <w:pPr>
+              <w:pStyle w:val="text"/>
+              <w:spacing w:before="240"/>
+              <w:jc w:val="center"/>
+              <w:rPr>
+                <w:rFonts w:ascii="Times New Roman" w:hAnsi="Times New Roman"/>
+                <w:sz w:val="18"/>
+                <w:szCs w:val="18"/>
+              </w:rPr>
+            </w:pPr>
+            <w:r>
+              <w:rPr>
+                <w:rFonts w:ascii="Times New Roman" w:hAnsi="Times New Roman"/>
+                <w:i/>
+                <w:sz w:val="18"/>
+                <w:szCs w:val="18"/>
+              </w:rPr>
+              <w:t>d</w:t>
+            </w:r>
+            <w:r>
+              <w:rPr>
+                <w:rFonts w:ascii="Times New Roman" w:hAnsi="Times New Roman"/>
+                <w:sz w:val="18"/>
+                <w:szCs w:val="18"/>
+              </w:rPr>
+              <w:t xml:space="preserve"> = 1.19 [1.02, 1.37]</w:t>
+            </w:r>
+          </w:p>
+        </w:tc>
+        <w:tc>
+          <w:tcPr>
+            <w:tcW w:w="557" w:type="dxa"/>
+            <w:vAlign w:val="center"/>
+          </w:tcPr>
+          <w:p>
+            <w:pPr>
+              <w:pStyle w:val="text"/>
+              <w:tabs>
+                <w:tab w:val="decimal" w:pos="255"/>
+              </w:tabs>
+              <w:spacing w:before="240"/>
+              <w:jc w:val="center"/>
+              <w:rPr>
+                <w:rFonts w:ascii="Times New Roman" w:hAnsi="Times New Roman"/>
+                <w:sz w:val="18"/>
+                <w:szCs w:val="18"/>
+              </w:rPr>
+            </w:pPr>
+            <w:r>
+              <w:rPr>
+                <w:rFonts w:ascii="Times New Roman" w:hAnsi="Times New Roman"/>
+                <w:sz w:val="18"/>
+                <w:szCs w:val="18"/>
+              </w:rPr>
+              <w:t>256</w:t>
+            </w:r>
+          </w:p>
+        </w:tc>
+        <w:tc>
+          <w:tcPr>
+            <w:tcW w:w="2107" w:type="dxa"/>
+            <w:vAlign w:val="center"/>
+          </w:tcPr>
+          <w:p>
+            <w:pPr>
+              <w:pStyle w:val="text"/>
+              <w:spacing w:before="240"/>
+              <w:jc w:val="center"/>
+              <w:rPr>
+                <w:rFonts w:ascii="Times New Roman" w:hAnsi="Times New Roman"/>
+                <w:sz w:val="18"/>
+                <w:szCs w:val="18"/>
+              </w:rPr>
+            </w:pPr>
+            <w:r>
+              <w:rPr>
+                <w:rFonts w:ascii="Times New Roman" w:hAnsi="Times New Roman"/>
+                <w:i/>
+                <w:sz w:val="18"/>
+                <w:szCs w:val="18"/>
+              </w:rPr>
+              <w:t>d</w:t>
+            </w:r>
+            <w:r>
+              <w:rPr>
+                <w:rFonts w:ascii="Times New Roman" w:hAnsi="Times New Roman"/>
+                <w:sz w:val="18"/>
+                <w:szCs w:val="18"/>
+              </w:rPr>
+              <w:t xml:space="preserve"> = 1.29 [0.8, 1.77]</w:t>
+            </w:r>
+          </w:p>
+        </w:tc>
+        <w:tc>
+          <w:tcPr>
+            <w:tcW w:w="900" w:type="dxa"/>
+            <w:vAlign w:val="center"/>
+          </w:tcPr>
+          <w:p>
+            <w:pPr>
+              <w:pStyle w:val="text"/>
+              <w:tabs>
+                <w:tab w:val="decimal" w:pos="255"/>
+              </w:tabs>
+              <w:spacing w:before="240"/>
+              <w:jc w:val="center"/>
+              <w:rPr>
+                <w:rFonts w:ascii="Times New Roman" w:hAnsi="Times New Roman"/>
+                <w:sz w:val="18"/>
+                <w:szCs w:val="18"/>
+              </w:rPr>
+            </w:pPr>
+            <w:r>
+              <w:rPr>
+                <w:rFonts w:ascii="Times New Roman" w:hAnsi="Times New Roman"/>
+                <w:sz w:val="18"/>
+                <w:szCs w:val="18"/>
+              </w:rPr>
+              <w:t>0.</w:t>
+            </w:r>
+            <w:r>
+              <w:rPr>
+                <w:rFonts w:ascii="Times New Roman" w:hAnsi="Times New Roman"/>
+                <w:sz w:val="18"/>
+                <w:szCs w:val="18"/>
+              </w:rPr>
+              <w:t>36</w:t>
+            </w:r>
+          </w:p>
+        </w:tc>
+        <w:tc>
+          <w:tcPr>
+            <w:tcW w:w="810" w:type="dxa"/>
+            <w:vAlign w:val="center"/>
+          </w:tcPr>
+          <w:p>
+            <w:pPr>
+              <w:pStyle w:val="text"/>
+              <w:tabs>
+                <w:tab w:val="decimal" w:pos="255"/>
+              </w:tabs>
+              <w:spacing w:before="240"/>
+              <w:jc w:val="center"/>
+              <w:rPr>
+                <w:rFonts w:ascii="Times New Roman" w:hAnsi="Times New Roman"/>
+                <w:sz w:val="18"/>
+                <w:szCs w:val="18"/>
+              </w:rPr>
+            </w:pPr>
+            <w:r>
+              <w:rPr>
+                <w:rFonts w:ascii="Times New Roman" w:hAnsi="Times New Roman"/>
+                <w:sz w:val="18"/>
+                <w:szCs w:val="18"/>
+              </w:rPr>
+              <w:t>.</w:t>
+            </w:r>
+            <w:r>
+              <w:rPr>
+                <w:rFonts w:ascii="Times New Roman" w:hAnsi="Times New Roman"/>
+                <w:sz w:val="18"/>
+                <w:szCs w:val="18"/>
+              </w:rPr>
+              <w:t>546</w:t>
+            </w:r>
+          </w:p>
+        </w:tc>
+      </w:tr>
+      <w:tr>
+        <w:trPr>
+          <w:trHeight w:val="526"/>
+        </w:trPr>
+        <w:tc>
+          <w:tcPr>
+            <w:tcW w:w="476" w:type="dxa"/>
+            <w:noWrap/>
+            <w:vAlign w:val="center"/>
+            <w:hideMark/>
+          </w:tcPr>
+          <w:p>
+            <w:pPr>
+              <w:pStyle w:val="text"/>
+              <w:spacing w:before="240"/>
+              <w:rPr>
+                <w:rFonts w:ascii="Times New Roman" w:hAnsi="Times New Roman"/>
+                <w:sz w:val="18"/>
+                <w:szCs w:val="18"/>
+              </w:rPr>
+            </w:pPr>
+          </w:p>
+        </w:tc>
+        <w:tc>
+          <w:tcPr>
+            <w:tcW w:w="1949" w:type="dxa"/>
+            <w:noWrap/>
+            <w:vAlign w:val="center"/>
+            <w:hideMark/>
+          </w:tcPr>
+          <w:p>
+            <w:pPr>
+              <w:pStyle w:val="text"/>
+              <w:spacing w:before="240"/>
+              <w:rPr>
+                <w:rFonts w:ascii="Times New Roman" w:hAnsi="Times New Roman"/>
+                <w:sz w:val="18"/>
+                <w:szCs w:val="18"/>
+              </w:rPr>
+            </w:pPr>
+            <w:r>
+              <w:rPr>
+                <w:rFonts w:ascii="Times New Roman" w:hAnsi="Times New Roman"/>
+                <w:sz w:val="18"/>
+                <w:szCs w:val="18"/>
+              </w:rPr>
+              <w:t>Target source contingency awareness</w:t>
+            </w:r>
+          </w:p>
+        </w:tc>
+        <w:tc>
+          <w:tcPr>
+            <w:tcW w:w="576" w:type="dxa"/>
+            <w:vAlign w:val="center"/>
+          </w:tcPr>
+          <w:p>
+            <w:pPr>
+              <w:pStyle w:val="text"/>
+              <w:spacing w:before="240"/>
+              <w:jc w:val="center"/>
+              <w:rPr>
+                <w:rFonts w:ascii="Times New Roman" w:hAnsi="Times New Roman"/>
+                <w:sz w:val="18"/>
+                <w:szCs w:val="18"/>
+              </w:rPr>
+            </w:pPr>
+            <w:r>
+              <w:rPr>
+                <w:rFonts w:ascii="Times New Roman" w:hAnsi="Times New Roman"/>
+                <w:sz w:val="18"/>
+                <w:szCs w:val="18"/>
+              </w:rPr>
+              <w:t>625</w:t>
+            </w:r>
+          </w:p>
+        </w:tc>
+        <w:tc>
+          <w:tcPr>
+            <w:tcW w:w="2160" w:type="dxa"/>
+            <w:noWrap/>
+            <w:vAlign w:val="center"/>
+            <w:hideMark/>
+          </w:tcPr>
+          <w:p>
+            <w:pPr>
+              <w:pStyle w:val="text"/>
+              <w:spacing w:before="240"/>
+              <w:jc w:val="center"/>
+              <w:rPr>
+                <w:rFonts w:ascii="Times New Roman" w:hAnsi="Times New Roman"/>
+                <w:sz w:val="18"/>
+                <w:szCs w:val="18"/>
+              </w:rPr>
+            </w:pPr>
+            <w:r>
+              <w:rPr>
+                <w:rFonts w:ascii="Times New Roman" w:hAnsi="Times New Roman"/>
+                <w:i/>
+                <w:sz w:val="18"/>
+                <w:szCs w:val="18"/>
+              </w:rPr>
+              <w:t>d</w:t>
+            </w:r>
+            <w:r>
+              <w:rPr>
+                <w:rFonts w:ascii="Times New Roman" w:hAnsi="Times New Roman"/>
+                <w:sz w:val="18"/>
+                <w:szCs w:val="18"/>
+              </w:rPr>
+              <w:t xml:space="preserve"> = 1.8 [1.21, 2.4]</w:t>
+            </w:r>
+          </w:p>
+        </w:tc>
+        <w:tc>
+          <w:tcPr>
+            <w:tcW w:w="557" w:type="dxa"/>
+            <w:vAlign w:val="center"/>
+          </w:tcPr>
+          <w:p>
+            <w:pPr>
+              <w:pStyle w:val="text"/>
+              <w:tabs>
+                <w:tab w:val="decimal" w:pos="255"/>
+              </w:tabs>
+              <w:spacing w:before="240"/>
+              <w:jc w:val="center"/>
+              <w:rPr>
+                <w:rFonts w:ascii="Times New Roman" w:hAnsi="Times New Roman"/>
+                <w:sz w:val="18"/>
+                <w:szCs w:val="18"/>
+              </w:rPr>
+            </w:pPr>
+            <w:r>
+              <w:rPr>
+                <w:rFonts w:ascii="Times New Roman" w:hAnsi="Times New Roman"/>
+                <w:sz w:val="18"/>
+                <w:szCs w:val="18"/>
+              </w:rPr>
+              <w:t>429</w:t>
+            </w:r>
+          </w:p>
+        </w:tc>
+        <w:tc>
+          <w:tcPr>
+            <w:tcW w:w="2107" w:type="dxa"/>
+            <w:vAlign w:val="center"/>
+          </w:tcPr>
+          <w:p>
+            <w:pPr>
+              <w:pStyle w:val="text"/>
+              <w:spacing w:before="240"/>
+              <w:jc w:val="center"/>
+              <w:rPr>
+                <w:rFonts w:ascii="Times New Roman" w:hAnsi="Times New Roman"/>
+                <w:sz w:val="18"/>
+                <w:szCs w:val="18"/>
+              </w:rPr>
+            </w:pPr>
+            <w:r>
+              <w:rPr>
+                <w:rFonts w:ascii="Times New Roman" w:hAnsi="Times New Roman"/>
+                <w:i/>
+                <w:sz w:val="18"/>
+                <w:szCs w:val="18"/>
+              </w:rPr>
+              <w:t>d</w:t>
+            </w:r>
+            <w:r>
+              <w:rPr>
+                <w:rFonts w:ascii="Times New Roman" w:hAnsi="Times New Roman"/>
+                <w:sz w:val="18"/>
+                <w:szCs w:val="18"/>
+              </w:rPr>
+              <w:t xml:space="preserve"> = 0.34 [-1.43, 2.11]</w:t>
+            </w:r>
+          </w:p>
+        </w:tc>
+        <w:tc>
+          <w:tcPr>
+            <w:tcW w:w="900" w:type="dxa"/>
+            <w:vAlign w:val="center"/>
+          </w:tcPr>
+          <w:p>
+            <w:pPr>
+              <w:pStyle w:val="text"/>
+              <w:tabs>
+                <w:tab w:val="decimal" w:pos="255"/>
+              </w:tabs>
+              <w:spacing w:before="240"/>
+              <w:jc w:val="center"/>
+              <w:rPr>
+                <w:rFonts w:ascii="Times New Roman" w:hAnsi="Times New Roman"/>
+                <w:sz w:val="18"/>
+                <w:szCs w:val="18"/>
+              </w:rPr>
+            </w:pPr>
+            <w:r>
+              <w:rPr>
+                <w:rFonts w:ascii="Times New Roman" w:hAnsi="Times New Roman"/>
+                <w:sz w:val="18"/>
+                <w:szCs w:val="18"/>
+              </w:rPr>
+              <w:t>5.98</w:t>
+            </w:r>
+          </w:p>
+        </w:tc>
+        <w:tc>
+          <w:tcPr>
+            <w:tcW w:w="810" w:type="dxa"/>
+            <w:vAlign w:val="center"/>
+          </w:tcPr>
+          <w:p>
+            <w:pPr>
+              <w:pStyle w:val="text"/>
+              <w:tabs>
+                <w:tab w:val="decimal" w:pos="255"/>
+              </w:tabs>
+              <w:spacing w:before="240"/>
+              <w:jc w:val="center"/>
+              <w:rPr>
+                <w:rFonts w:ascii="Times New Roman" w:hAnsi="Times New Roman"/>
+                <w:sz w:val="18"/>
+                <w:szCs w:val="18"/>
+              </w:rPr>
+            </w:pPr>
+            <w:r>
+              <w:rPr>
+                <w:rFonts w:ascii="Times New Roman" w:hAnsi="Times New Roman"/>
+                <w:sz w:val="18"/>
+                <w:szCs w:val="18"/>
+              </w:rPr>
+              <w:t>.0</w:t>
+            </w:r>
+            <w:r>
+              <w:rPr>
+                <w:rFonts w:ascii="Times New Roman" w:hAnsi="Times New Roman"/>
+                <w:sz w:val="18"/>
+                <w:szCs w:val="18"/>
+              </w:rPr>
+              <w:t>14</w:t>
+            </w:r>
+          </w:p>
+        </w:tc>
+      </w:tr>
+      <w:tr>
+        <w:trPr>
+          <w:trHeight w:val="320"/>
+        </w:trPr>
+        <w:tc>
+          <w:tcPr>
+            <w:tcW w:w="476" w:type="dxa"/>
+            <w:noWrap/>
+            <w:vAlign w:val="center"/>
+            <w:hideMark/>
+          </w:tcPr>
+          <w:p>
+            <w:pPr>
+              <w:pStyle w:val="text"/>
+              <w:spacing w:before="240"/>
+              <w:rPr>
+                <w:rFonts w:ascii="Times New Roman" w:hAnsi="Times New Roman"/>
+                <w:sz w:val="18"/>
+                <w:szCs w:val="18"/>
+              </w:rPr>
+            </w:pPr>
+          </w:p>
+        </w:tc>
+        <w:tc>
+          <w:tcPr>
+            <w:tcW w:w="1949" w:type="dxa"/>
+            <w:noWrap/>
+            <w:vAlign w:val="center"/>
+            <w:hideMark/>
+          </w:tcPr>
+          <w:p>
+            <w:pPr>
+              <w:pStyle w:val="text"/>
+              <w:spacing w:before="240"/>
+              <w:rPr>
+                <w:rFonts w:ascii="Times New Roman" w:hAnsi="Times New Roman"/>
+                <w:sz w:val="18"/>
+                <w:szCs w:val="18"/>
+              </w:rPr>
+            </w:pPr>
+            <w:r>
+              <w:rPr>
+                <w:rFonts w:ascii="Times New Roman" w:hAnsi="Times New Roman"/>
+                <w:sz w:val="18"/>
+                <w:szCs w:val="18"/>
+              </w:rPr>
+              <w:t>Demand compliance</w:t>
+            </w:r>
+          </w:p>
+        </w:tc>
+        <w:tc>
+          <w:tcPr>
+            <w:tcW w:w="576" w:type="dxa"/>
+            <w:vAlign w:val="center"/>
+          </w:tcPr>
+          <w:p>
+            <w:pPr>
+              <w:pStyle w:val="text"/>
+              <w:spacing w:before="240"/>
+              <w:jc w:val="center"/>
+              <w:rPr>
+                <w:rFonts w:ascii="Times New Roman" w:hAnsi="Times New Roman"/>
+                <w:sz w:val="18"/>
+                <w:szCs w:val="18"/>
+              </w:rPr>
+            </w:pPr>
+            <w:r>
+              <w:rPr>
+                <w:rFonts w:ascii="Times New Roman" w:hAnsi="Times New Roman"/>
+                <w:sz w:val="18"/>
+                <w:szCs w:val="18"/>
+              </w:rPr>
+              <w:t>1211</w:t>
+            </w:r>
+          </w:p>
+        </w:tc>
+        <w:tc>
+          <w:tcPr>
+            <w:tcW w:w="2160" w:type="dxa"/>
+            <w:noWrap/>
+            <w:vAlign w:val="center"/>
+            <w:hideMark/>
+          </w:tcPr>
+          <w:p>
+            <w:pPr>
+              <w:pStyle w:val="text"/>
+              <w:spacing w:before="240"/>
+              <w:jc w:val="center"/>
+              <w:rPr>
+                <w:rFonts w:ascii="Times New Roman" w:hAnsi="Times New Roman"/>
+                <w:sz w:val="18"/>
+                <w:szCs w:val="18"/>
+              </w:rPr>
+            </w:pPr>
+            <w:r>
+              <w:rPr>
+                <w:rFonts w:ascii="Times New Roman" w:hAnsi="Times New Roman"/>
+                <w:i/>
+                <w:sz w:val="18"/>
+                <w:szCs w:val="18"/>
+              </w:rPr>
+              <w:t xml:space="preserve">d </w:t>
+            </w:r>
+            <w:r>
+              <w:rPr>
+                <w:rFonts w:ascii="Times New Roman" w:hAnsi="Times New Roman"/>
+                <w:sz w:val="18"/>
+                <w:szCs w:val="18"/>
+              </w:rPr>
+              <w:t>= 1.05 [0.79, 1.3]</w:t>
+            </w:r>
+          </w:p>
+        </w:tc>
+        <w:tc>
+          <w:tcPr>
+            <w:tcW w:w="557" w:type="dxa"/>
+            <w:vAlign w:val="center"/>
+          </w:tcPr>
+          <w:p>
+            <w:pPr>
+              <w:pStyle w:val="text"/>
+              <w:tabs>
+                <w:tab w:val="decimal" w:pos="255"/>
+              </w:tabs>
+              <w:spacing w:before="240"/>
+              <w:jc w:val="center"/>
+              <w:rPr>
+                <w:rFonts w:ascii="Times New Roman" w:hAnsi="Times New Roman"/>
+                <w:sz w:val="18"/>
+                <w:szCs w:val="18"/>
+              </w:rPr>
+            </w:pPr>
+            <w:r>
+              <w:rPr>
+                <w:rFonts w:ascii="Times New Roman" w:hAnsi="Times New Roman"/>
+                <w:sz w:val="18"/>
+                <w:szCs w:val="18"/>
+              </w:rPr>
+              <w:t>212</w:t>
+            </w:r>
+          </w:p>
+        </w:tc>
+        <w:tc>
+          <w:tcPr>
+            <w:tcW w:w="2107" w:type="dxa"/>
+            <w:vAlign w:val="center"/>
+          </w:tcPr>
+          <w:p>
+            <w:pPr>
+              <w:pStyle w:val="text"/>
+              <w:spacing w:before="240"/>
+              <w:jc w:val="center"/>
+              <w:rPr>
+                <w:rFonts w:ascii="Times New Roman" w:hAnsi="Times New Roman"/>
+                <w:sz w:val="18"/>
+                <w:szCs w:val="18"/>
+              </w:rPr>
+            </w:pPr>
+            <w:r>
+              <w:rPr>
+                <w:rFonts w:ascii="Times New Roman" w:hAnsi="Times New Roman"/>
+                <w:i/>
+                <w:sz w:val="18"/>
+                <w:szCs w:val="18"/>
+              </w:rPr>
+              <w:t>d</w:t>
+            </w:r>
+            <w:r>
+              <w:rPr>
+                <w:rFonts w:ascii="Times New Roman" w:hAnsi="Times New Roman"/>
+                <w:sz w:val="18"/>
+                <w:szCs w:val="18"/>
+              </w:rPr>
+              <w:t xml:space="preserve"> = 1.8 [1.18, 2.43]</w:t>
+            </w:r>
+          </w:p>
+        </w:tc>
+        <w:tc>
+          <w:tcPr>
+            <w:tcW w:w="900" w:type="dxa"/>
+            <w:vAlign w:val="center"/>
+          </w:tcPr>
+          <w:p>
+            <w:pPr>
+              <w:pStyle w:val="text"/>
+              <w:tabs>
+                <w:tab w:val="decimal" w:pos="255"/>
+              </w:tabs>
+              <w:spacing w:before="240"/>
+              <w:jc w:val="center"/>
+              <w:rPr>
+                <w:rFonts w:ascii="Times New Roman" w:hAnsi="Times New Roman"/>
+                <w:sz w:val="18"/>
+                <w:szCs w:val="18"/>
+              </w:rPr>
+            </w:pPr>
+            <w:r>
+              <w:rPr>
+                <w:rFonts w:ascii="Times New Roman" w:hAnsi="Times New Roman"/>
+                <w:sz w:val="18"/>
+                <w:szCs w:val="18"/>
+              </w:rPr>
+              <w:t>16.34</w:t>
+            </w:r>
+          </w:p>
+        </w:tc>
+        <w:tc>
+          <w:tcPr>
+            <w:tcW w:w="810" w:type="dxa"/>
+            <w:vAlign w:val="center"/>
+          </w:tcPr>
+          <w:p>
+            <w:pPr>
+              <w:pStyle w:val="text"/>
+              <w:tabs>
+                <w:tab w:val="decimal" w:pos="255"/>
+              </w:tabs>
+              <w:spacing w:before="240"/>
+              <w:jc w:val="center"/>
+              <w:rPr>
+                <w:rFonts w:ascii="Times New Roman" w:hAnsi="Times New Roman"/>
+                <w:sz w:val="18"/>
+                <w:szCs w:val="18"/>
+              </w:rPr>
+            </w:pPr>
+            <w:r>
+              <w:rPr>
+                <w:rFonts w:ascii="Times New Roman" w:hAnsi="Times New Roman"/>
+                <w:sz w:val="18"/>
+                <w:szCs w:val="18"/>
+              </w:rPr>
+              <w:t xml:space="preserve">&lt; </w:t>
+            </w:r>
+            <w:r>
+              <w:rPr>
+                <w:rFonts w:ascii="Times New Roman" w:hAnsi="Times New Roman"/>
+                <w:sz w:val="18"/>
+                <w:szCs w:val="18"/>
+              </w:rPr>
+              <w:t>.00</w:t>
+            </w:r>
+            <w:r>
+              <w:rPr>
+                <w:rFonts w:ascii="Times New Roman" w:hAnsi="Times New Roman"/>
+                <w:sz w:val="18"/>
+                <w:szCs w:val="18"/>
+              </w:rPr>
+              <w:t>1</w:t>
+            </w:r>
+          </w:p>
+        </w:tc>
+      </w:tr>
+      <w:tr>
+        <w:trPr>
+          <w:trHeight w:val="320"/>
+        </w:trPr>
+        <w:tc>
+          <w:tcPr>
+            <w:tcW w:w="476" w:type="dxa"/>
+            <w:noWrap/>
+            <w:vAlign w:val="center"/>
+            <w:hideMark/>
+          </w:tcPr>
+          <w:p>
+            <w:pPr>
+              <w:pStyle w:val="text"/>
+              <w:spacing w:before="240"/>
+              <w:rPr>
+                <w:rFonts w:ascii="Times New Roman" w:hAnsi="Times New Roman"/>
+                <w:sz w:val="18"/>
+                <w:szCs w:val="18"/>
+              </w:rPr>
+            </w:pPr>
+          </w:p>
+        </w:tc>
+        <w:tc>
+          <w:tcPr>
+            <w:tcW w:w="1949" w:type="dxa"/>
+            <w:noWrap/>
+            <w:vAlign w:val="center"/>
+            <w:hideMark/>
+          </w:tcPr>
+          <w:p>
+            <w:pPr>
+              <w:pStyle w:val="text"/>
+              <w:spacing w:before="240"/>
+              <w:rPr>
+                <w:rFonts w:ascii="Times New Roman" w:hAnsi="Times New Roman"/>
+                <w:sz w:val="18"/>
+                <w:szCs w:val="18"/>
+              </w:rPr>
+            </w:pPr>
+            <w:r>
+              <w:rPr>
+                <w:rFonts w:ascii="Times New Roman" w:hAnsi="Times New Roman"/>
+                <w:sz w:val="18"/>
+                <w:szCs w:val="18"/>
+              </w:rPr>
+              <w:t>Reactance</w:t>
+            </w:r>
+          </w:p>
+        </w:tc>
+        <w:tc>
+          <w:tcPr>
+            <w:tcW w:w="576" w:type="dxa"/>
+            <w:vAlign w:val="center"/>
+          </w:tcPr>
+          <w:p>
+            <w:pPr>
+              <w:pStyle w:val="text"/>
+              <w:spacing w:before="240"/>
+              <w:jc w:val="center"/>
+              <w:rPr>
+                <w:rFonts w:ascii="Times New Roman" w:hAnsi="Times New Roman"/>
+                <w:sz w:val="18"/>
+                <w:szCs w:val="18"/>
+              </w:rPr>
+            </w:pPr>
+            <w:r>
+              <w:rPr>
+                <w:rFonts w:ascii="Times New Roman" w:hAnsi="Times New Roman"/>
+                <w:sz w:val="18"/>
+                <w:szCs w:val="18"/>
+              </w:rPr>
+              <w:t>1222</w:t>
+            </w:r>
+          </w:p>
+        </w:tc>
+        <w:tc>
+          <w:tcPr>
+            <w:tcW w:w="2160" w:type="dxa"/>
+            <w:noWrap/>
+            <w:vAlign w:val="center"/>
+            <w:hideMark/>
+          </w:tcPr>
+          <w:p>
+            <w:pPr>
+              <w:pStyle w:val="text"/>
+              <w:spacing w:before="240"/>
+              <w:jc w:val="center"/>
+              <w:rPr>
+                <w:rFonts w:ascii="Times New Roman" w:hAnsi="Times New Roman"/>
+                <w:sz w:val="18"/>
+                <w:szCs w:val="18"/>
+              </w:rPr>
+            </w:pPr>
+            <w:r>
+              <w:rPr>
+                <w:rFonts w:ascii="Times New Roman" w:hAnsi="Times New Roman"/>
+                <w:i/>
+                <w:sz w:val="18"/>
+                <w:szCs w:val="18"/>
+              </w:rPr>
+              <w:t>d</w:t>
+            </w:r>
+            <w:r>
+              <w:rPr>
+                <w:rFonts w:ascii="Times New Roman" w:hAnsi="Times New Roman"/>
+                <w:sz w:val="18"/>
+                <w:szCs w:val="18"/>
+              </w:rPr>
+              <w:t xml:space="preserve"> = 1.19 [0.94, 1.44]</w:t>
+            </w:r>
+          </w:p>
+        </w:tc>
+        <w:tc>
+          <w:tcPr>
+            <w:tcW w:w="557" w:type="dxa"/>
+            <w:vAlign w:val="center"/>
+          </w:tcPr>
+          <w:p>
+            <w:pPr>
+              <w:pStyle w:val="text"/>
+              <w:tabs>
+                <w:tab w:val="decimal" w:pos="255"/>
+              </w:tabs>
+              <w:spacing w:before="240"/>
+              <w:jc w:val="center"/>
+              <w:rPr>
+                <w:rFonts w:ascii="Times New Roman" w:hAnsi="Times New Roman"/>
+                <w:sz w:val="18"/>
+                <w:szCs w:val="18"/>
+              </w:rPr>
+            </w:pPr>
+            <w:r>
+              <w:rPr>
+                <w:rFonts w:ascii="Times New Roman" w:hAnsi="Times New Roman"/>
+                <w:sz w:val="18"/>
+                <w:szCs w:val="18"/>
+              </w:rPr>
+              <w:t>201</w:t>
+            </w:r>
+          </w:p>
+        </w:tc>
+        <w:tc>
+          <w:tcPr>
+            <w:tcW w:w="2107" w:type="dxa"/>
+            <w:vAlign w:val="center"/>
+          </w:tcPr>
+          <w:p>
+            <w:pPr>
+              <w:pStyle w:val="text"/>
+              <w:spacing w:before="240"/>
+              <w:jc w:val="center"/>
+              <w:rPr>
+                <w:rFonts w:ascii="Times New Roman" w:hAnsi="Times New Roman"/>
+                <w:sz w:val="18"/>
+                <w:szCs w:val="18"/>
+              </w:rPr>
+            </w:pPr>
+            <w:r>
+              <w:rPr>
+                <w:rFonts w:ascii="Times New Roman" w:hAnsi="Times New Roman"/>
+                <w:i/>
+                <w:sz w:val="18"/>
+                <w:szCs w:val="18"/>
+              </w:rPr>
+              <w:t>d</w:t>
+            </w:r>
+            <w:r>
+              <w:rPr>
+                <w:rFonts w:ascii="Times New Roman" w:hAnsi="Times New Roman"/>
+                <w:sz w:val="18"/>
+                <w:szCs w:val="18"/>
+              </w:rPr>
+              <w:t xml:space="preserve"> = 0.92 [0.33, 1.51]</w:t>
+            </w:r>
+          </w:p>
+        </w:tc>
+        <w:tc>
+          <w:tcPr>
+            <w:tcW w:w="900" w:type="dxa"/>
+            <w:vAlign w:val="center"/>
+          </w:tcPr>
+          <w:p>
+            <w:pPr>
+              <w:pStyle w:val="text"/>
+              <w:tabs>
+                <w:tab w:val="decimal" w:pos="255"/>
+              </w:tabs>
+              <w:spacing w:before="240"/>
+              <w:jc w:val="center"/>
+              <w:rPr>
+                <w:rFonts w:ascii="Times New Roman" w:hAnsi="Times New Roman"/>
+                <w:sz w:val="18"/>
+                <w:szCs w:val="18"/>
+              </w:rPr>
+            </w:pPr>
+            <w:r>
+              <w:rPr>
+                <w:rFonts w:ascii="Times New Roman" w:hAnsi="Times New Roman"/>
+                <w:sz w:val="18"/>
+                <w:szCs w:val="18"/>
+              </w:rPr>
+              <w:t>2.44</w:t>
+            </w:r>
+          </w:p>
+        </w:tc>
+        <w:tc>
+          <w:tcPr>
+            <w:tcW w:w="810" w:type="dxa"/>
+            <w:vAlign w:val="center"/>
+          </w:tcPr>
+          <w:p>
+            <w:pPr>
+              <w:pStyle w:val="text"/>
+              <w:tabs>
+                <w:tab w:val="decimal" w:pos="255"/>
+              </w:tabs>
+              <w:spacing w:before="240"/>
+              <w:jc w:val="center"/>
+              <w:rPr>
+                <w:rFonts w:ascii="Times New Roman" w:hAnsi="Times New Roman"/>
+                <w:sz w:val="18"/>
+                <w:szCs w:val="18"/>
+              </w:rPr>
+            </w:pPr>
+            <w:r>
+              <w:rPr>
+                <w:rFonts w:ascii="Times New Roman" w:hAnsi="Times New Roman"/>
+                <w:sz w:val="18"/>
+                <w:szCs w:val="18"/>
+              </w:rPr>
+              <w:t>.</w:t>
+            </w:r>
+            <w:r>
+              <w:rPr>
+                <w:rFonts w:ascii="Times New Roman" w:hAnsi="Times New Roman"/>
+                <w:sz w:val="18"/>
+                <w:szCs w:val="18"/>
+              </w:rPr>
+              <w:t>118</w:t>
+            </w:r>
+          </w:p>
+        </w:tc>
+      </w:tr>
+      <w:tr>
+        <w:trPr>
+          <w:trHeight w:val="320"/>
+        </w:trPr>
+        <w:tc>
+          <w:tcPr>
+            <w:tcW w:w="2425" w:type="dxa"/>
+            <w:gridSpan w:val="2"/>
+            <w:noWrap/>
+            <w:vAlign w:val="center"/>
+          </w:tcPr>
+          <w:p>
+            <w:pPr>
+              <w:pStyle w:val="text"/>
+              <w:spacing w:before="240"/>
+              <w:rPr>
+                <w:rFonts w:ascii="Times New Roman" w:hAnsi="Times New Roman"/>
+                <w:i/>
+                <w:sz w:val="18"/>
+                <w:szCs w:val="18"/>
+              </w:rPr>
+            </w:pPr>
+            <w:r>
+              <w:rPr>
+                <w:rFonts w:ascii="Times New Roman" w:hAnsi="Times New Roman"/>
+                <w:i/>
+                <w:sz w:val="18"/>
+                <w:szCs w:val="18"/>
+              </w:rPr>
+              <w:t>Behavioural intentions</w:t>
+            </w:r>
+          </w:p>
+        </w:tc>
+        <w:tc>
+          <w:tcPr>
+            <w:tcW w:w="576" w:type="dxa"/>
+            <w:vAlign w:val="center"/>
+          </w:tcPr>
+          <w:p>
+            <w:pPr>
+              <w:pStyle w:val="text"/>
+              <w:spacing w:before="240"/>
+              <w:jc w:val="center"/>
+              <w:rPr>
+                <w:rFonts w:ascii="Times New Roman" w:hAnsi="Times New Roman"/>
+                <w:sz w:val="18"/>
+                <w:szCs w:val="18"/>
+              </w:rPr>
+            </w:pPr>
+          </w:p>
+        </w:tc>
+        <w:tc>
+          <w:tcPr>
+            <w:tcW w:w="2160" w:type="dxa"/>
+            <w:noWrap/>
+            <w:vAlign w:val="center"/>
+          </w:tcPr>
+          <w:p>
+            <w:pPr>
+              <w:pStyle w:val="text"/>
+              <w:spacing w:before="240"/>
+              <w:jc w:val="center"/>
+              <w:rPr>
+                <w:rFonts w:ascii="Times New Roman" w:hAnsi="Times New Roman"/>
+                <w:sz w:val="18"/>
+                <w:szCs w:val="18"/>
+              </w:rPr>
+            </w:pPr>
+          </w:p>
+        </w:tc>
+        <w:tc>
+          <w:tcPr>
+            <w:tcW w:w="557" w:type="dxa"/>
+            <w:vAlign w:val="bottom"/>
+          </w:tcPr>
+          <w:p>
+            <w:pPr>
+              <w:pStyle w:val="text"/>
+              <w:tabs>
+                <w:tab w:val="decimal" w:pos="255"/>
+              </w:tabs>
+              <w:spacing w:before="240"/>
+              <w:jc w:val="center"/>
+              <w:rPr>
+                <w:rFonts w:ascii="Times New Roman" w:hAnsi="Times New Roman"/>
+                <w:sz w:val="18"/>
+                <w:szCs w:val="18"/>
+              </w:rPr>
+            </w:pPr>
+          </w:p>
+        </w:tc>
+        <w:tc>
+          <w:tcPr>
+            <w:tcW w:w="2107" w:type="dxa"/>
+            <w:vAlign w:val="center"/>
+          </w:tcPr>
+          <w:p>
+            <w:pPr>
+              <w:pStyle w:val="text"/>
+              <w:spacing w:before="240"/>
+              <w:jc w:val="center"/>
+              <w:rPr>
+                <w:rFonts w:ascii="Times New Roman" w:hAnsi="Times New Roman"/>
+                <w:sz w:val="18"/>
+                <w:szCs w:val="18"/>
+              </w:rPr>
+            </w:pPr>
+          </w:p>
+        </w:tc>
+        <w:tc>
+          <w:tcPr>
+            <w:tcW w:w="900" w:type="dxa"/>
+            <w:vAlign w:val="bottom"/>
+          </w:tcPr>
+          <w:p>
+            <w:pPr>
+              <w:pStyle w:val="text"/>
+              <w:tabs>
+                <w:tab w:val="decimal" w:pos="255"/>
+              </w:tabs>
+              <w:spacing w:before="240"/>
+              <w:jc w:val="center"/>
+              <w:rPr>
+                <w:rFonts w:ascii="Times New Roman" w:hAnsi="Times New Roman"/>
+                <w:sz w:val="18"/>
+                <w:szCs w:val="18"/>
+              </w:rPr>
+            </w:pPr>
+          </w:p>
+        </w:tc>
+        <w:tc>
+          <w:tcPr>
+            <w:tcW w:w="810" w:type="dxa"/>
+            <w:vAlign w:val="center"/>
+          </w:tcPr>
+          <w:p>
+            <w:pPr>
+              <w:pStyle w:val="text"/>
+              <w:tabs>
+                <w:tab w:val="decimal" w:pos="255"/>
+              </w:tabs>
+              <w:spacing w:before="240"/>
+              <w:jc w:val="center"/>
+              <w:rPr>
+                <w:rFonts w:ascii="Times New Roman" w:hAnsi="Times New Roman"/>
+                <w:sz w:val="18"/>
+                <w:szCs w:val="18"/>
+              </w:rPr>
+            </w:pPr>
+          </w:p>
+        </w:tc>
+      </w:tr>
+      <w:tr>
+        <w:trPr>
+          <w:trHeight w:val="535"/>
+        </w:trPr>
+        <w:tc>
+          <w:tcPr>
+            <w:tcW w:w="476" w:type="dxa"/>
+            <w:noWrap/>
+            <w:vAlign w:val="center"/>
+            <w:hideMark/>
+          </w:tcPr>
+          <w:p>
+            <w:pPr>
+              <w:pStyle w:val="text"/>
+              <w:spacing w:before="240"/>
+              <w:rPr>
+                <w:rFonts w:ascii="Times New Roman" w:hAnsi="Times New Roman"/>
+                <w:sz w:val="18"/>
+                <w:szCs w:val="18"/>
+              </w:rPr>
+            </w:pPr>
+          </w:p>
+        </w:tc>
+        <w:tc>
+          <w:tcPr>
+            <w:tcW w:w="1949" w:type="dxa"/>
+            <w:noWrap/>
+            <w:vAlign w:val="center"/>
+            <w:hideMark/>
+          </w:tcPr>
+          <w:p>
+            <w:pPr>
+              <w:pStyle w:val="text"/>
+              <w:spacing w:before="240"/>
+              <w:rPr>
+                <w:rFonts w:ascii="Times New Roman" w:hAnsi="Times New Roman"/>
+                <w:sz w:val="18"/>
+                <w:szCs w:val="18"/>
+              </w:rPr>
+            </w:pPr>
+            <w:r>
+              <w:rPr>
+                <w:rFonts w:ascii="Times New Roman" w:hAnsi="Times New Roman"/>
+                <w:sz w:val="18"/>
+                <w:szCs w:val="18"/>
+              </w:rPr>
+              <w:t>Source valence awareness</w:t>
+            </w:r>
+          </w:p>
+        </w:tc>
+        <w:tc>
+          <w:tcPr>
+            <w:tcW w:w="576" w:type="dxa"/>
+            <w:vAlign w:val="center"/>
+          </w:tcPr>
+          <w:p>
+            <w:pPr>
+              <w:pStyle w:val="text"/>
+              <w:spacing w:before="240"/>
+              <w:jc w:val="center"/>
+              <w:rPr>
+                <w:rFonts w:ascii="Times New Roman" w:hAnsi="Times New Roman"/>
+                <w:sz w:val="18"/>
+                <w:szCs w:val="18"/>
+              </w:rPr>
+            </w:pPr>
+            <w:r>
+              <w:rPr>
+                <w:rFonts w:ascii="Times New Roman" w:hAnsi="Times New Roman"/>
+                <w:sz w:val="18"/>
+                <w:szCs w:val="18"/>
+              </w:rPr>
+              <w:t>805</w:t>
+            </w:r>
+          </w:p>
+        </w:tc>
+        <w:tc>
+          <w:tcPr>
+            <w:tcW w:w="2160" w:type="dxa"/>
+            <w:noWrap/>
+            <w:vAlign w:val="center"/>
+            <w:hideMark/>
+          </w:tcPr>
+          <w:p>
+            <w:pPr>
+              <w:pStyle w:val="text"/>
+              <w:spacing w:before="240"/>
+              <w:jc w:val="center"/>
+              <w:rPr>
+                <w:rFonts w:ascii="Times New Roman" w:hAnsi="Times New Roman"/>
+                <w:sz w:val="18"/>
+                <w:szCs w:val="18"/>
+              </w:rPr>
+            </w:pPr>
+            <w:r>
+              <w:rPr>
+                <w:rFonts w:ascii="Times New Roman" w:hAnsi="Times New Roman"/>
+                <w:sz w:val="18"/>
+                <w:szCs w:val="18"/>
+              </w:rPr>
+              <w:t>OR = 1.89 [1.47, 2.32]</w:t>
+            </w:r>
+          </w:p>
+        </w:tc>
+        <w:tc>
+          <w:tcPr>
+            <w:tcW w:w="557" w:type="dxa"/>
+            <w:vAlign w:val="center"/>
+          </w:tcPr>
+          <w:p>
+            <w:pPr>
+              <w:pStyle w:val="text"/>
+              <w:tabs>
+                <w:tab w:val="decimal" w:pos="255"/>
+              </w:tabs>
+              <w:spacing w:before="240"/>
+              <w:jc w:val="center"/>
+              <w:rPr>
+                <w:rFonts w:ascii="Times New Roman" w:hAnsi="Times New Roman"/>
+                <w:sz w:val="18"/>
+                <w:szCs w:val="18"/>
+              </w:rPr>
+            </w:pPr>
+            <w:r>
+              <w:rPr>
+                <w:rFonts w:ascii="Times New Roman" w:hAnsi="Times New Roman"/>
+                <w:sz w:val="18"/>
+                <w:szCs w:val="18"/>
+              </w:rPr>
+              <w:t>249</w:t>
+            </w:r>
+          </w:p>
+        </w:tc>
+        <w:tc>
+          <w:tcPr>
+            <w:tcW w:w="2107" w:type="dxa"/>
+            <w:vAlign w:val="center"/>
+          </w:tcPr>
+          <w:p>
+            <w:pPr>
+              <w:pStyle w:val="text"/>
+              <w:spacing w:before="240"/>
+              <w:jc w:val="center"/>
+              <w:rPr>
+                <w:rFonts w:ascii="Times New Roman" w:hAnsi="Times New Roman"/>
+                <w:sz w:val="18"/>
+                <w:szCs w:val="18"/>
+              </w:rPr>
+            </w:pPr>
+            <w:r>
+              <w:rPr>
+                <w:rFonts w:ascii="Times New Roman" w:hAnsi="Times New Roman"/>
+                <w:sz w:val="18"/>
+                <w:szCs w:val="18"/>
+              </w:rPr>
+              <w:t>OR = 0.96 [-0.25, 2.18]</w:t>
+            </w:r>
+          </w:p>
+        </w:tc>
+        <w:tc>
+          <w:tcPr>
+            <w:tcW w:w="900" w:type="dxa"/>
+            <w:vAlign w:val="center"/>
+          </w:tcPr>
+          <w:p>
+            <w:pPr>
+              <w:pStyle w:val="text"/>
+              <w:tabs>
+                <w:tab w:val="decimal" w:pos="255"/>
+              </w:tabs>
+              <w:spacing w:before="240"/>
+              <w:jc w:val="center"/>
+              <w:rPr>
+                <w:rFonts w:ascii="Times New Roman" w:hAnsi="Times New Roman"/>
+                <w:sz w:val="18"/>
+                <w:szCs w:val="18"/>
+              </w:rPr>
+            </w:pPr>
+            <w:r>
+              <w:rPr>
+                <w:rFonts w:ascii="Times New Roman" w:hAnsi="Times New Roman"/>
+                <w:sz w:val="18"/>
+                <w:szCs w:val="18"/>
+              </w:rPr>
+              <w:t>5.2</w:t>
+            </w:r>
+            <w:r>
+              <w:rPr>
+                <w:rFonts w:ascii="Times New Roman" w:hAnsi="Times New Roman"/>
+                <w:sz w:val="18"/>
+                <w:szCs w:val="18"/>
+              </w:rPr>
+              <w:t>9</w:t>
+            </w:r>
+          </w:p>
+        </w:tc>
+        <w:tc>
+          <w:tcPr>
+            <w:tcW w:w="810" w:type="dxa"/>
+            <w:vAlign w:val="center"/>
+          </w:tcPr>
+          <w:p>
+            <w:pPr>
+              <w:pStyle w:val="text"/>
+              <w:tabs>
+                <w:tab w:val="decimal" w:pos="255"/>
+              </w:tabs>
+              <w:spacing w:before="240"/>
+              <w:jc w:val="center"/>
+              <w:rPr>
+                <w:rFonts w:ascii="Times New Roman" w:hAnsi="Times New Roman"/>
+                <w:sz w:val="18"/>
+                <w:szCs w:val="18"/>
+              </w:rPr>
+            </w:pPr>
+            <w:r>
+              <w:rPr>
+                <w:rFonts w:ascii="Times New Roman" w:hAnsi="Times New Roman"/>
+                <w:sz w:val="18"/>
+                <w:szCs w:val="18"/>
+              </w:rPr>
+              <w:t>.02</w:t>
+            </w:r>
+            <w:r>
+              <w:rPr>
+                <w:rFonts w:ascii="Times New Roman" w:hAnsi="Times New Roman"/>
+                <w:sz w:val="18"/>
+                <w:szCs w:val="18"/>
+              </w:rPr>
+              <w:t>1</w:t>
+            </w:r>
+          </w:p>
+        </w:tc>
+      </w:tr>
+      <w:tr>
+        <w:trPr>
+          <w:trHeight w:val="517"/>
+        </w:trPr>
+        <w:tc>
+          <w:tcPr>
+            <w:tcW w:w="476" w:type="dxa"/>
+            <w:tcBorders>
+              <w:bottom w:val="single" w:sz="4" w:space="0" w:color="auto"/>
+            </w:tcBorders>
+            <w:noWrap/>
+            <w:vAlign w:val="center"/>
+            <w:hideMark/>
+          </w:tcPr>
+          <w:p>
+            <w:pPr>
+              <w:pStyle w:val="text"/>
+              <w:spacing w:before="240"/>
+              <w:rPr>
+                <w:rFonts w:ascii="Times New Roman" w:hAnsi="Times New Roman"/>
+                <w:sz w:val="18"/>
+                <w:szCs w:val="18"/>
+              </w:rPr>
+            </w:pPr>
+          </w:p>
+        </w:tc>
+        <w:tc>
+          <w:tcPr>
+            <w:tcW w:w="1949" w:type="dxa"/>
+            <w:tcBorders>
+              <w:bottom w:val="single" w:sz="4" w:space="0" w:color="auto"/>
+            </w:tcBorders>
+            <w:noWrap/>
+            <w:vAlign w:val="center"/>
+            <w:hideMark/>
+          </w:tcPr>
+          <w:p>
+            <w:pPr>
+              <w:pStyle w:val="text"/>
+              <w:spacing w:before="240"/>
+              <w:rPr>
+                <w:rFonts w:ascii="Times New Roman" w:hAnsi="Times New Roman"/>
+                <w:sz w:val="18"/>
+                <w:szCs w:val="18"/>
+              </w:rPr>
+            </w:pPr>
+            <w:r>
+              <w:rPr>
+                <w:rFonts w:ascii="Times New Roman" w:hAnsi="Times New Roman"/>
+                <w:sz w:val="18"/>
+                <w:szCs w:val="18"/>
+              </w:rPr>
+              <w:t>Target source contingency awareness</w:t>
+            </w:r>
+          </w:p>
+        </w:tc>
+        <w:tc>
+          <w:tcPr>
+            <w:tcW w:w="576" w:type="dxa"/>
+            <w:tcBorders>
+              <w:bottom w:val="single" w:sz="4" w:space="0" w:color="auto"/>
+            </w:tcBorders>
+            <w:vAlign w:val="center"/>
+          </w:tcPr>
+          <w:p>
+            <w:pPr>
+              <w:pStyle w:val="text"/>
+              <w:spacing w:before="240"/>
+              <w:jc w:val="center"/>
+              <w:rPr>
+                <w:rFonts w:ascii="Times New Roman" w:hAnsi="Times New Roman"/>
+                <w:sz w:val="18"/>
+                <w:szCs w:val="18"/>
+              </w:rPr>
+            </w:pPr>
+            <w:r>
+              <w:rPr>
+                <w:rFonts w:ascii="Times New Roman" w:hAnsi="Times New Roman"/>
+                <w:sz w:val="18"/>
+                <w:szCs w:val="18"/>
+              </w:rPr>
+              <w:t>625</w:t>
+            </w:r>
+          </w:p>
+        </w:tc>
+        <w:tc>
+          <w:tcPr>
+            <w:tcW w:w="2160" w:type="dxa"/>
+            <w:tcBorders>
+              <w:bottom w:val="single" w:sz="4" w:space="0" w:color="auto"/>
+            </w:tcBorders>
+            <w:noWrap/>
+            <w:vAlign w:val="center"/>
+            <w:hideMark/>
+          </w:tcPr>
+          <w:p>
+            <w:pPr>
+              <w:pStyle w:val="text"/>
+              <w:spacing w:before="240"/>
+              <w:jc w:val="center"/>
+              <w:rPr>
+                <w:rFonts w:ascii="Times New Roman" w:hAnsi="Times New Roman"/>
+                <w:sz w:val="18"/>
+                <w:szCs w:val="18"/>
+              </w:rPr>
+            </w:pPr>
+            <w:r>
+              <w:rPr>
+                <w:rFonts w:ascii="Times New Roman" w:hAnsi="Times New Roman"/>
+                <w:sz w:val="18"/>
+                <w:szCs w:val="18"/>
+              </w:rPr>
+              <w:t>OR = 2.88 [1.95, 3.82]</w:t>
+            </w:r>
+          </w:p>
+        </w:tc>
+        <w:tc>
+          <w:tcPr>
+            <w:tcW w:w="557" w:type="dxa"/>
+            <w:tcBorders>
+              <w:bottom w:val="single" w:sz="4" w:space="0" w:color="auto"/>
+            </w:tcBorders>
+            <w:vAlign w:val="center"/>
+          </w:tcPr>
+          <w:p>
+            <w:pPr>
+              <w:pStyle w:val="text"/>
+              <w:tabs>
+                <w:tab w:val="decimal" w:pos="255"/>
+              </w:tabs>
+              <w:spacing w:before="240"/>
+              <w:jc w:val="center"/>
+              <w:rPr>
+                <w:rFonts w:ascii="Times New Roman" w:hAnsi="Times New Roman"/>
+                <w:sz w:val="18"/>
+                <w:szCs w:val="18"/>
+              </w:rPr>
+            </w:pPr>
+            <w:r>
+              <w:rPr>
+                <w:rFonts w:ascii="Times New Roman" w:hAnsi="Times New Roman"/>
+                <w:sz w:val="18"/>
+                <w:szCs w:val="18"/>
+              </w:rPr>
+              <w:t>429</w:t>
+            </w:r>
+          </w:p>
+        </w:tc>
+        <w:tc>
+          <w:tcPr>
+            <w:tcW w:w="2107" w:type="dxa"/>
+            <w:tcBorders>
+              <w:bottom w:val="single" w:sz="4" w:space="0" w:color="auto"/>
+            </w:tcBorders>
+            <w:vAlign w:val="center"/>
+          </w:tcPr>
+          <w:p>
+            <w:pPr>
+              <w:pStyle w:val="text"/>
+              <w:spacing w:before="240"/>
+              <w:jc w:val="center"/>
+              <w:rPr>
+                <w:rFonts w:ascii="Times New Roman" w:hAnsi="Times New Roman"/>
+                <w:sz w:val="18"/>
+                <w:szCs w:val="18"/>
+              </w:rPr>
+            </w:pPr>
+            <w:r>
+              <w:rPr>
+                <w:rFonts w:ascii="Times New Roman" w:hAnsi="Times New Roman"/>
+                <w:sz w:val="18"/>
+                <w:szCs w:val="18"/>
+              </w:rPr>
+              <w:t>OR = 0.03 [-2.64, 2.69]</w:t>
+            </w:r>
+          </w:p>
+        </w:tc>
+        <w:tc>
+          <w:tcPr>
+            <w:tcW w:w="900" w:type="dxa"/>
+            <w:tcBorders>
+              <w:bottom w:val="single" w:sz="4" w:space="0" w:color="auto"/>
+            </w:tcBorders>
+            <w:vAlign w:val="center"/>
+          </w:tcPr>
+          <w:p>
+            <w:pPr>
+              <w:pStyle w:val="text"/>
+              <w:tabs>
+                <w:tab w:val="decimal" w:pos="255"/>
+              </w:tabs>
+              <w:spacing w:before="240"/>
+              <w:jc w:val="center"/>
+              <w:rPr>
+                <w:rFonts w:ascii="Times New Roman" w:hAnsi="Times New Roman"/>
+                <w:sz w:val="18"/>
+                <w:szCs w:val="18"/>
+              </w:rPr>
+            </w:pPr>
+            <w:r>
+              <w:rPr>
+                <w:rFonts w:ascii="Times New Roman" w:hAnsi="Times New Roman"/>
+                <w:sz w:val="18"/>
+                <w:szCs w:val="18"/>
+              </w:rPr>
+              <w:t>1</w:t>
+            </w:r>
+            <w:r>
+              <w:rPr>
+                <w:rFonts w:ascii="Times New Roman" w:hAnsi="Times New Roman"/>
+                <w:sz w:val="18"/>
+                <w:szCs w:val="18"/>
+              </w:rPr>
+              <w:t>0.47</w:t>
+            </w:r>
+          </w:p>
+        </w:tc>
+        <w:tc>
+          <w:tcPr>
+            <w:tcW w:w="810" w:type="dxa"/>
+            <w:tcBorders>
+              <w:bottom w:val="single" w:sz="4" w:space="0" w:color="auto"/>
+            </w:tcBorders>
+            <w:vAlign w:val="center"/>
+          </w:tcPr>
+          <w:p>
+            <w:pPr>
+              <w:pStyle w:val="text"/>
+              <w:tabs>
+                <w:tab w:val="decimal" w:pos="255"/>
+              </w:tabs>
+              <w:spacing w:before="240"/>
+              <w:jc w:val="center"/>
+              <w:rPr>
+                <w:rFonts w:ascii="Times New Roman" w:hAnsi="Times New Roman"/>
+                <w:sz w:val="18"/>
+                <w:szCs w:val="18"/>
+              </w:rPr>
+            </w:pPr>
+            <w:r>
+              <w:rPr>
+                <w:rFonts w:ascii="Times New Roman" w:hAnsi="Times New Roman"/>
+                <w:sz w:val="18"/>
+                <w:szCs w:val="18"/>
+              </w:rPr>
+              <w:t>.001</w:t>
+            </w:r>
+          </w:p>
+        </w:tc>
+      </w:tr>
+      <w:tr>
+        <w:trPr>
+          <w:trHeight w:val="1156"/>
+        </w:trPr>
+        <w:tc>
+          <w:tcPr>
+            <w:tcW w:w="9535" w:type="dxa"/>
+            <w:gridSpan w:val="8"/>
+            <w:tcBorders>
+              <w:top w:val="single" w:sz="4" w:space="0" w:color="auto"/>
+              <w:bottom w:val="nil"/>
+            </w:tcBorders>
+            <w:noWrap/>
+            <w:vAlign w:val="center"/>
+          </w:tcPr>
+          <w:p>
+            <w:pPr>
+              <w:pStyle w:val="text"/>
+              <w:spacing w:before="240"/>
+              <w:rPr>
+                <w:lang w:val="en-US"/>
+              </w:rPr>
+            </w:pPr>
+            <w:r>
+              <w:rPr>
+                <w:rFonts w:ascii="Times New Roman" w:hAnsi="Times New Roman"/>
+                <w:i/>
+                <w:sz w:val="18"/>
+                <w:szCs w:val="18"/>
+                <w:lang w:val="en-IE"/>
+              </w:rPr>
+              <w:t>Notes:</w:t>
+            </w:r>
+            <w:r>
+              <w:rPr>
+                <w:rFonts w:ascii="Times New Roman" w:hAnsi="Times New Roman"/>
+                <w:sz w:val="18"/>
+                <w:szCs w:val="18"/>
+                <w:lang w:val="en-IE"/>
+              </w:rPr>
+              <w:t xml:space="preserve"> </w:t>
+            </w:r>
+            <w:r>
+              <w:rPr>
+                <w:rFonts w:ascii="Times New Roman" w:hAnsi="Times New Roman"/>
+                <w:sz w:val="18"/>
+                <w:szCs w:val="18"/>
+                <w:lang w:val="en-IE"/>
+              </w:rPr>
+              <w:t xml:space="preserve">Subset employed in </w:t>
+            </w:r>
+            <w:r>
+              <w:rPr>
+                <w:rFonts w:ascii="Times New Roman" w:hAnsi="Times New Roman"/>
+                <w:sz w:val="18"/>
+                <w:szCs w:val="18"/>
+                <w:lang w:val="en-IE"/>
+              </w:rPr>
+              <w:t xml:space="preserve">the robustness tests = results calculated using the subset of participants that was included in the robustness tests (i.e., those who were source-valence </w:t>
+            </w:r>
+            <w:r>
+              <w:rPr>
+                <w:rFonts w:ascii="Times New Roman" w:hAnsi="Times New Roman"/>
+                <w:i/>
+                <w:sz w:val="18"/>
+                <w:szCs w:val="18"/>
+                <w:lang w:val="en-IE"/>
+              </w:rPr>
+              <w:t>aware</w:t>
+            </w:r>
+            <w:r>
+              <w:rPr>
+                <w:rFonts w:ascii="Times New Roman" w:hAnsi="Times New Roman"/>
+                <w:sz w:val="18"/>
+                <w:szCs w:val="18"/>
+                <w:lang w:val="en-IE"/>
+              </w:rPr>
+              <w:t xml:space="preserve">, target-source contingency </w:t>
+            </w:r>
+            <w:r>
+              <w:rPr>
+                <w:rFonts w:ascii="Times New Roman" w:hAnsi="Times New Roman"/>
+                <w:i/>
+                <w:sz w:val="18"/>
+                <w:szCs w:val="18"/>
+                <w:lang w:val="en-IE"/>
+              </w:rPr>
+              <w:t>aware</w:t>
+            </w:r>
+            <w:r>
+              <w:rPr>
+                <w:rFonts w:ascii="Times New Roman" w:hAnsi="Times New Roman"/>
+                <w:sz w:val="18"/>
+                <w:szCs w:val="18"/>
+                <w:lang w:val="en-IE"/>
+              </w:rPr>
+              <w:t xml:space="preserve">, demand </w:t>
+            </w:r>
+            <w:r>
+              <w:rPr>
+                <w:rFonts w:ascii="Times New Roman" w:hAnsi="Times New Roman"/>
+                <w:i/>
+                <w:sz w:val="18"/>
+                <w:szCs w:val="18"/>
+                <w:lang w:val="en-IE"/>
+              </w:rPr>
+              <w:t>non-compliant</w:t>
+            </w:r>
+            <w:r>
+              <w:rPr>
+                <w:rFonts w:ascii="Times New Roman" w:hAnsi="Times New Roman"/>
+                <w:sz w:val="18"/>
+                <w:szCs w:val="18"/>
+                <w:lang w:val="en-IE"/>
+              </w:rPr>
+              <w:t xml:space="preserve">, and </w:t>
+            </w:r>
+            <w:r>
+              <w:rPr>
+                <w:rFonts w:ascii="Times New Roman" w:hAnsi="Times New Roman"/>
+                <w:i/>
+                <w:sz w:val="18"/>
+                <w:szCs w:val="18"/>
+                <w:lang w:val="en-IE"/>
+              </w:rPr>
+              <w:t>non-reactant</w:t>
+            </w:r>
+            <w:r>
+              <w:rPr>
+                <w:rFonts w:ascii="Times New Roman" w:hAnsi="Times New Roman"/>
+                <w:sz w:val="18"/>
+                <w:szCs w:val="18"/>
+                <w:lang w:val="en-IE"/>
+              </w:rPr>
+              <w:t>)</w:t>
+            </w:r>
+            <w:r>
+              <w:rPr>
+                <w:rFonts w:ascii="Times New Roman" w:hAnsi="Times New Roman"/>
+                <w:sz w:val="18"/>
+                <w:szCs w:val="18"/>
+                <w:lang w:val="en-IE"/>
+              </w:rPr>
+              <w:t>;</w:t>
+            </w:r>
+            <w:r>
+              <w:rPr>
+                <w:rFonts w:ascii="Times New Roman" w:hAnsi="Times New Roman"/>
+                <w:sz w:val="18"/>
+                <w:szCs w:val="18"/>
+                <w:lang w:val="en-IE"/>
+              </w:rPr>
+              <w:t xml:space="preserve"> Subset excluded from the robustness tests = results calculated using the subset of participants that was excluded for the robustness tests </w:t>
+            </w:r>
+            <w:r>
+              <w:rPr>
+                <w:rFonts w:ascii="Times New Roman" w:hAnsi="Times New Roman"/>
+                <w:sz w:val="18"/>
+                <w:szCs w:val="18"/>
+                <w:lang w:val="en-IE"/>
+              </w:rPr>
+              <w:t>(</w:t>
+            </w:r>
+            <w:r>
+              <w:rPr>
+                <w:rFonts w:ascii="Times New Roman" w:hAnsi="Times New Roman"/>
+                <w:sz w:val="18"/>
+                <w:szCs w:val="18"/>
+                <w:lang w:val="en-IE"/>
+              </w:rPr>
+              <w:t xml:space="preserve">i.e., those who were source-valence </w:t>
+            </w:r>
+            <w:r>
+              <w:rPr>
+                <w:rFonts w:ascii="Times New Roman" w:hAnsi="Times New Roman"/>
+                <w:i/>
+                <w:sz w:val="18"/>
+                <w:szCs w:val="18"/>
+                <w:lang w:val="en-IE"/>
+              </w:rPr>
+              <w:t>unaware</w:t>
+            </w:r>
+            <w:r>
+              <w:rPr>
+                <w:rFonts w:ascii="Times New Roman" w:hAnsi="Times New Roman"/>
+                <w:sz w:val="18"/>
+                <w:szCs w:val="18"/>
+                <w:lang w:val="en-IE"/>
+              </w:rPr>
+              <w:t xml:space="preserve">, target-source contingency </w:t>
+            </w:r>
+            <w:r>
+              <w:rPr>
+                <w:rFonts w:ascii="Times New Roman" w:hAnsi="Times New Roman"/>
+                <w:i/>
+                <w:sz w:val="18"/>
+                <w:szCs w:val="18"/>
+                <w:lang w:val="en-IE"/>
+              </w:rPr>
+              <w:t>unaware</w:t>
+            </w:r>
+            <w:r>
+              <w:rPr>
+                <w:rFonts w:ascii="Times New Roman" w:hAnsi="Times New Roman"/>
+                <w:sz w:val="18"/>
+                <w:szCs w:val="18"/>
+                <w:lang w:val="en-IE"/>
+              </w:rPr>
+              <w:t xml:space="preserve">, demand </w:t>
+            </w:r>
+            <w:r>
+              <w:rPr>
+                <w:rFonts w:ascii="Times New Roman" w:hAnsi="Times New Roman"/>
+                <w:i/>
+                <w:sz w:val="18"/>
+                <w:szCs w:val="18"/>
+                <w:lang w:val="en-IE"/>
+              </w:rPr>
+              <w:t>compliant</w:t>
+            </w:r>
+            <w:r>
+              <w:rPr>
+                <w:rFonts w:ascii="Times New Roman" w:hAnsi="Times New Roman"/>
+                <w:sz w:val="18"/>
+                <w:szCs w:val="18"/>
+                <w:lang w:val="en-IE"/>
+              </w:rPr>
+              <w:t xml:space="preserve">, and </w:t>
+            </w:r>
+            <w:r>
+              <w:rPr>
+                <w:rFonts w:ascii="Times New Roman" w:hAnsi="Times New Roman"/>
+                <w:i/>
+                <w:sz w:val="18"/>
+                <w:szCs w:val="18"/>
+                <w:lang w:val="en-IE"/>
+              </w:rPr>
+              <w:t>reactant</w:t>
+            </w:r>
+            <w:r>
+              <w:rPr>
+                <w:rFonts w:ascii="Times New Roman" w:hAnsi="Times New Roman"/>
+                <w:sz w:val="18"/>
+                <w:szCs w:val="18"/>
+                <w:lang w:val="en-IE"/>
+              </w:rPr>
+              <w:t>)</w:t>
+            </w:r>
+            <w:r>
+              <w:rPr>
+                <w:rFonts w:ascii="Times New Roman" w:hAnsi="Times New Roman"/>
+                <w:sz w:val="18"/>
+                <w:szCs w:val="18"/>
+                <w:lang w:val="en-IE"/>
+              </w:rPr>
+              <w:t xml:space="preserve">; </w:t>
+            </w:r>
+            <w:r>
+              <w:rPr>
+                <w:rFonts w:ascii="Times New Roman" w:hAnsi="Times New Roman"/>
+                <w:sz w:val="18"/>
+                <w:szCs w:val="18"/>
+                <w:lang w:val="en-IE"/>
+              </w:rPr>
+              <w:t xml:space="preserve">Effect size = meta </w:t>
+            </w:r>
+            <w:r>
+              <w:rPr>
+                <w:rFonts w:ascii="Times New Roman" w:hAnsi="Times New Roman"/>
+                <w:sz w:val="18"/>
+                <w:szCs w:val="18"/>
+                <w:lang w:val="en-IE"/>
+              </w:rPr>
+              <w:t xml:space="preserve">analytic </w:t>
+            </w:r>
+            <w:r>
+              <w:rPr>
+                <w:rFonts w:ascii="Times New Roman" w:hAnsi="Times New Roman"/>
+                <w:sz w:val="18"/>
+                <w:szCs w:val="18"/>
+                <w:lang w:val="en-IE"/>
+              </w:rPr>
+              <w:t>effect size</w:t>
+            </w:r>
+            <w:r>
+              <w:rPr>
+                <w:rFonts w:ascii="Times New Roman" w:hAnsi="Times New Roman"/>
+                <w:sz w:val="18"/>
+                <w:szCs w:val="18"/>
+                <w:lang w:val="en-IE"/>
+              </w:rPr>
+              <w:t xml:space="preserve"> in that subset with 95% confidence intervals; </w:t>
+            </w:r>
+            <w:r>
+              <w:rPr>
+                <w:rFonts w:ascii="Times New Roman" w:hAnsi="Times New Roman"/>
+                <w:sz w:val="18"/>
+                <w:szCs w:val="18"/>
+              </w:rPr>
+              <w:t>χ</w:t>
+            </w:r>
+            <w:r>
+              <w:rPr>
+                <w:rFonts w:ascii="Times New Roman" w:hAnsi="Times New Roman"/>
+                <w:sz w:val="18"/>
+                <w:szCs w:val="18"/>
+                <w:vertAlign w:val="superscript"/>
+                <w:lang w:val="en-IE"/>
+              </w:rPr>
+              <w:t>2</w:t>
+            </w:r>
+            <w:r>
+              <w:rPr>
+                <w:rFonts w:ascii="Times New Roman" w:hAnsi="Times New Roman"/>
+                <w:sz w:val="18"/>
+                <w:szCs w:val="18"/>
+                <w:lang w:val="en-IE"/>
+              </w:rPr>
+              <w:t xml:space="preserve"> = chi</w:t>
+            </w:r>
+            <w:r>
+              <w:rPr>
+                <w:rFonts w:ascii="Times New Roman" w:hAnsi="Times New Roman"/>
+                <w:sz w:val="18"/>
+                <w:szCs w:val="18"/>
+                <w:lang w:val="en-IE"/>
+              </w:rPr>
+              <w:t>-squared test for moderation (</w:t>
+            </w:r>
+            <w:r>
+              <w:rPr>
+                <w:rFonts w:ascii="Times New Roman" w:hAnsi="Times New Roman"/>
+                <w:i/>
+                <w:sz w:val="18"/>
+                <w:szCs w:val="18"/>
+                <w:lang w:val="en-IE"/>
+              </w:rPr>
+              <w:t>df</w:t>
+            </w:r>
+            <w:r>
+              <w:rPr>
+                <w:rFonts w:ascii="Times New Roman" w:hAnsi="Times New Roman"/>
+                <w:sz w:val="18"/>
+                <w:szCs w:val="18"/>
+                <w:lang w:val="en-IE"/>
+              </w:rPr>
+              <w:t xml:space="preserve"> = 1 for all tests).</w:t>
+            </w:r>
+          </w:p>
+        </w:tc>
+      </w:tr>
+    </w:tbl>
+    <w:p>
+      <w:pPr>
+        <w:pStyle w:val="text"/>
+        <w:spacing w:before="240" w:line="360" w:lineRule="auto"/>
+        <w:rPr>
+          <w:rFonts w:ascii="Times New Roman" w:hAnsi="Times New Roman"/>
+          <w:sz w:val="24"/>
+          <w:szCs w:val="24"/>
+          <w:lang w:val="en-IE"/>
         </w:rPr>
       </w:pPr>
     </w:p>
@@ -6074,8 +12110,41 @@
 </w:document>
 </file>
 
+<file path=word/comments.xml><?xml version="1.0" encoding="utf-8"?>
+<w:comments xmlns:wpc="http://schemas.microsoft.com/office/word/2010/wordprocessingCanvas" xmlns:cx="http://schemas.microsoft.com/office/drawing/2014/chartex" xmlns:cx1="http://schemas.microsoft.com/office/drawing/2015/9/8/chartex" xmlns:cx2="http://schemas.microsoft.com/office/drawing/2015/10/21/chartex" xmlns:cx3="http://schemas.microsoft.com/office/drawing/2016/5/9/chartex" xmlns:cx4="http://schemas.microsoft.com/office/drawing/2016/5/10/chartex" xmlns:cx5="http://schemas.microsoft.com/office/drawing/2016/5/11/chartex" xmlns:cx6="http://schemas.microsoft.com/office/drawing/2016/5/12/chartex" xmlns:cx7="http://schemas.microsoft.com/office/drawing/2016/5/13/chartex" xmlns:cx8="http://schemas.microsoft.com/office/drawing/2016/5/14/chartex" xmlns:mc="http://schemas.openxmlformats.org/markup-compatibility/2006" xmlns:aink="http://schemas.microsoft.com/office/drawing/2016/ink" xmlns:am3d="http://schemas.microsoft.com/office/drawing/2017/model3d" xmlns:o="urn:schemas-microsoft-com:office:office" xmlns:r="http://schemas.openxmlformats.org/officeDocument/2006/relationships" xmlns:m="http://schemas.openxmlformats.org/officeDocument/2006/math" xmlns:v="urn:schemas-microsoft-com:vml" xmlns:wp14="http://schemas.microsoft.com/office/word/2010/wordprocessingDrawing" xmlns:wp="http://schemas.openxmlformats.org/drawingml/2006/wordprocessingDrawing" xmlns:w10="urn:schemas-microsoft-com:office:word" xmlns:w="http://schemas.openxmlformats.org/wordprocessingml/2006/main" xmlns:w14="http://schemas.microsoft.com/office/word/2010/wordml" xmlns:w15="http://schemas.microsoft.com/office/word/2012/wordml" xmlns:w16cid="http://schemas.microsoft.com/office/word/2016/wordml/cid" xmlns:w16se="http://schemas.microsoft.com/office/word/2015/wordml/symex" xmlns:wpg="http://schemas.microsoft.com/office/word/2010/wordprocessingGroup" xmlns:wpi="http://schemas.microsoft.com/office/word/2010/wordprocessingInk" xmlns:wne="http://schemas.microsoft.com/office/word/2006/wordml" xmlns:wps="http://schemas.microsoft.com/office/word/2010/wordprocessingShape" mc:Ignorable="w14 w15 w16se w16cid wp14">
+  <w:comment w:id="0" w:author="Ian Hussey" w:date="2020-03-02T20:06:00Z" w:initials="IH">
+    <w:p>
+      <w:pPr>
+        <w:pStyle w:val="CommentText"/>
+      </w:pPr>
+      <w:r>
+        <w:rPr>
+          <w:rStyle w:val="CommentReference"/>
+        </w:rPr>
+        <w:annotationRef/>
+      </w:r>
+      <w:r>
+        <w:t xml:space="preserve">I changed the columns here to remove the ones that weren’t mentioned anywhere else in the manuscript. But, there’s also no reference to this table in the manuscript at the moment. </w:t>
+      </w:r>
+    </w:p>
+  </w:comment>
+</w:comments>
+</file>
+
+<file path=word/commentsExtended.xml><?xml version="1.0" encoding="utf-8"?>
+<w15:commentsEx xmlns:wpc="http://schemas.microsoft.com/office/word/2010/wordprocessingCanvas" xmlns:cx="http://schemas.microsoft.com/office/drawing/2014/chartex" xmlns:cx1="http://schemas.microsoft.com/office/drawing/2015/9/8/chartex" xmlns:cx2="http://schemas.microsoft.com/office/drawing/2015/10/21/chartex" xmlns:cx3="http://schemas.microsoft.com/office/drawing/2016/5/9/chartex" xmlns:cx4="http://schemas.microsoft.com/office/drawing/2016/5/10/chartex" xmlns:cx5="http://schemas.microsoft.com/office/drawing/2016/5/11/chartex" xmlns:cx6="http://schemas.microsoft.com/office/drawing/2016/5/12/chartex" xmlns:cx7="http://schemas.microsoft.com/office/drawing/2016/5/13/chartex" xmlns:cx8="http://schemas.microsoft.com/office/drawing/2016/5/14/chartex" xmlns:mc="http://schemas.openxmlformats.org/markup-compatibility/2006" xmlns:aink="http://schemas.microsoft.com/office/drawing/2016/ink" xmlns:am3d="http://schemas.microsoft.com/office/drawing/2017/model3d" xmlns:o="urn:schemas-microsoft-com:office:office" xmlns:r="http://schemas.openxmlformats.org/officeDocument/2006/relationships" xmlns:m="http://schemas.openxmlformats.org/officeDocument/2006/math" xmlns:v="urn:schemas-microsoft-com:vml" xmlns:wp14="http://schemas.microsoft.com/office/word/2010/wordprocessingDrawing" xmlns:wp="http://schemas.openxmlformats.org/drawingml/2006/wordprocessingDrawing" xmlns:w10="urn:schemas-microsoft-com:office:word" xmlns:w="http://schemas.openxmlformats.org/wordprocessingml/2006/main" xmlns:w14="http://schemas.microsoft.com/office/word/2010/wordml" xmlns:w15="http://schemas.microsoft.com/office/word/2012/wordml" xmlns:w16cid="http://schemas.microsoft.com/office/word/2016/wordml/cid" xmlns:w16se="http://schemas.microsoft.com/office/word/2015/wordml/symex" xmlns:wpg="http://schemas.microsoft.com/office/word/2010/wordprocessingGroup" xmlns:wpi="http://schemas.microsoft.com/office/word/2010/wordprocessingInk" xmlns:wne="http://schemas.microsoft.com/office/word/2006/wordml" xmlns:wps="http://schemas.microsoft.com/office/word/2010/wordprocessingShape" mc:Ignorable="w14 w15 w16se w16cid wp14">
+  <w15:commentEx w15:paraId="588D23C0" w15:done="0"/>
+</w15:commentsEx>
+</file>
+
+<file path=word/commentsIds.xml><?xml version="1.0" encoding="utf-8"?>
+<w16cid:commentsIds xmlns:wpc="http://schemas.microsoft.com/office/word/2010/wordprocessingCanvas" xmlns:cx="http://schemas.microsoft.com/office/drawing/2014/chartex" xmlns:cx1="http://schemas.microsoft.com/office/drawing/2015/9/8/chartex" xmlns:cx2="http://schemas.microsoft.com/office/drawing/2015/10/21/chartex" xmlns:cx3="http://schemas.microsoft.com/office/drawing/2016/5/9/chartex" xmlns:cx4="http://schemas.microsoft.com/office/drawing/2016/5/10/chartex" xmlns:cx5="http://schemas.microsoft.com/office/drawing/2016/5/11/chartex" xmlns:cx6="http://schemas.microsoft.com/office/drawing/2016/5/12/chartex" xmlns:cx7="http://schemas.microsoft.com/office/drawing/2016/5/13/chartex" xmlns:cx8="http://schemas.microsoft.com/office/drawing/2016/5/14/chartex" xmlns:mc="http://schemas.openxmlformats.org/markup-compatibility/2006" xmlns:aink="http://schemas.microsoft.com/office/drawing/2016/ink" xmlns:am3d="http://schemas.microsoft.com/office/drawing/2017/model3d" xmlns:o="urn:schemas-microsoft-com:office:office" xmlns:r="http://schemas.openxmlformats.org/officeDocument/2006/relationships" xmlns:m="http://schemas.openxmlformats.org/officeDocument/2006/math" xmlns:v="urn:schemas-microsoft-com:vml" xmlns:wp14="http://schemas.microsoft.com/office/word/2010/wordprocessingDrawing" xmlns:wp="http://schemas.openxmlformats.org/drawingml/2006/wordprocessingDrawing" xmlns:w10="urn:schemas-microsoft-com:office:word" xmlns:w="http://schemas.openxmlformats.org/wordprocessingml/2006/main" xmlns:w14="http://schemas.microsoft.com/office/word/2010/wordml" xmlns:w15="http://schemas.microsoft.com/office/word/2012/wordml" xmlns:w16cid="http://schemas.microsoft.com/office/word/2016/wordml/cid" xmlns:w16se="http://schemas.microsoft.com/office/word/2015/wordml/symex" xmlns:wpg="http://schemas.microsoft.com/office/word/2010/wordprocessingGroup" xmlns:wpi="http://schemas.microsoft.com/office/word/2010/wordprocessingInk" xmlns:wne="http://schemas.microsoft.com/office/word/2006/wordml" xmlns:wps="http://schemas.microsoft.com/office/word/2010/wordprocessingShape" mc:Ignorable="w14 w15 w16se w16cid wp14">
+  <w16cid:commentId w16cid:paraId="588D23C0" w16cid:durableId="2207E5AE"/>
+</w16cid:commentsIds>
+</file>
+
 <file path=word/endnotes.xml><?xml version="1.0" encoding="utf-8"?>
-<w:endnotes xmlns:wpc="http://schemas.microsoft.com/office/word/2010/wordprocessingCanvas" xmlns:cx="http://schemas.microsoft.com/office/drawing/2014/chartex" xmlns:cx1="http://schemas.microsoft.com/office/drawing/2015/9/8/chartex" xmlns:mc="http://schemas.openxmlformats.org/markup-compatibility/2006" xmlns:o="urn:schemas-microsoft-com:office:office" xmlns:r="http://schemas.openxmlformats.org/officeDocument/2006/relationships" xmlns:m="http://schemas.openxmlformats.org/officeDocument/2006/math" xmlns:v="urn:schemas-microsoft-com:vml" xmlns:wp14="http://schemas.microsoft.com/office/word/2010/wordprocessingDrawing" xmlns:wp="http://schemas.openxmlformats.org/drawingml/2006/wordprocessingDrawing" xmlns:w10="urn:schemas-microsoft-com:office:word" xmlns:w="http://schemas.openxmlformats.org/wordprocessingml/2006/main" xmlns:w14="http://schemas.microsoft.com/office/word/2010/wordml" xmlns:w15="http://schemas.microsoft.com/office/word/2012/wordml" xmlns:w16se="http://schemas.microsoft.com/office/word/2015/wordml/symex" xmlns:wpg="http://schemas.microsoft.com/office/word/2010/wordprocessingGroup" xmlns:wpi="http://schemas.microsoft.com/office/word/2010/wordprocessingInk" xmlns:wne="http://schemas.microsoft.com/office/word/2006/wordml" xmlns:wps="http://schemas.microsoft.com/office/word/2010/wordprocessingShape" mc:Ignorable="w14 w15 w16se wp14">
+<w:endnotes xmlns:wpc="http://schemas.microsoft.com/office/word/2010/wordprocessingCanvas" xmlns:cx="http://schemas.microsoft.com/office/drawing/2014/chartex" xmlns:cx1="http://schemas.microsoft.com/office/drawing/2015/9/8/chartex" xmlns:cx2="http://schemas.microsoft.com/office/drawing/2015/10/21/chartex" xmlns:cx3="http://schemas.microsoft.com/office/drawing/2016/5/9/chartex" xmlns:cx4="http://schemas.microsoft.com/office/drawing/2016/5/10/chartex" xmlns:cx5="http://schemas.microsoft.com/office/drawing/2016/5/11/chartex" xmlns:cx6="http://schemas.microsoft.com/office/drawing/2016/5/12/chartex" xmlns:cx7="http://schemas.microsoft.com/office/drawing/2016/5/13/chartex" xmlns:cx8="http://schemas.microsoft.com/office/drawing/2016/5/14/chartex" xmlns:mc="http://schemas.openxmlformats.org/markup-compatibility/2006" xmlns:aink="http://schemas.microsoft.com/office/drawing/2016/ink" xmlns:am3d="http://schemas.microsoft.com/office/drawing/2017/model3d" xmlns:o="urn:schemas-microsoft-com:office:office" xmlns:r="http://schemas.openxmlformats.org/officeDocument/2006/relationships" xmlns:m="http://schemas.openxmlformats.org/officeDocument/2006/math" xmlns:v="urn:schemas-microsoft-com:vml" xmlns:wp14="http://schemas.microsoft.com/office/word/2010/wordprocessingDrawing" xmlns:wp="http://schemas.openxmlformats.org/drawingml/2006/wordprocessingDrawing" xmlns:w10="urn:schemas-microsoft-com:office:word" xmlns:w="http://schemas.openxmlformats.org/wordprocessingml/2006/main" xmlns:w14="http://schemas.microsoft.com/office/word/2010/wordml" xmlns:w15="http://schemas.microsoft.com/office/word/2012/wordml" xmlns:w16cid="http://schemas.microsoft.com/office/word/2016/wordml/cid" xmlns:w16se="http://schemas.microsoft.com/office/word/2015/wordml/symex" xmlns:wpg="http://schemas.microsoft.com/office/word/2010/wordprocessingGroup" xmlns:wpi="http://schemas.microsoft.com/office/word/2010/wordprocessingInk" xmlns:wne="http://schemas.microsoft.com/office/word/2006/wordml" xmlns:wps="http://schemas.microsoft.com/office/word/2010/wordprocessingShape" mc:Ignorable="w14 w15 w16se w16cid wp14">
   <w:endnote w:type="separator" w:id="-1">
     <w:p>
       <w:pPr>
@@ -6100,7 +12169,7 @@
 </file>
 
 <file path=word/footnotes.xml><?xml version="1.0" encoding="utf-8"?>
-<w:footnotes xmlns:wpc="http://schemas.microsoft.com/office/word/2010/wordprocessingCanvas" xmlns:cx="http://schemas.microsoft.com/office/drawing/2014/chartex" xmlns:cx1="http://schemas.microsoft.com/office/drawing/2015/9/8/chartex" xmlns:mc="http://schemas.openxmlformats.org/markup-compatibility/2006" xmlns:o="urn:schemas-microsoft-com:office:office" xmlns:r="http://schemas.openxmlformats.org/officeDocument/2006/relationships" xmlns:m="http://schemas.openxmlformats.org/officeDocument/2006/math" xmlns:v="urn:schemas-microsoft-com:vml" xmlns:wp14="http://schemas.microsoft.com/office/word/2010/wordprocessingDrawing" xmlns:wp="http://schemas.openxmlformats.org/drawingml/2006/wordprocessingDrawing" xmlns:w10="urn:schemas-microsoft-com:office:word" xmlns:w="http://schemas.openxmlformats.org/wordprocessingml/2006/main" xmlns:w14="http://schemas.microsoft.com/office/word/2010/wordml" xmlns:w15="http://schemas.microsoft.com/office/word/2012/wordml" xmlns:w16se="http://schemas.microsoft.com/office/word/2015/wordml/symex" xmlns:wpg="http://schemas.microsoft.com/office/word/2010/wordprocessingGroup" xmlns:wpi="http://schemas.microsoft.com/office/word/2010/wordprocessingInk" xmlns:wne="http://schemas.microsoft.com/office/word/2006/wordml" xmlns:wps="http://schemas.microsoft.com/office/word/2010/wordprocessingShape" mc:Ignorable="w14 w15 w16se wp14">
+<w:footnotes xmlns:wpc="http://schemas.microsoft.com/office/word/2010/wordprocessingCanvas" xmlns:cx="http://schemas.microsoft.com/office/drawing/2014/chartex" xmlns:cx1="http://schemas.microsoft.com/office/drawing/2015/9/8/chartex" xmlns:cx2="http://schemas.microsoft.com/office/drawing/2015/10/21/chartex" xmlns:cx3="http://schemas.microsoft.com/office/drawing/2016/5/9/chartex" xmlns:cx4="http://schemas.microsoft.com/office/drawing/2016/5/10/chartex" xmlns:cx5="http://schemas.microsoft.com/office/drawing/2016/5/11/chartex" xmlns:cx6="http://schemas.microsoft.com/office/drawing/2016/5/12/chartex" xmlns:cx7="http://schemas.microsoft.com/office/drawing/2016/5/13/chartex" xmlns:cx8="http://schemas.microsoft.com/office/drawing/2016/5/14/chartex" xmlns:mc="http://schemas.openxmlformats.org/markup-compatibility/2006" xmlns:aink="http://schemas.microsoft.com/office/drawing/2016/ink" xmlns:am3d="http://schemas.microsoft.com/office/drawing/2017/model3d" xmlns:o="urn:schemas-microsoft-com:office:office" xmlns:r="http://schemas.openxmlformats.org/officeDocument/2006/relationships" xmlns:m="http://schemas.openxmlformats.org/officeDocument/2006/math" xmlns:v="urn:schemas-microsoft-com:vml" xmlns:wp14="http://schemas.microsoft.com/office/word/2010/wordprocessingDrawing" xmlns:wp="http://schemas.openxmlformats.org/drawingml/2006/wordprocessingDrawing" xmlns:w10="urn:schemas-microsoft-com:office:word" xmlns:w="http://schemas.openxmlformats.org/wordprocessingml/2006/main" xmlns:w14="http://schemas.microsoft.com/office/word/2010/wordml" xmlns:w15="http://schemas.microsoft.com/office/word/2012/wordml" xmlns:w16cid="http://schemas.microsoft.com/office/word/2016/wordml/cid" xmlns:w16se="http://schemas.microsoft.com/office/word/2015/wordml/symex" xmlns:wpg="http://schemas.microsoft.com/office/word/2010/wordprocessingGroup" xmlns:wpi="http://schemas.microsoft.com/office/word/2010/wordprocessingInk" xmlns:wne="http://schemas.microsoft.com/office/word/2006/wordml" xmlns:wps="http://schemas.microsoft.com/office/word/2010/wordprocessingShape" mc:Ignorable="w14 w15 w16se w16cid wp14">
   <w:footnote w:type="separator" w:id="-1">
     <w:p>
       <w:pPr>
@@ -6125,7 +12194,7 @@
 </file>
 
 <file path=word/header1.xml><?xml version="1.0" encoding="utf-8"?>
-<w:hdr xmlns:wpc="http://schemas.microsoft.com/office/word/2010/wordprocessingCanvas" xmlns:cx="http://schemas.microsoft.com/office/drawing/2014/chartex" xmlns:cx1="http://schemas.microsoft.com/office/drawing/2015/9/8/chartex" xmlns:mc="http://schemas.openxmlformats.org/markup-compatibility/2006" xmlns:o="urn:schemas-microsoft-com:office:office" xmlns:r="http://schemas.openxmlformats.org/officeDocument/2006/relationships" xmlns:m="http://schemas.openxmlformats.org/officeDocument/2006/math" xmlns:v="urn:schemas-microsoft-com:vml" xmlns:wp14="http://schemas.microsoft.com/office/word/2010/wordprocessingDrawing" xmlns:wp="http://schemas.openxmlformats.org/drawingml/2006/wordprocessingDrawing" xmlns:w10="urn:schemas-microsoft-com:office:word" xmlns:w="http://schemas.openxmlformats.org/wordprocessingml/2006/main" xmlns:w14="http://schemas.microsoft.com/office/word/2010/wordml" xmlns:w15="http://schemas.microsoft.com/office/word/2012/wordml" xmlns:w16se="http://schemas.microsoft.com/office/word/2015/wordml/symex" xmlns:wpg="http://schemas.microsoft.com/office/word/2010/wordprocessingGroup" xmlns:wpi="http://schemas.microsoft.com/office/word/2010/wordprocessingInk" xmlns:wne="http://schemas.microsoft.com/office/word/2006/wordml" xmlns:wps="http://schemas.microsoft.com/office/word/2010/wordprocessingShape" mc:Ignorable="w14 w15 w16se wp14">
+<w:hdr xmlns:wpc="http://schemas.microsoft.com/office/word/2010/wordprocessingCanvas" xmlns:cx="http://schemas.microsoft.com/office/drawing/2014/chartex" xmlns:cx1="http://schemas.microsoft.com/office/drawing/2015/9/8/chartex" xmlns:cx2="http://schemas.microsoft.com/office/drawing/2015/10/21/chartex" xmlns:cx3="http://schemas.microsoft.com/office/drawing/2016/5/9/chartex" xmlns:cx4="http://schemas.microsoft.com/office/drawing/2016/5/10/chartex" xmlns:cx5="http://schemas.microsoft.com/office/drawing/2016/5/11/chartex" xmlns:cx6="http://schemas.microsoft.com/office/drawing/2016/5/12/chartex" xmlns:cx7="http://schemas.microsoft.com/office/drawing/2016/5/13/chartex" xmlns:cx8="http://schemas.microsoft.com/office/drawing/2016/5/14/chartex" xmlns:mc="http://schemas.openxmlformats.org/markup-compatibility/2006" xmlns:aink="http://schemas.microsoft.com/office/drawing/2016/ink" xmlns:am3d="http://schemas.microsoft.com/office/drawing/2017/model3d" xmlns:o="urn:schemas-microsoft-com:office:office" xmlns:r="http://schemas.openxmlformats.org/officeDocument/2006/relationships" xmlns:m="http://schemas.openxmlformats.org/officeDocument/2006/math" xmlns:v="urn:schemas-microsoft-com:vml" xmlns:wp14="http://schemas.microsoft.com/office/word/2010/wordprocessingDrawing" xmlns:wp="http://schemas.openxmlformats.org/drawingml/2006/wordprocessingDrawing" xmlns:w10="urn:schemas-microsoft-com:office:word" xmlns:w="http://schemas.openxmlformats.org/wordprocessingml/2006/main" xmlns:w14="http://schemas.microsoft.com/office/word/2010/wordml" xmlns:w15="http://schemas.microsoft.com/office/word/2012/wordml" xmlns:w16cid="http://schemas.microsoft.com/office/word/2016/wordml/cid" xmlns:w16se="http://schemas.microsoft.com/office/word/2015/wordml/symex" xmlns:wpg="http://schemas.microsoft.com/office/word/2010/wordprocessingGroup" xmlns:wpi="http://schemas.microsoft.com/office/word/2010/wordprocessingInk" xmlns:wne="http://schemas.microsoft.com/office/word/2006/wordml" xmlns:wps="http://schemas.microsoft.com/office/word/2010/wordprocessingShape" mc:Ignorable="w14 w15 w16se w16cid wp14">
   <w:sdt>
     <w:sdtPr>
       <w:id w:val="1825934205"/>
@@ -6207,7 +12276,7 @@
             <w:noProof/>
             <w:sz w:val="24"/>
           </w:rPr>
-          <w:t>5</w:t>
+          <w:t>7</w:t>
         </w:r>
         <w:r>
           <w:rPr>
@@ -6224,8 +12293,16 @@
 </w:hdr>
 </file>
 
+<file path=word/people.xml><?xml version="1.0" encoding="utf-8"?>
+<w15:people xmlns:wpc="http://schemas.microsoft.com/office/word/2010/wordprocessingCanvas" xmlns:cx="http://schemas.microsoft.com/office/drawing/2014/chartex" xmlns:cx1="http://schemas.microsoft.com/office/drawing/2015/9/8/chartex" xmlns:cx2="http://schemas.microsoft.com/office/drawing/2015/10/21/chartex" xmlns:cx3="http://schemas.microsoft.com/office/drawing/2016/5/9/chartex" xmlns:cx4="http://schemas.microsoft.com/office/drawing/2016/5/10/chartex" xmlns:cx5="http://schemas.microsoft.com/office/drawing/2016/5/11/chartex" xmlns:cx6="http://schemas.microsoft.com/office/drawing/2016/5/12/chartex" xmlns:cx7="http://schemas.microsoft.com/office/drawing/2016/5/13/chartex" xmlns:cx8="http://schemas.microsoft.com/office/drawing/2016/5/14/chartex" xmlns:mc="http://schemas.openxmlformats.org/markup-compatibility/2006" xmlns:aink="http://schemas.microsoft.com/office/drawing/2016/ink" xmlns:am3d="http://schemas.microsoft.com/office/drawing/2017/model3d" xmlns:o="urn:schemas-microsoft-com:office:office" xmlns:r="http://schemas.openxmlformats.org/officeDocument/2006/relationships" xmlns:m="http://schemas.openxmlformats.org/officeDocument/2006/math" xmlns:v="urn:schemas-microsoft-com:vml" xmlns:wp14="http://schemas.microsoft.com/office/word/2010/wordprocessingDrawing" xmlns:wp="http://schemas.openxmlformats.org/drawingml/2006/wordprocessingDrawing" xmlns:w10="urn:schemas-microsoft-com:office:word" xmlns:w="http://schemas.openxmlformats.org/wordprocessingml/2006/main" xmlns:w14="http://schemas.microsoft.com/office/word/2010/wordml" xmlns:w15="http://schemas.microsoft.com/office/word/2012/wordml" xmlns:w16cid="http://schemas.microsoft.com/office/word/2016/wordml/cid" xmlns:w16se="http://schemas.microsoft.com/office/word/2015/wordml/symex" xmlns:wpg="http://schemas.microsoft.com/office/word/2010/wordprocessingGroup" xmlns:wpi="http://schemas.microsoft.com/office/word/2010/wordprocessingInk" xmlns:wne="http://schemas.microsoft.com/office/word/2006/wordml" xmlns:wps="http://schemas.microsoft.com/office/word/2010/wordprocessingShape" mc:Ignorable="w14 w15 w16se w16cid wp14">
+  <w15:person w15:author="Ian Hussey">
+    <w15:presenceInfo w15:providerId="None" w15:userId="Ian Hussey"/>
+  </w15:person>
+</w15:people>
+</file>
+
 <file path=word/styles.xml><?xml version="1.0" encoding="utf-8"?>
-<w:styles xmlns:mc="http://schemas.openxmlformats.org/markup-compatibility/2006" xmlns:r="http://schemas.openxmlformats.org/officeDocument/2006/relationships" xmlns:w="http://schemas.openxmlformats.org/wordprocessingml/2006/main" xmlns:w14="http://schemas.microsoft.com/office/word/2010/wordml" xmlns:w15="http://schemas.microsoft.com/office/word/2012/wordml" xmlns:w16se="http://schemas.microsoft.com/office/word/2015/wordml/symex" mc:Ignorable="w14 w15 w16se">
+<w:styles xmlns:mc="http://schemas.openxmlformats.org/markup-compatibility/2006" xmlns:r="http://schemas.openxmlformats.org/officeDocument/2006/relationships" xmlns:w="http://schemas.openxmlformats.org/wordprocessingml/2006/main" xmlns:w14="http://schemas.microsoft.com/office/word/2010/wordml" xmlns:w15="http://schemas.microsoft.com/office/word/2012/wordml" xmlns:w16cid="http://schemas.microsoft.com/office/word/2016/wordml/cid" xmlns:w16se="http://schemas.microsoft.com/office/word/2015/wordml/symex" mc:Ignorable="w14 w15 w16se w16cid">
   <w:docDefaults>
     <w:rPrDefault>
       <w:rPr>
@@ -6241,7 +12318,7 @@
       </w:pPr>
     </w:pPrDefault>
   </w:docDefaults>
-  <w:latentStyles w:defLockedState="0" w:defUIPriority="99" w:defSemiHidden="0" w:defUnhideWhenUsed="0" w:defQFormat="0" w:count="371">
+  <w:latentStyles w:defLockedState="0" w:defUIPriority="99" w:defSemiHidden="0" w:defUnhideWhenUsed="0" w:defQFormat="0" w:count="375">
     <w:lsdException w:name="Normal" w:uiPriority="0" w:qFormat="1"/>
     <w:lsdException w:name="heading 1" w:uiPriority="9" w:qFormat="1"/>
     <w:lsdException w:name="heading 2" w:semiHidden="1" w:uiPriority="9" w:unhideWhenUsed="1" w:qFormat="1"/>
@@ -6613,6 +12690,10 @@
     <w:lsdException w:name="List Table 5 Dark Accent 6" w:uiPriority="50"/>
     <w:lsdException w:name="List Table 6 Colorful Accent 6" w:uiPriority="51"/>
     <w:lsdException w:name="List Table 7 Colorful Accent 6" w:uiPriority="52"/>
+    <w:lsdException w:name="Mention" w:semiHidden="1" w:unhideWhenUsed="1"/>
+    <w:lsdException w:name="Smart Hyperlink" w:semiHidden="1" w:unhideWhenUsed="1"/>
+    <w:lsdException w:name="Hashtag" w:semiHidden="1" w:unhideWhenUsed="1"/>
+    <w:lsdException w:name="Unresolved Mention" w:semiHidden="1" w:unhideWhenUsed="1"/>
   </w:latentStyles>
   <w:style w:type="paragraph" w:default="1" w:styleId="Normal">
     <w:name w:val="Normal"/>
@@ -6696,6 +12777,123 @@
       <w:ind w:left="720"/>
       <w:contextualSpacing/>
     </w:pPr>
+  </w:style>
+  <w:style w:type="table" w:styleId="TableGrid">
+    <w:name w:val="Table Grid"/>
+    <w:basedOn w:val="TableNormal"/>
+    <w:uiPriority w:val="39"/>
+    <w:rsid w:val="001708AA"/>
+    <w:pPr>
+      <w:spacing w:after="0" w:line="240" w:lineRule="auto"/>
+    </w:pPr>
+    <w:tblPr>
+      <w:tblBorders>
+        <w:top w:val="single" w:sz="4" w:space="0" w:color="auto"/>
+        <w:left w:val="single" w:sz="4" w:space="0" w:color="auto"/>
+        <w:bottom w:val="single" w:sz="4" w:space="0" w:color="auto"/>
+        <w:right w:val="single" w:sz="4" w:space="0" w:color="auto"/>
+        <w:insideH w:val="single" w:sz="4" w:space="0" w:color="auto"/>
+        <w:insideV w:val="single" w:sz="4" w:space="0" w:color="auto"/>
+      </w:tblBorders>
+    </w:tblPr>
+  </w:style>
+  <w:style w:type="character" w:styleId="CommentReference">
+    <w:name w:val="annotation reference"/>
+    <w:basedOn w:val="DefaultParagraphFont"/>
+    <w:uiPriority w:val="99"/>
+    <w:semiHidden/>
+    <w:unhideWhenUsed/>
+    <w:rsid w:val="00947477"/>
+    <w:rPr>
+      <w:sz w:val="16"/>
+      <w:szCs w:val="16"/>
+    </w:rPr>
+  </w:style>
+  <w:style w:type="paragraph" w:styleId="CommentText">
+    <w:name w:val="annotation text"/>
+    <w:basedOn w:val="Normal"/>
+    <w:link w:val="CommentTextChar"/>
+    <w:uiPriority w:val="99"/>
+    <w:semiHidden/>
+    <w:unhideWhenUsed/>
+    <w:rsid w:val="00947477"/>
+    <w:pPr>
+      <w:spacing w:line="240" w:lineRule="auto"/>
+    </w:pPr>
+    <w:rPr>
+      <w:sz w:val="20"/>
+      <w:szCs w:val="20"/>
+    </w:rPr>
+  </w:style>
+  <w:style w:type="character" w:customStyle="1" w:styleId="CommentTextChar">
+    <w:name w:val="Comment Text Char"/>
+    <w:basedOn w:val="DefaultParagraphFont"/>
+    <w:link w:val="CommentText"/>
+    <w:uiPriority w:val="99"/>
+    <w:semiHidden/>
+    <w:rsid w:val="00947477"/>
+    <w:rPr>
+      <w:sz w:val="20"/>
+      <w:szCs w:val="20"/>
+    </w:rPr>
+  </w:style>
+  <w:style w:type="paragraph" w:styleId="CommentSubject">
+    <w:name w:val="annotation subject"/>
+    <w:basedOn w:val="CommentText"/>
+    <w:next w:val="CommentText"/>
+    <w:link w:val="CommentSubjectChar"/>
+    <w:uiPriority w:val="99"/>
+    <w:semiHidden/>
+    <w:unhideWhenUsed/>
+    <w:rsid w:val="00947477"/>
+    <w:rPr>
+      <w:b/>
+      <w:bCs/>
+    </w:rPr>
+  </w:style>
+  <w:style w:type="character" w:customStyle="1" w:styleId="CommentSubjectChar">
+    <w:name w:val="Comment Subject Char"/>
+    <w:basedOn w:val="CommentTextChar"/>
+    <w:link w:val="CommentSubject"/>
+    <w:uiPriority w:val="99"/>
+    <w:semiHidden/>
+    <w:rsid w:val="00947477"/>
+    <w:rPr>
+      <w:b/>
+      <w:bCs/>
+      <w:sz w:val="20"/>
+      <w:szCs w:val="20"/>
+    </w:rPr>
+  </w:style>
+  <w:style w:type="paragraph" w:styleId="BalloonText">
+    <w:name w:val="Balloon Text"/>
+    <w:basedOn w:val="Normal"/>
+    <w:link w:val="BalloonTextChar"/>
+    <w:uiPriority w:val="99"/>
+    <w:semiHidden/>
+    <w:unhideWhenUsed/>
+    <w:rsid w:val="00947477"/>
+    <w:pPr>
+      <w:spacing w:after="0" w:line="240" w:lineRule="auto"/>
+    </w:pPr>
+    <w:rPr>
+      <w:rFonts w:ascii="Segoe UI" w:hAnsi="Segoe UI" w:cs="Segoe UI"/>
+      <w:sz w:val="18"/>
+      <w:szCs w:val="18"/>
+    </w:rPr>
+  </w:style>
+  <w:style w:type="character" w:customStyle="1" w:styleId="BalloonTextChar">
+    <w:name w:val="Balloon Text Char"/>
+    <w:basedOn w:val="DefaultParagraphFont"/>
+    <w:link w:val="BalloonText"/>
+    <w:uiPriority w:val="99"/>
+    <w:semiHidden/>
+    <w:rsid w:val="00947477"/>
+    <w:rPr>
+      <w:rFonts w:ascii="Segoe UI" w:hAnsi="Segoe UI" w:cs="Segoe UI"/>
+      <w:sz w:val="18"/>
+      <w:szCs w:val="18"/>
+    </w:rPr>
   </w:style>
 </w:styles>
 </file>
